--- a/report.docx
+++ b/report.docx
@@ -671,7 +671,7 @@
           <w:u w:val="single"/>
           <w:lang w:val="en-US" w:eastAsia="zh-CN"/>
         </w:rPr>
-        <w:t xml:space="preserve">    吴庆耀      </w:t>
+        <w:t xml:space="preserve"> QingYao Wu     </w:t>
       </w:r>
       <w:r>
         <w:rPr>
@@ -810,15 +810,14 @@
           <w:numId w:val="0"/>
         </w:numPr>
         <w:spacing w:before="156" w:beforeLines="50" w:beforeAutospacing="0" w:after="156" w:afterLines="50" w:afterAutospacing="0" w:line="400" w:lineRule="exact"/>
-        <w:ind w:firstLine="420" w:firstLineChars="0"/>
         <w:jc w:val="both"/>
         <w:rPr>
           <w:rFonts w:hint="default" w:ascii="Times New Roman" w:hAnsi="Times New Roman" w:eastAsia="黑体" w:cs="Times New Roman"/>
           <w:b w:val="0"/>
           <w:bCs w:val="0"/>
           <w:kern w:val="2"/>
-          <w:sz w:val="28"/>
-          <w:szCs w:val="32"/>
+          <w:sz w:val="24"/>
+          <w:szCs w:val="24"/>
           <w:lang w:val="en-US" w:eastAsia="zh-CN" w:bidi="ar-SA"/>
         </w:rPr>
       </w:pPr>
@@ -863,8 +862,8 @@
           <w:rFonts w:hint="eastAsia" w:ascii="Cambria" w:hAnsi="Cambria" w:cs="Times New Roman"/>
           <w:b w:val="0"/>
           <w:bCs w:val="0"/>
-          <w:sz w:val="28"/>
-          <w:szCs w:val="32"/>
+          <w:sz w:val="24"/>
+          <w:szCs w:val="24"/>
           <w:lang w:val="en-US" w:eastAsia="zh-CN"/>
         </w:rPr>
         <w:t>Linear Regression, Linear Classification and gradient Descent</w:t>
@@ -872,6 +871,7 @@
     </w:p>
     <w:p>
       <w:pPr>
+        <w:ind w:left="0" w:leftChars="0" w:firstLine="0" w:firstLineChars="0"/>
         <w:jc w:val="left"/>
         <w:rPr>
           <w:rFonts w:hint="default" w:ascii="Times New Roman" w:hAnsi="Times New Roman" w:eastAsia="黑体" w:cs="Times New Roman"/>
@@ -934,6 +934,7 @@
     </w:p>
     <w:p>
       <w:pPr>
+        <w:ind w:left="0" w:leftChars="0" w:firstLine="0" w:firstLineChars="0"/>
         <w:jc w:val="left"/>
         <w:rPr>
           <w:rFonts w:hint="default" w:ascii="Times New Roman" w:hAnsi="Times New Roman" w:eastAsia="黑体" w:cs="Times New Roman"/>
@@ -996,6 +997,7 @@
     </w:p>
     <w:p>
       <w:pPr>
+        <w:ind w:left="0" w:leftChars="0" w:firstLine="0" w:firstLineChars="0"/>
         <w:jc w:val="left"/>
         <w:rPr>
           <w:rFonts w:hint="eastAsia" w:eastAsia="黑体" w:cs="Times New Roman"/>
@@ -1070,6 +1072,7 @@
     </w:p>
     <w:p>
       <w:pPr>
+        <w:ind w:left="0" w:leftChars="0" w:firstLine="420" w:firstLineChars="0"/>
         <w:jc w:val="left"/>
         <w:rPr>
           <w:rFonts w:hint="eastAsia" w:eastAsia="黑体" w:cs="Times New Roman"/>
@@ -1084,18 +1087,6 @@
       <w:r>
         <w:rPr>
           <w:rFonts w:hint="eastAsia" w:eastAsia="黑体" w:cs="Times New Roman"/>
-          <w:b/>
-          <w:bCs/>
-          <w:kern w:val="2"/>
-          <w:sz w:val="28"/>
-          <w:szCs w:val="32"/>
-          <w:lang w:val="en-US" w:eastAsia="zh-CN" w:bidi="ar-SA"/>
-        </w:rPr>
-        <w:t xml:space="preserve">    </w:t>
-      </w:r>
-      <w:r>
-        <w:rPr>
-          <w:rFonts w:hint="eastAsia" w:eastAsia="黑体" w:cs="Times New Roman"/>
           <w:b w:val="0"/>
           <w:bCs w:val="0"/>
           <w:kern w:val="2"/>
@@ -1129,7 +1120,7 @@
           <w:szCs w:val="24"/>
           <w:lang w:val="en-US" w:eastAsia="zh-CN" w:bidi="ar-SA"/>
         </w:rPr>
-        <w:t xml:space="preserve">    （2）Conduct some experiments under small scale data set.</w:t>
+        <w:t>（2）Conduct some experiments under small scale data set.</w:t>
       </w:r>
     </w:p>
     <w:p>
@@ -1155,14 +1146,13 @@
           <w:szCs w:val="24"/>
           <w:lang w:val="en-US" w:eastAsia="zh-CN" w:bidi="ar-SA"/>
         </w:rPr>
-        <w:t xml:space="preserve">    （3）Realize the process of optimization and adjusting parameters.</w:t>
+        <w:t>（3）Realize the process of optimization and adjusting parameters.</w:t>
       </w:r>
     </w:p>
     <w:p>
       <w:pPr>
         <w:numPr>
-          <w:ilvl w:val="0"/>
-          <w:numId w:val="1"/>
+          <w:numId w:val="0"/>
         </w:numPr>
         <w:jc w:val="left"/>
         <w:rPr>
@@ -1175,6 +1165,18 @@
           <w:lang w:val="en-US" w:eastAsia="zh-CN" w:bidi="ar-SA"/>
         </w:rPr>
       </w:pPr>
+      <w:r>
+        <w:rPr>
+          <w:rFonts w:hint="eastAsia" w:eastAsia="黑体" w:cs="Times New Roman"/>
+          <w:b/>
+          <w:bCs/>
+          <w:kern w:val="2"/>
+          <w:sz w:val="28"/>
+          <w:szCs w:val="32"/>
+          <w:lang w:val="en-US" w:eastAsia="zh-CN" w:bidi="ar-SA"/>
+        </w:rPr>
+        <w:t>5.</w:t>
+      </w:r>
       <w:r>
         <w:rPr>
           <w:rFonts w:hint="default" w:ascii="Times New Roman" w:hAnsi="Times New Roman" w:eastAsia="黑体" w:cs="Times New Roman"/>
@@ -1264,19 +1266,19 @@
           <w:szCs w:val="24"/>
           <w:lang w:val="en-US" w:eastAsia="zh-CN" w:bidi="ar-SA"/>
         </w:rPr>
-        <w:t xml:space="preserve">Housing in LIBSVM Data, including 506 samples and each sample has 13 features. </w:t>
-      </w:r>
-      <w:r>
-        <w:rPr>
-          <w:rFonts w:hint="eastAsia" w:eastAsia="黑体" w:cs="Times New Roman"/>
-          <w:b w:val="0"/>
-          <w:bCs w:val="0"/>
-          <w:kern w:val="2"/>
-          <w:sz w:val="24"/>
-          <w:szCs w:val="24"/>
-          <w:lang w:val="en-US" w:eastAsia="zh-CN" w:bidi="ar-SA"/>
-        </w:rPr>
-        <w:t xml:space="preserve"> Then I </w:t>
+        <w:t xml:space="preserve">Housing in LIBSVM Data,including 506 samples and each sample has 13 features. </w:t>
+      </w:r>
+      <w:r>
+        <w:rPr>
+          <w:rFonts w:hint="eastAsia" w:eastAsia="黑体" w:cs="Times New Roman"/>
+          <w:b w:val="0"/>
+          <w:bCs w:val="0"/>
+          <w:kern w:val="2"/>
+          <w:sz w:val="24"/>
+          <w:szCs w:val="24"/>
+          <w:lang w:val="en-US" w:eastAsia="zh-CN" w:bidi="ar-SA"/>
+        </w:rPr>
+        <w:t xml:space="preserve">Then I </w:t>
       </w:r>
       <w:r>
         <w:rPr>
@@ -1445,10 +1447,8 @@
     <w:p>
       <w:pPr>
         <w:numPr>
-          <w:ilvl w:val="0"/>
-          <w:numId w:val="1"/>
+          <w:numId w:val="0"/>
         </w:numPr>
-        <w:ind w:firstLine="420" w:firstLineChars="0"/>
         <w:jc w:val="left"/>
         <w:rPr>
           <w:rFonts w:hint="default" w:ascii="Times New Roman" w:hAnsi="Times New Roman" w:eastAsia="黑体" w:cs="Times New Roman"/>
@@ -1460,6 +1460,18 @@
           <w:lang w:val="en-US" w:eastAsia="zh-CN" w:bidi="ar-SA"/>
         </w:rPr>
       </w:pPr>
+      <w:r>
+        <w:rPr>
+          <w:rFonts w:hint="eastAsia" w:eastAsia="黑体" w:cs="Times New Roman"/>
+          <w:b/>
+          <w:bCs/>
+          <w:kern w:val="2"/>
+          <w:sz w:val="28"/>
+          <w:szCs w:val="32"/>
+          <w:lang w:val="en-US" w:eastAsia="zh-CN" w:bidi="ar-SA"/>
+        </w:rPr>
+        <w:t xml:space="preserve">6. </w:t>
+      </w:r>
       <w:r>
         <w:rPr>
           <w:rFonts w:hint="default" w:ascii="Times New Roman" w:hAnsi="Times New Roman" w:eastAsia="黑体" w:cs="Times New Roman"/>
@@ -1498,18 +1510,6 @@
           <w:rFonts w:hint="eastAsia" w:eastAsia="黑体" w:cs="Times New Roman"/>
           <w:b/>
           <w:bCs/>
-          <w:kern w:val="2"/>
-          <w:sz w:val="24"/>
-          <w:szCs w:val="24"/>
-          <w:lang w:val="en-US" w:eastAsia="zh-CN" w:bidi="ar-SA"/>
-        </w:rPr>
-        <w:t xml:space="preserve"> </w:t>
-      </w:r>
-      <w:r>
-        <w:rPr>
-          <w:rFonts w:hint="eastAsia" w:eastAsia="黑体" w:cs="Times New Roman"/>
-          <w:b/>
-          <w:bCs/>
           <w:i/>
           <w:iCs/>
           <w:kern w:val="2"/>
@@ -1567,6 +1567,18 @@
       <w:r>
         <w:rPr>
           <w:rFonts w:hint="eastAsia" w:eastAsia="黑体" w:cs="Times New Roman"/>
+          <w:b/>
+          <w:bCs/>
+          <w:kern w:val="2"/>
+          <w:sz w:val="24"/>
+          <w:szCs w:val="24"/>
+          <w:lang w:val="en-US" w:eastAsia="zh-CN" w:bidi="ar-SA"/>
+        </w:rPr>
+        <w:tab/>
+      </w:r>
+      <w:r>
+        <w:rPr>
+          <w:rFonts w:hint="eastAsia" w:eastAsia="黑体" w:cs="Times New Roman"/>
           <w:b w:val="0"/>
           <w:bCs w:val="0"/>
           <w:kern w:val="2"/>
@@ -1634,7 +1646,31 @@
           <w:szCs w:val="24"/>
           <w:lang w:val="en-US" w:eastAsia="zh-CN" w:bidi="ar-SA"/>
         </w:rPr>
-        <w:t xml:space="preserve"> load_svmlight_file function in sklearn library.</w:t>
+        <w:t xml:space="preserve"> load_svmlight_file function in sklearn </w:t>
+      </w:r>
+      <w:r>
+        <w:rPr>
+          <w:rFonts w:hint="eastAsia" w:eastAsia="黑体" w:cs="Times New Roman"/>
+          <w:b w:val="0"/>
+          <w:bCs w:val="0"/>
+          <w:kern w:val="2"/>
+          <w:sz w:val="24"/>
+          <w:szCs w:val="24"/>
+          <w:lang w:val="en-US" w:eastAsia="zh-CN" w:bidi="ar-SA"/>
+        </w:rPr>
+        <w:tab/>
+      </w:r>
+      <w:r>
+        <w:rPr>
+          <w:rFonts w:hint="default" w:ascii="Times New Roman" w:hAnsi="Times New Roman" w:eastAsia="黑体" w:cs="Times New Roman"/>
+          <w:b w:val="0"/>
+          <w:bCs w:val="0"/>
+          <w:kern w:val="2"/>
+          <w:sz w:val="24"/>
+          <w:szCs w:val="24"/>
+          <w:lang w:val="en-US" w:eastAsia="zh-CN" w:bidi="ar-SA"/>
+        </w:rPr>
+        <w:t>library.</w:t>
       </w:r>
     </w:p>
     <w:p>
@@ -1677,6 +1713,7 @@
           <w:szCs w:val="24"/>
           <w:lang w:val="en-US" w:eastAsia="zh-CN" w:bidi="ar-SA"/>
         </w:rPr>
+        <w:tab/>
         <w:t>(2)</w:t>
       </w:r>
       <w:r>
@@ -1809,7 +1846,31 @@
           <w:szCs w:val="24"/>
           <w:lang w:val="en-US" w:eastAsia="zh-CN" w:bidi="ar-SA"/>
         </w:rPr>
-        <w:t xml:space="preserve">set into training set and validation set using train_test_split function. </w:t>
+        <w:t xml:space="preserve">set into training set and validation set using </w:t>
+      </w:r>
+      <w:r>
+        <w:rPr>
+          <w:rFonts w:hint="eastAsia" w:eastAsia="黑体" w:cs="Times New Roman"/>
+          <w:b w:val="0"/>
+          <w:bCs w:val="0"/>
+          <w:kern w:val="2"/>
+          <w:sz w:val="24"/>
+          <w:szCs w:val="24"/>
+          <w:lang w:val="en-US" w:eastAsia="zh-CN" w:bidi="ar-SA"/>
+        </w:rPr>
+        <w:tab/>
+      </w:r>
+      <w:r>
+        <w:rPr>
+          <w:rFonts w:hint="default" w:ascii="Times New Roman" w:hAnsi="Times New Roman" w:eastAsia="黑体" w:cs="Times New Roman"/>
+          <w:b w:val="0"/>
+          <w:bCs w:val="0"/>
+          <w:kern w:val="2"/>
+          <w:sz w:val="24"/>
+          <w:szCs w:val="24"/>
+          <w:lang w:val="en-US" w:eastAsia="zh-CN" w:bidi="ar-SA"/>
+        </w:rPr>
+        <w:t xml:space="preserve">train_test_split function. </w:t>
       </w:r>
       <w:r>
         <w:rPr>
@@ -1834,6 +1895,49 @@
           <w:lang w:val="en-US" w:eastAsia="zh-CN" w:bidi="ar-SA"/>
         </w:rPr>
         <w:t>est set is not required in this experiment.</w:t>
+      </w:r>
+    </w:p>
+    <w:p>
+      <w:pPr>
+        <w:numPr>
+          <w:ilvl w:val="0"/>
+          <w:numId w:val="0"/>
+        </w:numPr>
+        <w:ind w:left="420" w:leftChars="0" w:firstLine="420" w:firstLineChars="0"/>
+        <w:jc w:val="left"/>
+        <w:rPr>
+          <w:rFonts w:hint="default" w:ascii="Times New Roman" w:hAnsi="Times New Roman" w:eastAsia="黑体" w:cs="Times New Roman"/>
+          <w:b w:val="0"/>
+          <w:bCs w:val="0"/>
+          <w:kern w:val="2"/>
+          <w:sz w:val="24"/>
+          <w:szCs w:val="24"/>
+          <w:lang w:val="en-US" w:eastAsia="zh-CN" w:bidi="ar-SA"/>
+        </w:rPr>
+      </w:pPr>
+      <w:r>
+        <w:rPr>
+          <w:rFonts w:hint="eastAsia" w:eastAsia="黑体" w:cs="Times New Roman"/>
+          <w:b w:val="0"/>
+          <w:bCs w:val="0"/>
+          <w:kern w:val="2"/>
+          <w:sz w:val="24"/>
+          <w:szCs w:val="24"/>
+          <w:lang w:val="en-US" w:eastAsia="zh-CN" w:bidi="ar-SA"/>
+        </w:rPr>
+        <w:t>(3)</w:t>
+      </w:r>
+      <w:r>
+        <w:rPr>
+          <w:rFonts w:hint="default" w:ascii="Times New Roman" w:hAnsi="Times New Roman" w:eastAsia="黑体" w:cs="Times New Roman"/>
+          <w:b w:val="0"/>
+          <w:bCs w:val="0"/>
+          <w:kern w:val="2"/>
+          <w:sz w:val="24"/>
+          <w:szCs w:val="24"/>
+          <w:lang w:val="en-US" w:eastAsia="zh-CN" w:bidi="ar-SA"/>
+        </w:rPr>
+        <w:t xml:space="preserve"> Initialize linear model parameters.</w:t>
       </w:r>
     </w:p>
     <w:p>
@@ -1876,7 +1980,8 @@
           <w:szCs w:val="24"/>
           <w:lang w:val="en-US" w:eastAsia="zh-CN" w:bidi="ar-SA"/>
         </w:rPr>
-        <w:t>(3)</w:t>
+        <w:tab/>
+        <w:t xml:space="preserve">(4) </w:t>
       </w:r>
       <w:r>
         <w:rPr>
@@ -1888,7 +1993,7 @@
           <w:szCs w:val="24"/>
           <w:lang w:val="en-US" w:eastAsia="zh-CN" w:bidi="ar-SA"/>
         </w:rPr>
-        <w:t xml:space="preserve"> Initialize linear model parameters.</w:t>
+        <w:t>Choose loss function and derivation.</w:t>
       </w:r>
     </w:p>
     <w:p>
@@ -1900,18 +2005,18 @@
         <w:ind w:firstLine="420" w:firstLineChars="0"/>
         <w:jc w:val="left"/>
         <w:rPr>
-          <w:rFonts w:hint="default" w:ascii="Times New Roman" w:hAnsi="Times New Roman" w:eastAsia="黑体" w:cs="Times New Roman"/>
-          <w:b w:val="0"/>
-          <w:bCs w:val="0"/>
-          <w:kern w:val="2"/>
-          <w:sz w:val="24"/>
-          <w:szCs w:val="24"/>
-          <w:lang w:val="en-US" w:eastAsia="zh-CN" w:bidi="ar-SA"/>
-        </w:rPr>
-      </w:pPr>
-      <w:r>
-        <w:rPr>
-          <w:rFonts w:hint="default" w:ascii="Times New Roman" w:hAnsi="Times New Roman" w:eastAsia="黑体" w:cs="Times New Roman"/>
+          <w:rFonts w:hint="eastAsia" w:eastAsia="黑体" w:cs="Times New Roman"/>
+          <w:b w:val="0"/>
+          <w:bCs w:val="0"/>
+          <w:kern w:val="2"/>
+          <w:sz w:val="24"/>
+          <w:szCs w:val="24"/>
+          <w:lang w:val="en-US" w:eastAsia="zh-CN" w:bidi="ar-SA"/>
+        </w:rPr>
+      </w:pPr>
+      <w:r>
+        <w:rPr>
+          <w:rFonts w:hint="eastAsia" w:eastAsia="黑体" w:cs="Times New Roman"/>
           <w:b w:val="0"/>
           <w:bCs w:val="0"/>
           <w:kern w:val="2"/>
@@ -1931,50 +2036,8 @@
           <w:szCs w:val="24"/>
           <w:lang w:val="en-US" w:eastAsia="zh-CN" w:bidi="ar-SA"/>
         </w:rPr>
-        <w:t xml:space="preserve">(4) </w:t>
-      </w:r>
-      <w:r>
-        <w:rPr>
-          <w:rFonts w:hint="default" w:ascii="Times New Roman" w:hAnsi="Times New Roman" w:eastAsia="黑体" w:cs="Times New Roman"/>
-          <w:b w:val="0"/>
-          <w:bCs w:val="0"/>
-          <w:kern w:val="2"/>
-          <w:sz w:val="24"/>
-          <w:szCs w:val="24"/>
-          <w:lang w:val="en-US" w:eastAsia="zh-CN" w:bidi="ar-SA"/>
-        </w:rPr>
-        <w:t>Choose loss function and derivation.</w:t>
-      </w:r>
-    </w:p>
-    <w:p>
-      <w:pPr>
-        <w:numPr>
-          <w:ilvl w:val="0"/>
-          <w:numId w:val="0"/>
-        </w:numPr>
-        <w:ind w:firstLine="420" w:firstLineChars="0"/>
-        <w:jc w:val="left"/>
-        <w:rPr>
-          <w:rFonts w:hint="eastAsia" w:eastAsia="黑体" w:cs="Times New Roman"/>
-          <w:b w:val="0"/>
-          <w:bCs w:val="0"/>
-          <w:kern w:val="2"/>
-          <w:sz w:val="24"/>
-          <w:szCs w:val="24"/>
-          <w:lang w:val="en-US" w:eastAsia="zh-CN" w:bidi="ar-SA"/>
-        </w:rPr>
-      </w:pPr>
-      <w:r>
-        <w:rPr>
-          <w:rFonts w:hint="eastAsia" w:eastAsia="黑体" w:cs="Times New Roman"/>
-          <w:b w:val="0"/>
-          <w:bCs w:val="0"/>
-          <w:kern w:val="2"/>
-          <w:sz w:val="24"/>
-          <w:szCs w:val="24"/>
-          <w:lang w:val="en-US" w:eastAsia="zh-CN" w:bidi="ar-SA"/>
-        </w:rPr>
-        <w:t xml:space="preserve"> (5) Calculate gradient </w:t>
+        <w:tab/>
+        <w:t xml:space="preserve">(5) Calculate gradient </w:t>
       </w:r>
       <w:r>
         <w:rPr>
@@ -2065,7 +2128,20 @@
           <w:szCs w:val="24"/>
           <w:lang w:val="en-US" w:eastAsia="zh-CN" w:bidi="ar-SA"/>
         </w:rPr>
-        <w:t xml:space="preserve"> (6) Denote the opposite direction of gradient </w:t>
+        <w:t xml:space="preserve"> </w:t>
+      </w:r>
+      <w:r>
+        <w:rPr>
+          <w:rFonts w:hint="eastAsia" w:eastAsia="黑体" w:cs="Times New Roman"/>
+          <w:b w:val="0"/>
+          <w:bCs w:val="0"/>
+          <w:kern w:val="2"/>
+          <w:sz w:val="24"/>
+          <w:szCs w:val="24"/>
+          <w:lang w:val="en-US" w:eastAsia="zh-CN" w:bidi="ar-SA"/>
+        </w:rPr>
+        <w:tab/>
+        <w:t xml:space="preserve">(6) Denote the opposite direction of gradient </w:t>
       </w:r>
       <w:r>
         <w:rPr>
@@ -2215,7 +2291,20 @@
           <w:szCs w:val="24"/>
           <w:lang w:val="en-US" w:eastAsia="zh-CN" w:bidi="ar-SA"/>
         </w:rPr>
-        <w:t xml:space="preserve">     (7) Update model: </w:t>
+        <w:t xml:space="preserve">     </w:t>
+      </w:r>
+      <w:r>
+        <w:rPr>
+          <w:rFonts w:hint="eastAsia" w:eastAsia="黑体" w:cs="Times New Roman"/>
+          <w:b w:val="0"/>
+          <w:bCs w:val="0"/>
+          <w:kern w:val="2"/>
+          <w:sz w:val="24"/>
+          <w:szCs w:val="24"/>
+          <w:lang w:val="en-US" w:eastAsia="zh-CN" w:bidi="ar-SA"/>
+        </w:rPr>
+        <w:tab/>
+        <w:t xml:space="preserve">(7) Update model: </w:t>
       </w:r>
       <w:r>
         <w:rPr>
@@ -2335,7 +2424,20 @@
           <w:szCs w:val="24"/>
           <w:lang w:val="en-US" w:eastAsia="zh-CN" w:bidi="ar-SA"/>
         </w:rPr>
-        <w:t xml:space="preserve"> is learning rate, a hyper-parameter that we can adjust.</w:t>
+        <w:t xml:space="preserve"> is learning rate, a </w:t>
+      </w:r>
+      <w:r>
+        <w:rPr>
+          <w:rFonts w:hint="eastAsia" w:eastAsia="黑体" w:cs="Times New Roman"/>
+          <w:b w:val="0"/>
+          <w:bCs w:val="0"/>
+          <w:kern w:val="2"/>
+          <w:sz w:val="24"/>
+          <w:szCs w:val="24"/>
+          <w:lang w:val="en-US" w:eastAsia="zh-CN" w:bidi="ar-SA"/>
+        </w:rPr>
+        <w:tab/>
+        <w:t>hyper-parameter that we can adjust.</w:t>
       </w:r>
     </w:p>
     <w:p>
@@ -2365,7 +2467,20 @@
           <w:szCs w:val="24"/>
           <w:lang w:val="en-US" w:eastAsia="zh-CN" w:bidi="ar-SA"/>
         </w:rPr>
-        <w:t xml:space="preserve">    (8) Get the loss </w:t>
+        <w:t xml:space="preserve">    </w:t>
+      </w:r>
+      <w:r>
+        <w:rPr>
+          <w:rFonts w:hint="eastAsia" w:eastAsia="黑体" w:cs="Times New Roman"/>
+          <w:b w:val="0"/>
+          <w:bCs w:val="0"/>
+          <w:kern w:val="2"/>
+          <w:sz w:val="24"/>
+          <w:szCs w:val="24"/>
+          <w:lang w:val="en-US" w:eastAsia="zh-CN" w:bidi="ar-SA"/>
+        </w:rPr>
+        <w:tab/>
+        <w:t xml:space="preserve">(8) Get the loss </w:t>
       </w:r>
       <w:r>
         <w:rPr>
@@ -2492,7 +2607,20 @@
           <w:szCs w:val="24"/>
           <w:lang w:val="en-US" w:eastAsia="zh-CN" w:bidi="ar-SA"/>
         </w:rPr>
-        <w:t xml:space="preserve"> by validating under validation set.</w:t>
+        <w:t xml:space="preserve"> by </w:t>
+      </w:r>
+      <w:r>
+        <w:rPr>
+          <w:rFonts w:hint="eastAsia" w:eastAsia="黑体" w:cs="Times New Roman"/>
+          <w:b w:val="0"/>
+          <w:bCs w:val="0"/>
+          <w:kern w:val="2"/>
+          <w:sz w:val="24"/>
+          <w:szCs w:val="24"/>
+          <w:lang w:val="en-US" w:eastAsia="zh-CN" w:bidi="ar-SA"/>
+        </w:rPr>
+        <w:tab/>
+        <w:t>validating under validation set.</w:t>
       </w:r>
     </w:p>
     <w:p>
@@ -2523,7 +2651,7 @@
           <w:szCs w:val="24"/>
           <w:lang w:val="en-US" w:eastAsia="zh-CN" w:bidi="ar-SA"/>
         </w:rPr>
-        <w:t xml:space="preserve">Repeate step 5 to 8 for several times, and drawing graph of </w:t>
+        <w:t xml:space="preserve">(9)Repeate step 5 to 8 for several times, and drawing graph of </w:t>
       </w:r>
       <w:r>
         <w:rPr>
@@ -2735,53 +2863,20 @@
           <w:ilvl w:val="0"/>
           <w:numId w:val="0"/>
         </w:numPr>
+        <w:ind w:firstLine="420" w:firstLineChars="0"/>
         <w:jc w:val="left"/>
         <w:rPr>
           <w:rFonts w:hint="default" w:eastAsia="黑体" w:cs="Times New Roman"/>
-          <w:b w:val="0"/>
-          <w:bCs w:val="0"/>
-          <w:kern w:val="2"/>
-          <w:sz w:val="24"/>
-          <w:szCs w:val="24"/>
-          <w:lang w:val="en-US" w:eastAsia="zh-CN" w:bidi="ar-SA"/>
-        </w:rPr>
-      </w:pPr>
-      <w:r>
-        <w:rPr>
-          <w:rFonts w:hint="default" w:eastAsia="黑体" w:cs="Times New Roman"/>
-          <w:b w:val="0"/>
-          <w:bCs w:val="0"/>
-          <w:kern w:val="2"/>
-          <w:sz w:val="24"/>
-          <w:szCs w:val="24"/>
-          <w:lang w:val="en-US" w:eastAsia="zh-CN" w:bidi="ar-SA"/>
-        </w:rPr>
-        <w:t xml:space="preserve">    </w:t>
-      </w:r>
-      <w:r>
-        <w:rPr>
-          <w:rFonts w:hint="eastAsia" w:eastAsia="黑体" w:cs="Times New Roman"/>
-          <w:b w:val="0"/>
-          <w:bCs w:val="0"/>
-          <w:kern w:val="2"/>
-          <w:sz w:val="24"/>
-          <w:szCs w:val="24"/>
-          <w:lang w:val="en-US" w:eastAsia="zh-CN" w:bidi="ar-SA"/>
-        </w:rPr>
-        <w:t xml:space="preserve">(1) </w:t>
-      </w:r>
-      <w:r>
-        <w:rPr>
-          <w:rFonts w:hint="default" w:eastAsia="黑体" w:cs="Times New Roman"/>
-          <w:b w:val="0"/>
-          <w:bCs w:val="0"/>
-          <w:kern w:val="2"/>
-          <w:sz w:val="24"/>
-          <w:szCs w:val="24"/>
-          <w:lang w:val="en-US" w:eastAsia="zh-CN" w:bidi="ar-SA"/>
-        </w:rPr>
-        <w:t>Load the experiment data.</w:t>
-      </w:r>
+          <w:b/>
+          <w:bCs/>
+          <w:i/>
+          <w:iCs/>
+          <w:kern w:val="2"/>
+          <w:sz w:val="24"/>
+          <w:szCs w:val="24"/>
+          <w:lang w:val="en-US" w:eastAsia="zh-CN" w:bidi="ar-SA"/>
+        </w:rPr>
+      </w:pPr>
     </w:p>
     <w:p>
       <w:pPr>
@@ -2822,7 +2917,8 @@
           <w:szCs w:val="24"/>
           <w:lang w:val="en-US" w:eastAsia="zh-CN" w:bidi="ar-SA"/>
         </w:rPr>
-        <w:t xml:space="preserve">(2) </w:t>
+        <w:tab/>
+        <w:t xml:space="preserve">(1) </w:t>
       </w:r>
       <w:r>
         <w:rPr>
@@ -2834,31 +2930,7 @@
           <w:szCs w:val="24"/>
           <w:lang w:val="en-US" w:eastAsia="zh-CN" w:bidi="ar-SA"/>
         </w:rPr>
-        <w:t>Divide datas</w:t>
-      </w:r>
-      <w:r>
-        <w:rPr>
-          <w:rFonts w:hint="eastAsia" w:eastAsia="黑体" w:cs="Times New Roman"/>
-          <w:b w:val="0"/>
-          <w:bCs w:val="0"/>
-          <w:kern w:val="2"/>
-          <w:sz w:val="24"/>
-          <w:szCs w:val="24"/>
-          <w:lang w:val="en-US" w:eastAsia="zh-CN" w:bidi="ar-SA"/>
-        </w:rPr>
-        <w:t xml:space="preserve"> </w:t>
-      </w:r>
-      <w:r>
-        <w:rPr>
-          <w:rFonts w:hint="default" w:eastAsia="黑体" w:cs="Times New Roman"/>
-          <w:b w:val="0"/>
-          <w:bCs w:val="0"/>
-          <w:kern w:val="2"/>
-          <w:sz w:val="24"/>
-          <w:szCs w:val="24"/>
-          <w:lang w:val="en-US" w:eastAsia="zh-CN" w:bidi="ar-SA"/>
-        </w:rPr>
-        <w:t>et into training set and validation set.</w:t>
+        <w:t>Load the experiment data.</w:t>
       </w:r>
     </w:p>
     <w:p>
@@ -2900,7 +2972,8 @@
           <w:szCs w:val="24"/>
           <w:lang w:val="en-US" w:eastAsia="zh-CN" w:bidi="ar-SA"/>
         </w:rPr>
-        <w:t xml:space="preserve">(3) </w:t>
+        <w:tab/>
+        <w:t xml:space="preserve">(2) </w:t>
       </w:r>
       <w:r>
         <w:rPr>
@@ -2912,7 +2985,31 @@
           <w:szCs w:val="24"/>
           <w:lang w:val="en-US" w:eastAsia="zh-CN" w:bidi="ar-SA"/>
         </w:rPr>
-        <w:t>Initialize SVM model parameters.</w:t>
+        <w:t>Divide datas</w:t>
+      </w:r>
+      <w:r>
+        <w:rPr>
+          <w:rFonts w:hint="eastAsia" w:eastAsia="黑体" w:cs="Times New Roman"/>
+          <w:b w:val="0"/>
+          <w:bCs w:val="0"/>
+          <w:kern w:val="2"/>
+          <w:sz w:val="24"/>
+          <w:szCs w:val="24"/>
+          <w:lang w:val="en-US" w:eastAsia="zh-CN" w:bidi="ar-SA"/>
+        </w:rPr>
+        <w:t xml:space="preserve"> </w:t>
+      </w:r>
+      <w:r>
+        <w:rPr>
+          <w:rFonts w:hint="default" w:eastAsia="黑体" w:cs="Times New Roman"/>
+          <w:b w:val="0"/>
+          <w:bCs w:val="0"/>
+          <w:kern w:val="2"/>
+          <w:sz w:val="24"/>
+          <w:szCs w:val="24"/>
+          <w:lang w:val="en-US" w:eastAsia="zh-CN" w:bidi="ar-SA"/>
+        </w:rPr>
+        <w:t>et into training set and validation set.</w:t>
       </w:r>
     </w:p>
     <w:p>
@@ -2954,6 +3051,62 @@
           <w:szCs w:val="24"/>
           <w:lang w:val="en-US" w:eastAsia="zh-CN" w:bidi="ar-SA"/>
         </w:rPr>
+        <w:tab/>
+        <w:t xml:space="preserve">(3) </w:t>
+      </w:r>
+      <w:r>
+        <w:rPr>
+          <w:rFonts w:hint="default" w:eastAsia="黑体" w:cs="Times New Roman"/>
+          <w:b w:val="0"/>
+          <w:bCs w:val="0"/>
+          <w:kern w:val="2"/>
+          <w:sz w:val="24"/>
+          <w:szCs w:val="24"/>
+          <w:lang w:val="en-US" w:eastAsia="zh-CN" w:bidi="ar-SA"/>
+        </w:rPr>
+        <w:t>Initialize SVM model parameters.</w:t>
+      </w:r>
+    </w:p>
+    <w:p>
+      <w:pPr>
+        <w:numPr>
+          <w:ilvl w:val="0"/>
+          <w:numId w:val="0"/>
+        </w:numPr>
+        <w:jc w:val="left"/>
+        <w:rPr>
+          <w:rFonts w:hint="default" w:eastAsia="黑体" w:cs="Times New Roman"/>
+          <w:b w:val="0"/>
+          <w:bCs w:val="0"/>
+          <w:kern w:val="2"/>
+          <w:sz w:val="24"/>
+          <w:szCs w:val="24"/>
+          <w:lang w:val="en-US" w:eastAsia="zh-CN" w:bidi="ar-SA"/>
+        </w:rPr>
+      </w:pPr>
+      <w:r>
+        <w:rPr>
+          <w:rFonts w:hint="default" w:eastAsia="黑体" w:cs="Times New Roman"/>
+          <w:b w:val="0"/>
+          <w:bCs w:val="0"/>
+          <w:kern w:val="2"/>
+          <w:sz w:val="24"/>
+          <w:szCs w:val="24"/>
+          <w:lang w:val="en-US" w:eastAsia="zh-CN" w:bidi="ar-SA"/>
+        </w:rPr>
+        <w:t xml:space="preserve">    </w:t>
+      </w:r>
+      <w:r>
+        <w:rPr>
+          <w:rFonts w:hint="eastAsia" w:eastAsia="黑体" w:cs="Times New Roman"/>
+          <w:b w:val="0"/>
+          <w:bCs w:val="0"/>
+          <w:kern w:val="2"/>
+          <w:sz w:val="24"/>
+          <w:szCs w:val="24"/>
+          <w:lang w:val="en-US" w:eastAsia="zh-CN" w:bidi="ar-SA"/>
+        </w:rPr>
+        <w:tab/>
         <w:t xml:space="preserve">(4) </w:t>
       </w:r>
       <w:r>
@@ -2997,7 +3150,20 @@
           <w:szCs w:val="24"/>
           <w:lang w:val="en-US" w:eastAsia="zh-CN" w:bidi="ar-SA"/>
         </w:rPr>
-        <w:t xml:space="preserve"> (5) Calculate gradient </w:t>
+        <w:t xml:space="preserve"> </w:t>
+      </w:r>
+      <w:r>
+        <w:rPr>
+          <w:rFonts w:hint="eastAsia" w:eastAsia="黑体" w:cs="Times New Roman"/>
+          <w:b w:val="0"/>
+          <w:bCs w:val="0"/>
+          <w:kern w:val="2"/>
+          <w:sz w:val="24"/>
+          <w:szCs w:val="24"/>
+          <w:lang w:val="en-US" w:eastAsia="zh-CN" w:bidi="ar-SA"/>
+        </w:rPr>
+        <w:tab/>
+        <w:t xml:space="preserve">(5) Calculate gradient </w:t>
       </w:r>
       <w:r>
         <w:rPr>
@@ -3088,7 +3254,20 @@
           <w:szCs w:val="24"/>
           <w:lang w:val="en-US" w:eastAsia="zh-CN" w:bidi="ar-SA"/>
         </w:rPr>
-        <w:t xml:space="preserve"> (6) Denote the opposite direction of gradient </w:t>
+        <w:t xml:space="preserve"> </w:t>
+      </w:r>
+      <w:r>
+        <w:rPr>
+          <w:rFonts w:hint="eastAsia" w:eastAsia="黑体" w:cs="Times New Roman"/>
+          <w:b w:val="0"/>
+          <w:bCs w:val="0"/>
+          <w:kern w:val="2"/>
+          <w:sz w:val="24"/>
+          <w:szCs w:val="24"/>
+          <w:lang w:val="en-US" w:eastAsia="zh-CN" w:bidi="ar-SA"/>
+        </w:rPr>
+        <w:tab/>
+        <w:t xml:space="preserve">(6) Denote the opposite direction of gradient </w:t>
       </w:r>
       <w:r>
         <w:rPr>
@@ -3238,7 +3417,20 @@
           <w:szCs w:val="24"/>
           <w:lang w:val="en-US" w:eastAsia="zh-CN" w:bidi="ar-SA"/>
         </w:rPr>
-        <w:t xml:space="preserve">    (7) Update model: </w:t>
+        <w:t xml:space="preserve">    </w:t>
+      </w:r>
+      <w:r>
+        <w:rPr>
+          <w:rFonts w:hint="eastAsia" w:eastAsia="黑体" w:cs="Times New Roman"/>
+          <w:b w:val="0"/>
+          <w:bCs w:val="0"/>
+          <w:kern w:val="2"/>
+          <w:sz w:val="24"/>
+          <w:szCs w:val="24"/>
+          <w:lang w:val="en-US" w:eastAsia="zh-CN" w:bidi="ar-SA"/>
+        </w:rPr>
+        <w:tab/>
+        <w:t xml:space="preserve">(7) Update model: </w:t>
       </w:r>
       <w:r>
         <w:rPr>
@@ -3358,7 +3550,20 @@
           <w:szCs w:val="24"/>
           <w:lang w:val="en-US" w:eastAsia="zh-CN" w:bidi="ar-SA"/>
         </w:rPr>
-        <w:t xml:space="preserve"> is learning rate, a hyper-parameter that we can adjust.</w:t>
+        <w:t xml:space="preserve"> is learning rate, a </w:t>
+      </w:r>
+      <w:r>
+        <w:rPr>
+          <w:rFonts w:hint="eastAsia" w:eastAsia="黑体" w:cs="Times New Roman"/>
+          <w:b w:val="0"/>
+          <w:bCs w:val="0"/>
+          <w:kern w:val="2"/>
+          <w:sz w:val="24"/>
+          <w:szCs w:val="24"/>
+          <w:lang w:val="en-US" w:eastAsia="zh-CN" w:bidi="ar-SA"/>
+        </w:rPr>
+        <w:tab/>
+        <w:t>hyper-parameter that we can adjust.</w:t>
       </w:r>
     </w:p>
     <w:p>
@@ -3418,6 +3623,7 @@
           <w:szCs w:val="24"/>
           <w:lang w:val="en-US" w:eastAsia="zh-CN" w:bidi="ar-SA"/>
         </w:rPr>
+        <w:tab/>
         <w:t xml:space="preserve">(8) </w:t>
       </w:r>
       <w:r>
@@ -3430,7 +3636,43 @@
           <w:szCs w:val="24"/>
           <w:lang w:val="en-US" w:eastAsia="zh-CN" w:bidi="ar-SA"/>
         </w:rPr>
-        <w:t xml:space="preserve">Select the appropriate threshold, mark the sample whose predict scores greater than the threshold as positive, on the contrary as negative. Get the loss </w:t>
+        <w:t xml:space="preserve">Select the appropriate threshold, mark the sample whose predict scores </w:t>
+      </w:r>
+      <w:r>
+        <w:rPr>
+          <w:rFonts w:hint="eastAsia" w:eastAsia="黑体" w:cs="Times New Roman"/>
+          <w:b w:val="0"/>
+          <w:bCs w:val="0"/>
+          <w:kern w:val="2"/>
+          <w:sz w:val="24"/>
+          <w:szCs w:val="24"/>
+          <w:lang w:val="en-US" w:eastAsia="zh-CN" w:bidi="ar-SA"/>
+        </w:rPr>
+        <w:tab/>
+      </w:r>
+      <w:r>
+        <w:rPr>
+          <w:rFonts w:hint="default" w:eastAsia="黑体" w:cs="Times New Roman"/>
+          <w:b w:val="0"/>
+          <w:bCs w:val="0"/>
+          <w:kern w:val="2"/>
+          <w:sz w:val="24"/>
+          <w:szCs w:val="24"/>
+          <w:lang w:val="en-US" w:eastAsia="zh-CN" w:bidi="ar-SA"/>
+        </w:rPr>
+        <w:t xml:space="preserve">greater than the threshold as positive, on the contrary as negative. Get the loss </w:t>
+      </w:r>
+      <w:r>
+        <w:rPr>
+          <w:rFonts w:hint="eastAsia" w:eastAsia="黑体" w:cs="Times New Roman"/>
+          <w:b w:val="0"/>
+          <w:bCs w:val="0"/>
+          <w:kern w:val="2"/>
+          <w:sz w:val="24"/>
+          <w:szCs w:val="24"/>
+          <w:lang w:val="en-US" w:eastAsia="zh-CN" w:bidi="ar-SA"/>
+        </w:rPr>
+        <w:tab/>
       </w:r>
       <w:r>
         <w:rPr>
@@ -3557,7 +3799,31 @@
           <w:szCs w:val="24"/>
           <w:lang w:val="en-US" w:eastAsia="zh-CN" w:bidi="ar-SA"/>
         </w:rPr>
-        <w:t>by validating under validation set.</w:t>
+        <w:t xml:space="preserve">by validating under validation </w:t>
+      </w:r>
+      <w:r>
+        <w:rPr>
+          <w:rFonts w:hint="eastAsia" w:eastAsia="黑体" w:cs="Times New Roman"/>
+          <w:b w:val="0"/>
+          <w:bCs w:val="0"/>
+          <w:kern w:val="2"/>
+          <w:sz w:val="24"/>
+          <w:szCs w:val="24"/>
+          <w:lang w:val="en-US" w:eastAsia="zh-CN" w:bidi="ar-SA"/>
+        </w:rPr>
+        <w:tab/>
+      </w:r>
+      <w:r>
+        <w:rPr>
+          <w:rFonts w:hint="default" w:eastAsia="黑体" w:cs="Times New Roman"/>
+          <w:b w:val="0"/>
+          <w:bCs w:val="0"/>
+          <w:kern w:val="2"/>
+          <w:sz w:val="24"/>
+          <w:szCs w:val="24"/>
+          <w:lang w:val="en-US" w:eastAsia="zh-CN" w:bidi="ar-SA"/>
+        </w:rPr>
+        <w:t>set.</w:t>
       </w:r>
     </w:p>
     <w:p>
@@ -3599,6 +3865,7 @@
           <w:szCs w:val="24"/>
           <w:lang w:val="en-US" w:eastAsia="zh-CN" w:bidi="ar-SA"/>
         </w:rPr>
+        <w:tab/>
         <w:t xml:space="preserve">(9) </w:t>
       </w:r>
       <w:r>
@@ -3679,7 +3946,31 @@
           <w:szCs w:val="24"/>
           <w:lang w:val="en-US" w:eastAsia="zh-CN" w:bidi="ar-SA"/>
         </w:rPr>
-        <w:t xml:space="preserve">as well as </w:t>
+        <w:t xml:space="preserve">as </w:t>
+      </w:r>
+      <w:r>
+        <w:rPr>
+          <w:rFonts w:hint="eastAsia" w:eastAsia="黑体" w:cs="Times New Roman"/>
+          <w:b w:val="0"/>
+          <w:bCs w:val="0"/>
+          <w:kern w:val="2"/>
+          <w:sz w:val="24"/>
+          <w:szCs w:val="24"/>
+          <w:lang w:val="en-US" w:eastAsia="zh-CN" w:bidi="ar-SA"/>
+        </w:rPr>
+        <w:tab/>
+      </w:r>
+      <w:r>
+        <w:rPr>
+          <w:rFonts w:hint="default" w:eastAsia="黑体" w:cs="Times New Roman"/>
+          <w:b w:val="0"/>
+          <w:bCs w:val="0"/>
+          <w:kern w:val="2"/>
+          <w:sz w:val="24"/>
+          <w:szCs w:val="24"/>
+          <w:lang w:val="en-US" w:eastAsia="zh-CN" w:bidi="ar-SA"/>
+        </w:rPr>
+        <w:t xml:space="preserve">well as </w:t>
       </w:r>
       <w:r>
         <w:rPr>
@@ -3762,10 +4053,8 @@
     <w:p>
       <w:pPr>
         <w:numPr>
-          <w:ilvl w:val="0"/>
-          <w:numId w:val="1"/>
+          <w:numId w:val="0"/>
         </w:numPr>
-        <w:ind w:firstLine="420" w:firstLineChars="0"/>
         <w:jc w:val="left"/>
         <w:rPr>
           <w:rFonts w:hint="default" w:ascii="Times New Roman" w:hAnsi="Times New Roman" w:eastAsia="黑体" w:cs="Times New Roman"/>
@@ -3777,6 +4066,18 @@
           <w:lang w:val="en-US" w:eastAsia="zh-CN" w:bidi="ar-SA"/>
         </w:rPr>
       </w:pPr>
+      <w:r>
+        <w:rPr>
+          <w:rFonts w:hint="eastAsia" w:eastAsia="黑体" w:cs="Times New Roman"/>
+          <w:b/>
+          <w:bCs/>
+          <w:kern w:val="2"/>
+          <w:sz w:val="28"/>
+          <w:szCs w:val="32"/>
+          <w:lang w:val="en-US" w:eastAsia="zh-CN" w:bidi="ar-SA"/>
+        </w:rPr>
+        <w:t xml:space="preserve">7. </w:t>
+      </w:r>
       <w:r>
         <w:rPr>
           <w:rFonts w:hint="default" w:ascii="Times New Roman" w:hAnsi="Times New Roman" w:eastAsia="黑体" w:cs="Times New Roman"/>
@@ -4020,16 +4321,12 @@
           </wp:inline>
         </w:drawing>
       </w:r>
-      <w:bookmarkStart w:id="0" w:name="_GoBack"/>
-      <w:bookmarkEnd w:id="0"/>
     </w:p>
     <w:p>
       <w:pPr>
         <w:numPr>
-          <w:ilvl w:val="0"/>
-          <w:numId w:val="1"/>
+          <w:numId w:val="0"/>
         </w:numPr>
-        <w:ind w:firstLine="420" w:firstLineChars="0"/>
         <w:jc w:val="left"/>
         <w:rPr>
           <w:rFonts w:hint="default" w:ascii="Times New Roman" w:hAnsi="Times New Roman" w:eastAsia="黑体" w:cs="Times New Roman"/>
@@ -4043,6 +4340,18 @@
       </w:pPr>
       <w:r>
         <w:rPr>
+          <w:rFonts w:hint="eastAsia" w:eastAsia="黑体" w:cs="Times New Roman"/>
+          <w:b/>
+          <w:bCs/>
+          <w:kern w:val="2"/>
+          <w:sz w:val="28"/>
+          <w:szCs w:val="32"/>
+          <w:lang w:val="en-US" w:eastAsia="zh-CN" w:bidi="ar-SA"/>
+        </w:rPr>
+        <w:t xml:space="preserve">8. </w:t>
+      </w:r>
+      <w:r>
+        <w:rPr>
           <w:rFonts w:hint="default" w:ascii="Times New Roman" w:hAnsi="Times New Roman" w:eastAsia="黑体" w:cs="Times New Roman"/>
           <w:b/>
           <w:bCs/>
@@ -4056,7 +4365,6 @@
     </w:p>
     <w:p>
       <w:pPr>
-        <w:ind w:left="420" w:leftChars="0"/>
         <w:jc w:val="left"/>
         <w:rPr>
           <w:rFonts w:hint="eastAsia" w:eastAsia="黑体" w:cs="Times New Roman"/>
@@ -4083,6 +4391,7 @@
     </w:p>
     <w:p>
       <w:pPr>
+        <w:ind w:left="0" w:leftChars="0" w:firstLine="0" w:firstLineChars="0"/>
         <w:jc w:val="left"/>
         <w:rPr>
           <w:rFonts w:hint="default" w:ascii="Times New Roman" w:hAnsi="Times New Roman" w:eastAsia="黑体" w:cs="Times New Roman"/>
@@ -4104,7 +4413,7 @@
           <w:szCs w:val="32"/>
           <w:lang w:val="en-US" w:eastAsia="zh-CN" w:bidi="ar-SA"/>
         </w:rPr>
-        <w:t>9</w:t>
+        <w:t>9. T</w:t>
       </w:r>
       <w:r>
         <w:rPr>
@@ -4116,19 +4425,19 @@
           <w:szCs w:val="32"/>
           <w:lang w:val="en-US" w:eastAsia="zh-CN" w:bidi="ar-SA"/>
         </w:rPr>
-        <w:t xml:space="preserve">. </w:t>
-      </w:r>
-      <w:r>
-        <w:rPr>
-          <w:rFonts w:hint="eastAsia" w:eastAsia="黑体" w:cs="Times New Roman"/>
-          <w:b/>
-          <w:bCs/>
-          <w:kern w:val="2"/>
-          <w:sz w:val="28"/>
-          <w:szCs w:val="32"/>
-          <w:lang w:val="en-US" w:eastAsia="zh-CN" w:bidi="ar-SA"/>
-        </w:rPr>
-        <w:t>T</w:t>
+        <w:t>he initialization method</w:t>
+      </w:r>
+      <w:r>
+        <w:rPr>
+          <w:rFonts w:hint="eastAsia" w:eastAsia="黑体" w:cs="Times New Roman"/>
+          <w:b/>
+          <w:bCs/>
+          <w:kern w:val="2"/>
+          <w:sz w:val="28"/>
+          <w:szCs w:val="32"/>
+          <w:lang w:val="en-US" w:eastAsia="zh-CN" w:bidi="ar-SA"/>
+        </w:rPr>
+        <w:t xml:space="preserve"> of m</w:t>
       </w:r>
       <w:r>
         <w:rPr>
@@ -4140,76 +4449,7 @@
           <w:szCs w:val="32"/>
           <w:lang w:val="en-US" w:eastAsia="zh-CN" w:bidi="ar-SA"/>
         </w:rPr>
-        <w:t>he initialization method</w:t>
-      </w:r>
-      <w:r>
-        <w:rPr>
-          <w:rFonts w:hint="eastAsia" w:eastAsia="黑体" w:cs="Times New Roman"/>
-          <w:b/>
-          <w:bCs/>
-          <w:kern w:val="2"/>
-          <w:sz w:val="28"/>
-          <w:szCs w:val="32"/>
-          <w:lang w:val="en-US" w:eastAsia="zh-CN" w:bidi="ar-SA"/>
-        </w:rPr>
-        <w:t xml:space="preserve"> of m</w:t>
-      </w:r>
-      <w:r>
-        <w:rPr>
-          <w:rFonts w:hint="default" w:ascii="Times New Roman" w:hAnsi="Times New Roman" w:eastAsia="黑体" w:cs="Times New Roman"/>
-          <w:b/>
-          <w:bCs/>
-          <w:kern w:val="2"/>
-          <w:sz w:val="28"/>
-          <w:szCs w:val="32"/>
-          <w:lang w:val="en-US" w:eastAsia="zh-CN" w:bidi="ar-SA"/>
-        </w:rPr>
         <w:t>odel parameters:</w:t>
-      </w:r>
-    </w:p>
-    <w:p>
-      <w:pPr>
-        <w:ind w:left="420" w:leftChars="0"/>
-        <w:jc w:val="left"/>
-        <w:rPr>
-          <w:rFonts w:hint="default" w:ascii="Times New Roman" w:hAnsi="Times New Roman" w:eastAsia="黑体" w:cs="Times New Roman"/>
-          <w:b w:val="0"/>
-          <w:bCs w:val="0"/>
-          <w:i/>
-          <w:iCs/>
-          <w:kern w:val="2"/>
-          <w:sz w:val="28"/>
-          <w:szCs w:val="32"/>
-          <w:lang w:val="en-US" w:eastAsia="zh-CN" w:bidi="ar-SA"/>
-        </w:rPr>
-      </w:pPr>
-      <w:r>
-        <w:rPr>
-          <w:rFonts w:hint="eastAsia" w:eastAsia="黑体" w:cs="Times New Roman"/>
-          <w:b/>
-          <w:bCs/>
-          <w:i/>
-          <w:iCs/>
-          <w:kern w:val="2"/>
-          <w:sz w:val="24"/>
-          <w:szCs w:val="24"/>
-          <w:lang w:val="en-US" w:eastAsia="zh-CN" w:bidi="ar-SA"/>
-        </w:rPr>
-        <w:t xml:space="preserve">9.1 </w:t>
-      </w:r>
-      <w:r>
-        <w:rPr>
-          <w:rFonts w:hint="default" w:ascii="Times New Roman" w:hAnsi="Times New Roman" w:eastAsia="黑体" w:cs="Times New Roman"/>
-          <w:b/>
-          <w:bCs/>
-          <w:i/>
-          <w:iCs/>
-          <w:kern w:val="2"/>
-          <w:sz w:val="24"/>
-          <w:szCs w:val="24"/>
-          <w:lang w:val="en-US" w:eastAsia="zh-CN" w:bidi="ar-SA"/>
-        </w:rPr>
-        <w:t>Linear Regression and Gradient Descent</w:t>
       </w:r>
     </w:p>
     <w:p>
@@ -4218,7 +4458,7 @@
           <w:ilvl w:val="0"/>
           <w:numId w:val="0"/>
         </w:numPr>
-        <w:ind w:left="840" w:leftChars="0" w:firstLine="420" w:firstLineChars="0"/>
+        <w:ind w:firstLine="420" w:firstLineChars="0"/>
         <w:jc w:val="left"/>
         <w:rPr>
           <w:rFonts w:hint="default" w:ascii="Times New Roman" w:hAnsi="Times New Roman" w:eastAsia="黑体" w:cs="Times New Roman"/>
@@ -4232,6 +4472,18 @@
       </w:pPr>
       <w:r>
         <w:rPr>
+          <w:rFonts w:hint="eastAsia" w:eastAsia="黑体" w:cs="Times New Roman"/>
+          <w:b w:val="0"/>
+          <w:bCs w:val="0"/>
+          <w:kern w:val="2"/>
+          <w:sz w:val="24"/>
+          <w:szCs w:val="24"/>
+          <w:lang w:val="en-US" w:eastAsia="zh-CN" w:bidi="ar-SA"/>
+        </w:rPr>
+        <w:t>I</w:t>
+      </w:r>
+      <w:r>
+        <w:rPr>
           <w:rFonts w:hint="default" w:ascii="Times New Roman" w:hAnsi="Times New Roman" w:eastAsia="黑体" w:cs="Times New Roman"/>
           <w:b w:val="0"/>
           <w:bCs w:val="0"/>
@@ -4240,30 +4492,67 @@
           <w:szCs w:val="24"/>
           <w:lang w:val="en-US" w:eastAsia="zh-CN" w:bidi="ar-SA"/>
         </w:rPr>
-        <w:t>initialize it randomly</w:t>
+        <w:t>nitialize it randomly</w:t>
+      </w:r>
+      <w:r>
+        <w:rPr>
+          <w:rFonts w:hint="eastAsia" w:eastAsia="黑体" w:cs="Times New Roman"/>
+          <w:b w:val="0"/>
+          <w:bCs w:val="0"/>
+          <w:kern w:val="2"/>
+          <w:sz w:val="24"/>
+          <w:szCs w:val="24"/>
+          <w:lang w:val="en-US" w:eastAsia="zh-CN" w:bidi="ar-SA"/>
+        </w:rPr>
+        <w:t>, with theta was initialized randomly between 0 to 1</w:t>
       </w:r>
     </w:p>
     <w:p>
       <w:pPr>
         <w:numPr>
-          <w:ilvl w:val="0"/>
           <w:numId w:val="0"/>
         </w:numPr>
-        <w:ind w:left="420" w:leftChars="0" w:firstLine="420" w:firstLineChars="0"/>
         <w:jc w:val="left"/>
         <w:rPr>
           <w:rFonts w:hint="default" w:ascii="Times New Roman" w:hAnsi="Times New Roman" w:eastAsia="黑体" w:cs="Times New Roman"/>
-          <w:b w:val="0"/>
-          <w:bCs w:val="0"/>
-          <w:kern w:val="2"/>
-          <w:sz w:val="28"/>
-          <w:szCs w:val="32"/>
-          <w:lang w:val="en-US" w:eastAsia="zh-CN" w:bidi="ar-SA"/>
-        </w:rPr>
-      </w:pPr>
-      <w:r>
-        <w:rPr>
-          <w:rFonts w:hint="eastAsia" w:eastAsia="黑体" w:cs="Times New Roman"/>
+          <w:b/>
+          <w:bCs/>
+          <w:kern w:val="2"/>
+          <w:sz w:val="28"/>
+          <w:szCs w:val="32"/>
+          <w:lang w:val="en-US" w:eastAsia="zh-CN" w:bidi="ar-SA"/>
+        </w:rPr>
+      </w:pPr>
+      <w:r>
+        <w:rPr>
+          <w:rFonts w:hint="eastAsia" w:eastAsia="黑体" w:cs="Times New Roman"/>
+          <w:b/>
+          <w:bCs/>
+          <w:kern w:val="2"/>
+          <w:sz w:val="28"/>
+          <w:szCs w:val="32"/>
+          <w:lang w:val="en-US" w:eastAsia="zh-CN" w:bidi="ar-SA"/>
+        </w:rPr>
+        <w:t xml:space="preserve">10. </w:t>
+      </w:r>
+      <w:r>
+        <w:rPr>
+          <w:rFonts w:hint="default" w:ascii="Times New Roman" w:hAnsi="Times New Roman" w:eastAsia="黑体" w:cs="Times New Roman"/>
+          <w:b/>
+          <w:bCs/>
+          <w:kern w:val="2"/>
+          <w:sz w:val="28"/>
+          <w:szCs w:val="32"/>
+          <w:lang w:val="en-US" w:eastAsia="zh-CN" w:bidi="ar-SA"/>
+        </w:rPr>
+        <w:t>The selected loss function and its derivatives:</w:t>
+      </w:r>
+    </w:p>
+    <w:p>
+      <w:pPr>
+        <w:jc w:val="left"/>
+        <w:rPr>
+          <w:rFonts w:hint="default" w:ascii="Times New Roman" w:hAnsi="Times New Roman" w:eastAsia="黑体" w:cs="Times New Roman"/>
           <w:b/>
           <w:bCs/>
           <w:i/>
@@ -4273,11 +4562,10 @@
           <w:szCs w:val="24"/>
           <w:lang w:val="en-US" w:eastAsia="zh-CN" w:bidi="ar-SA"/>
         </w:rPr>
-        <w:t xml:space="preserve">9.2 </w:t>
-      </w:r>
-      <w:r>
-        <w:rPr>
-          <w:rFonts w:hint="default" w:eastAsia="黑体" w:cs="Times New Roman"/>
+      </w:pPr>
+      <w:r>
+        <w:rPr>
+          <w:rFonts w:hint="eastAsia" w:eastAsia="黑体" w:cs="Times New Roman"/>
           <w:b/>
           <w:bCs/>
           <w:i/>
@@ -4287,68 +4575,21 @@
           <w:szCs w:val="24"/>
           <w:lang w:val="en-US" w:eastAsia="zh-CN" w:bidi="ar-SA"/>
         </w:rPr>
-        <w:t>Linear Classification and Gradient Descent</w:t>
-      </w:r>
-    </w:p>
-    <w:p>
-      <w:pPr>
-        <w:numPr>
-          <w:ilvl w:val="0"/>
-          <w:numId w:val="0"/>
-        </w:numPr>
-        <w:ind w:left="840" w:leftChars="0" w:firstLine="420" w:firstLineChars="0"/>
-        <w:jc w:val="left"/>
+        <w:t xml:space="preserve">10.1 </w:t>
+      </w:r>
+      <w:r>
         <w:rPr>
           <w:rFonts w:hint="default" w:ascii="Times New Roman" w:hAnsi="Times New Roman" w:eastAsia="黑体" w:cs="Times New Roman"/>
-          <w:b w:val="0"/>
-          <w:bCs w:val="0"/>
-          <w:kern w:val="2"/>
-          <w:sz w:val="28"/>
-          <w:szCs w:val="32"/>
-          <w:lang w:val="en-US" w:eastAsia="zh-CN" w:bidi="ar-SA"/>
-        </w:rPr>
-      </w:pPr>
-      <w:r>
-        <w:rPr>
-          <w:rFonts w:hint="default" w:ascii="Times New Roman" w:hAnsi="Times New Roman" w:eastAsia="黑体" w:cs="Times New Roman"/>
-          <w:b w:val="0"/>
-          <w:bCs w:val="0"/>
-          <w:kern w:val="2"/>
-          <w:sz w:val="24"/>
-          <w:szCs w:val="24"/>
-          <w:lang w:val="en-US" w:eastAsia="zh-CN" w:bidi="ar-SA"/>
-        </w:rPr>
-        <w:t>initialize it randomly</w:t>
-      </w:r>
-    </w:p>
-    <w:p>
-      <w:pPr>
-        <w:numPr>
-          <w:ilvl w:val="0"/>
-          <w:numId w:val="2"/>
-        </w:numPr>
-        <w:jc w:val="left"/>
-        <w:rPr>
-          <w:rFonts w:hint="default" w:ascii="Times New Roman" w:hAnsi="Times New Roman" w:eastAsia="黑体" w:cs="Times New Roman"/>
-          <w:b/>
-          <w:bCs/>
-          <w:kern w:val="2"/>
-          <w:sz w:val="28"/>
-          <w:szCs w:val="32"/>
-          <w:lang w:val="en-US" w:eastAsia="zh-CN" w:bidi="ar-SA"/>
-        </w:rPr>
-      </w:pPr>
-      <w:r>
-        <w:rPr>
-          <w:rFonts w:hint="default" w:ascii="Times New Roman" w:hAnsi="Times New Roman" w:eastAsia="黑体" w:cs="Times New Roman"/>
-          <w:b/>
-          <w:bCs/>
-          <w:kern w:val="2"/>
-          <w:sz w:val="28"/>
-          <w:szCs w:val="32"/>
-          <w:lang w:val="en-US" w:eastAsia="zh-CN" w:bidi="ar-SA"/>
-        </w:rPr>
-        <w:t>The selected loss function and its derivatives:</w:t>
+          <w:b/>
+          <w:bCs/>
+          <w:i/>
+          <w:iCs/>
+          <w:kern w:val="2"/>
+          <w:sz w:val="24"/>
+          <w:szCs w:val="24"/>
+          <w:lang w:val="en-US" w:eastAsia="zh-CN" w:bidi="ar-SA"/>
+        </w:rPr>
+        <w:t>Linear Regression and Gradient Descent</w:t>
       </w:r>
     </w:p>
     <w:p>
@@ -4356,75 +4597,30 @@
         <w:ind w:left="420" w:leftChars="0"/>
         <w:jc w:val="left"/>
         <w:rPr>
+          <w:rFonts w:hint="eastAsia" w:eastAsia="黑体" w:cs="Times New Roman"/>
+          <w:b w:val="0"/>
+          <w:bCs w:val="0"/>
+          <w:kern w:val="2"/>
+          <w:sz w:val="28"/>
+          <w:szCs w:val="32"/>
+          <w:lang w:val="en-US" w:eastAsia="zh-CN" w:bidi="ar-SA"/>
+        </w:rPr>
+      </w:pPr>
+      <w:r>
+        <w:rPr>
+          <w:rFonts w:hint="eastAsia" w:eastAsia="黑体" w:cs="Times New Roman"/>
+          <w:b w:val="0"/>
+          <w:bCs w:val="0"/>
+          <w:kern w:val="2"/>
+          <w:sz w:val="28"/>
+          <w:szCs w:val="32"/>
+          <w:lang w:val="en-US" w:eastAsia="zh-CN" w:bidi="ar-SA"/>
+        </w:rPr>
+        <w:t xml:space="preserve">(1) </w:t>
+      </w:r>
+      <w:r>
+        <w:rPr>
           <w:rFonts w:hint="default" w:ascii="Times New Roman" w:hAnsi="Times New Roman" w:eastAsia="黑体" w:cs="Times New Roman"/>
-          <w:b/>
-          <w:bCs/>
-          <w:i/>
-          <w:iCs/>
-          <w:kern w:val="2"/>
-          <w:sz w:val="24"/>
-          <w:szCs w:val="24"/>
-          <w:lang w:val="en-US" w:eastAsia="zh-CN" w:bidi="ar-SA"/>
-        </w:rPr>
-      </w:pPr>
-      <w:r>
-        <w:rPr>
-          <w:rFonts w:hint="eastAsia" w:eastAsia="黑体" w:cs="Times New Roman"/>
-          <w:b/>
-          <w:bCs/>
-          <w:i/>
-          <w:iCs/>
-          <w:kern w:val="2"/>
-          <w:sz w:val="24"/>
-          <w:szCs w:val="24"/>
-          <w:lang w:val="en-US" w:eastAsia="zh-CN" w:bidi="ar-SA"/>
-        </w:rPr>
-        <w:t xml:space="preserve">10.1 </w:t>
-      </w:r>
-      <w:r>
-        <w:rPr>
-          <w:rFonts w:hint="default" w:ascii="Times New Roman" w:hAnsi="Times New Roman" w:eastAsia="黑体" w:cs="Times New Roman"/>
-          <w:b/>
-          <w:bCs/>
-          <w:i/>
-          <w:iCs/>
-          <w:kern w:val="2"/>
-          <w:sz w:val="24"/>
-          <w:szCs w:val="24"/>
-          <w:lang w:val="en-US" w:eastAsia="zh-CN" w:bidi="ar-SA"/>
-        </w:rPr>
-        <w:t>Linear Regression and Gradient Descent</w:t>
-      </w:r>
-    </w:p>
-    <w:p>
-      <w:pPr>
-        <w:ind w:left="840" w:leftChars="0"/>
-        <w:jc w:val="left"/>
-        <w:rPr>
-          <w:rFonts w:hint="eastAsia" w:eastAsia="黑体" w:cs="Times New Roman"/>
-          <w:b w:val="0"/>
-          <w:bCs w:val="0"/>
-          <w:kern w:val="2"/>
-          <w:sz w:val="28"/>
-          <w:szCs w:val="32"/>
-          <w:lang w:val="en-US" w:eastAsia="zh-CN" w:bidi="ar-SA"/>
-        </w:rPr>
-      </w:pPr>
-      <w:r>
-        <w:rPr>
-          <w:rFonts w:hint="eastAsia" w:eastAsia="黑体" w:cs="Times New Roman"/>
-          <w:b w:val="0"/>
-          <w:bCs w:val="0"/>
-          <w:kern w:val="2"/>
-          <w:sz w:val="28"/>
-          <w:szCs w:val="32"/>
-          <w:lang w:val="en-US" w:eastAsia="zh-CN" w:bidi="ar-SA"/>
-        </w:rPr>
-        <w:t xml:space="preserve">(1) </w:t>
-      </w:r>
-      <w:r>
-        <w:rPr>
-          <w:rFonts w:hint="default" w:ascii="Times New Roman" w:hAnsi="Times New Roman" w:eastAsia="黑体" w:cs="Times New Roman"/>
           <w:b w:val="0"/>
           <w:bCs w:val="0"/>
           <w:kern w:val="2"/>
@@ -4449,7 +4645,6 @@
     </w:p>
     <w:p>
       <w:pPr>
-        <w:ind w:left="840" w:leftChars="0"/>
         <w:jc w:val="left"/>
       </w:pPr>
       <w:r>
@@ -4498,7 +4693,7 @@
     </w:p>
     <w:p>
       <w:pPr>
-        <w:ind w:left="840" w:leftChars="0"/>
+        <w:ind w:left="420" w:leftChars="0"/>
         <w:jc w:val="left"/>
         <w:rPr>
           <w:rFonts w:hint="eastAsia" w:eastAsiaTheme="minorEastAsia"/>
@@ -4582,7 +4777,7 @@
     </w:p>
     <w:p>
       <w:pPr>
-        <w:ind w:left="840" w:leftChars="0"/>
+        <w:ind w:left="420" w:leftChars="0"/>
         <w:jc w:val="left"/>
         <w:rPr>
           <w:rFonts w:hint="default" w:ascii="Times New Roman" w:hAnsi="Times New Roman" w:eastAsia="黑体" w:cs="Times New Roman"/>
@@ -4644,7 +4839,7 @@
           <w:ilvl w:val="0"/>
           <w:numId w:val="0"/>
         </w:numPr>
-        <w:ind w:left="420" w:leftChars="0" w:firstLine="420" w:firstLineChars="0"/>
+        <w:ind w:firstLine="420" w:firstLineChars="0"/>
         <w:jc w:val="left"/>
         <w:rPr>
           <w:rFonts w:hint="default" w:eastAsia="黑体" w:cs="Times New Roman"/>
@@ -4689,7 +4884,7 @@
     </w:p>
     <w:p>
       <w:pPr>
-        <w:ind w:left="840" w:leftChars="0"/>
+        <w:ind w:left="420" w:leftChars="0"/>
         <w:jc w:val="left"/>
         <w:rPr>
           <w:rFonts w:hint="eastAsia" w:eastAsia="黑体" w:cs="Times New Roman"/>
@@ -4744,7 +4939,7 @@
           <w:ilvl w:val="0"/>
           <w:numId w:val="0"/>
         </w:numPr>
-        <w:ind w:left="1260" w:leftChars="0" w:firstLine="420" w:firstLineChars="0"/>
+        <w:ind w:left="840" w:leftChars="0" w:firstLine="420" w:firstLineChars="0"/>
         <w:jc w:val="left"/>
       </w:pPr>
       <w:r>
@@ -4793,7 +4988,7 @@
     </w:p>
     <w:p>
       <w:pPr>
-        <w:ind w:left="840" w:leftChars="0"/>
+        <w:ind w:left="420" w:leftChars="0"/>
         <w:jc w:val="left"/>
         <w:rPr>
           <w:rFonts w:hint="eastAsia" w:eastAsiaTheme="minorEastAsia"/>
@@ -4938,7 +5133,7 @@
           <w:ilvl w:val="0"/>
           <w:numId w:val="0"/>
         </w:numPr>
-        <w:ind w:left="1260" w:leftChars="0" w:firstLine="420" w:firstLineChars="0"/>
+        <w:ind w:left="840" w:leftChars="0" w:firstLine="420" w:firstLineChars="0"/>
         <w:jc w:val="left"/>
       </w:pPr>
       <w:r>
@@ -4991,7 +5186,7 @@
           <w:ilvl w:val="0"/>
           <w:numId w:val="0"/>
         </w:numPr>
-        <w:ind w:left="1260" w:leftChars="0" w:firstLine="420" w:firstLineChars="0"/>
+        <w:ind w:firstLine="420" w:firstLineChars="0"/>
         <w:jc w:val="left"/>
       </w:pPr>
       <w:r>
@@ -5051,7 +5246,7 @@
           <w:ilvl w:val="0"/>
           <w:numId w:val="0"/>
         </w:numPr>
-        <w:ind w:left="1260" w:leftChars="0" w:firstLine="420" w:firstLineChars="0"/>
+        <w:ind w:left="840" w:leftChars="0" w:firstLine="420" w:firstLineChars="0"/>
         <w:jc w:val="left"/>
         <w:rPr>
           <w:rFonts w:hint="eastAsia" w:eastAsiaTheme="minorEastAsia"/>
@@ -5104,6 +5299,1432 @@
     </w:p>
     <w:p>
       <w:pPr>
+        <w:ind w:left="0" w:leftChars="0" w:firstLine="0" w:firstLineChars="0"/>
+        <w:jc w:val="left"/>
+        <w:rPr>
+          <w:rFonts w:hint="default" w:ascii="Times New Roman" w:hAnsi="Times New Roman" w:eastAsia="黑体" w:cs="Times New Roman"/>
+          <w:b/>
+          <w:bCs/>
+          <w:kern w:val="2"/>
+          <w:sz w:val="28"/>
+          <w:szCs w:val="32"/>
+          <w:lang w:val="en-US" w:eastAsia="zh-CN" w:bidi="ar-SA"/>
+        </w:rPr>
+      </w:pPr>
+      <w:r>
+        <w:rPr>
+          <w:rFonts w:hint="eastAsia" w:eastAsia="黑体" w:cs="Times New Roman"/>
+          <w:b/>
+          <w:bCs/>
+          <w:kern w:val="2"/>
+          <w:sz w:val="28"/>
+          <w:szCs w:val="32"/>
+          <w:lang w:val="en-US" w:eastAsia="zh-CN" w:bidi="ar-SA"/>
+        </w:rPr>
+        <w:t>11</w:t>
+      </w:r>
+      <w:r>
+        <w:rPr>
+          <w:rFonts w:hint="default" w:ascii="Times New Roman" w:hAnsi="Times New Roman" w:eastAsia="黑体" w:cs="Times New Roman"/>
+          <w:b/>
+          <w:bCs/>
+          <w:kern w:val="2"/>
+          <w:sz w:val="28"/>
+          <w:szCs w:val="32"/>
+          <w:lang w:val="en-US" w:eastAsia="zh-CN" w:bidi="ar-SA"/>
+        </w:rPr>
+        <w:t>.</w:t>
+      </w:r>
+      <w:r>
+        <w:rPr>
+          <w:rFonts w:hint="eastAsia" w:eastAsia="黑体" w:cs="Times New Roman"/>
+          <w:b/>
+          <w:bCs/>
+          <w:kern w:val="2"/>
+          <w:sz w:val="28"/>
+          <w:szCs w:val="32"/>
+          <w:lang w:val="en-US" w:eastAsia="zh-CN" w:bidi="ar-SA"/>
+        </w:rPr>
+        <w:t xml:space="preserve"> </w:t>
+      </w:r>
+      <w:r>
+        <w:rPr>
+          <w:rFonts w:hint="default" w:ascii="Times New Roman" w:hAnsi="Times New Roman" w:eastAsia="黑体" w:cs="Times New Roman"/>
+          <w:b/>
+          <w:bCs/>
+          <w:kern w:val="2"/>
+          <w:sz w:val="28"/>
+          <w:szCs w:val="32"/>
+          <w:lang w:val="en-US" w:eastAsia="zh-CN" w:bidi="ar-SA"/>
+        </w:rPr>
+        <w:t xml:space="preserve">Experimental results </w:t>
+      </w:r>
+      <w:r>
+        <w:rPr>
+          <w:rFonts w:hint="eastAsia" w:eastAsia="黑体" w:cs="Times New Roman"/>
+          <w:b/>
+          <w:bCs/>
+          <w:kern w:val="2"/>
+          <w:sz w:val="28"/>
+          <w:szCs w:val="32"/>
+          <w:lang w:val="en-US" w:eastAsia="zh-CN" w:bidi="ar-SA"/>
+        </w:rPr>
+        <w:t>a</w:t>
+      </w:r>
+      <w:r>
+        <w:rPr>
+          <w:rFonts w:hint="default" w:ascii="Times New Roman" w:hAnsi="Times New Roman" w:eastAsia="黑体" w:cs="Times New Roman"/>
+          <w:b/>
+          <w:bCs/>
+          <w:kern w:val="2"/>
+          <w:sz w:val="28"/>
+          <w:szCs w:val="32"/>
+          <w:lang w:val="en-US" w:eastAsia="zh-CN" w:bidi="ar-SA"/>
+        </w:rPr>
+        <w:t>nd curve:</w:t>
+      </w:r>
+    </w:p>
+    <w:p>
+      <w:pPr>
+        <w:jc w:val="left"/>
+        <w:rPr>
+          <w:rFonts w:hint="default" w:ascii="Times New Roman" w:hAnsi="Times New Roman" w:eastAsia="黑体" w:cs="Times New Roman"/>
+          <w:b/>
+          <w:bCs/>
+          <w:i/>
+          <w:iCs/>
+          <w:kern w:val="2"/>
+          <w:sz w:val="24"/>
+          <w:szCs w:val="24"/>
+          <w:lang w:val="en-US" w:eastAsia="zh-CN" w:bidi="ar-SA"/>
+        </w:rPr>
+      </w:pPr>
+      <w:r>
+        <w:rPr>
+          <w:rFonts w:hint="eastAsia" w:eastAsia="黑体" w:cs="Times New Roman"/>
+          <w:b/>
+          <w:bCs/>
+          <w:i/>
+          <w:iCs/>
+          <w:kern w:val="2"/>
+          <w:sz w:val="24"/>
+          <w:szCs w:val="24"/>
+          <w:lang w:val="en-US" w:eastAsia="zh-CN" w:bidi="ar-SA"/>
+        </w:rPr>
+        <w:t xml:space="preserve">11.1 </w:t>
+      </w:r>
+      <w:r>
+        <w:rPr>
+          <w:rFonts w:hint="default" w:ascii="Times New Roman" w:hAnsi="Times New Roman" w:eastAsia="黑体" w:cs="Times New Roman"/>
+          <w:b/>
+          <w:bCs/>
+          <w:i/>
+          <w:iCs/>
+          <w:kern w:val="2"/>
+          <w:sz w:val="24"/>
+          <w:szCs w:val="24"/>
+          <w:lang w:val="en-US" w:eastAsia="zh-CN" w:bidi="ar-SA"/>
+        </w:rPr>
+        <w:t>Linear Regression and Gradient Descent</w:t>
+      </w:r>
+    </w:p>
+    <w:p>
+      <w:pPr>
+        <w:pStyle w:val="3"/>
+        <w:spacing w:before="156" w:beforeLines="50" w:after="156" w:afterLines="50" w:line="400" w:lineRule="exact"/>
+        <w:ind w:left="420" w:leftChars="0"/>
+        <w:jc w:val="left"/>
+        <w:rPr>
+          <w:rFonts w:hint="default" w:ascii="Times New Roman" w:hAnsi="Times New Roman" w:cs="Times New Roman"/>
+          <w:b w:val="0"/>
+          <w:bCs w:val="0"/>
+          <w:sz w:val="28"/>
+          <w:szCs w:val="32"/>
+          <w:lang w:val="en-US" w:eastAsia="zh-CN"/>
+        </w:rPr>
+      </w:pPr>
+      <w:r>
+        <w:rPr>
+          <w:rFonts w:hint="default" w:ascii="Times New Roman" w:hAnsi="Times New Roman" w:cs="Times New Roman"/>
+          <w:b w:val="0"/>
+          <w:bCs w:val="0"/>
+          <w:sz w:val="28"/>
+          <w:szCs w:val="32"/>
+          <w:lang w:val="en-US" w:eastAsia="zh-CN"/>
+        </w:rPr>
+        <w:t>Hyper-parameter selection :</w:t>
+      </w:r>
+    </w:p>
+    <w:p>
+      <w:pPr>
+        <w:pStyle w:val="3"/>
+        <w:spacing w:before="156" w:beforeLines="50" w:after="156" w:afterLines="50" w:line="400" w:lineRule="exact"/>
+        <w:ind w:left="840" w:leftChars="0"/>
+        <w:jc w:val="left"/>
+        <w:rPr>
+          <w:rFonts w:hint="default" w:ascii="Times New Roman" w:hAnsi="Times New Roman" w:cs="Times New Roman"/>
+          <w:b w:val="0"/>
+          <w:bCs w:val="0"/>
+          <w:sz w:val="28"/>
+          <w:szCs w:val="32"/>
+          <w:lang w:val="en-US" w:eastAsia="zh-CN"/>
+        </w:rPr>
+      </w:pPr>
+      <w:r>
+        <w:rPr>
+          <w:rFonts w:hint="eastAsia" w:ascii="Times New Roman" w:hAnsi="Times New Roman" w:cs="Times New Roman"/>
+          <w:b w:val="0"/>
+          <w:bCs w:val="0"/>
+          <w:sz w:val="24"/>
+          <w:szCs w:val="24"/>
+          <w:lang w:val="en-US" w:eastAsia="zh-CN"/>
+        </w:rPr>
+        <w:t>Lambda = 0.01, Eta= 0.000085, epsilon = 0.0001</w:t>
+      </w:r>
+    </w:p>
+    <w:p>
+      <w:pPr>
+        <w:numPr>
+          <w:ilvl w:val="0"/>
+          <w:numId w:val="0"/>
+        </w:numPr>
+        <w:ind w:left="840" w:leftChars="0" w:firstLine="420" w:firstLineChars="0"/>
+        <w:jc w:val="left"/>
+        <w:rPr>
+          <w:rFonts w:hint="eastAsia" w:ascii="Times New Roman" w:hAnsi="Times New Roman" w:cs="Times New Roman"/>
+          <w:b w:val="0"/>
+          <w:bCs w:val="0"/>
+          <w:sz w:val="28"/>
+          <w:szCs w:val="32"/>
+          <w:lang w:val="en-US" w:eastAsia="zh-CN"/>
+        </w:rPr>
+      </w:pPr>
+      <w:r>
+        <w:rPr>
+          <w:rFonts w:hint="default" w:ascii="Times New Roman" w:hAnsi="Times New Roman" w:cs="Times New Roman"/>
+          <w:b w:val="0"/>
+          <w:bCs w:val="0"/>
+          <w:sz w:val="28"/>
+          <w:szCs w:val="32"/>
+          <w:lang w:val="en-US" w:eastAsia="zh-CN"/>
+        </w:rPr>
+        <w:t>Assessment Results (based on selected validation):</w:t>
+      </w:r>
+      <w:r>
+        <w:rPr>
+          <w:rFonts w:hint="eastAsia" w:ascii="Times New Roman" w:hAnsi="Times New Roman" w:cs="Times New Roman"/>
+          <w:b w:val="0"/>
+          <w:bCs w:val="0"/>
+          <w:sz w:val="28"/>
+          <w:szCs w:val="32"/>
+          <w:lang w:val="en-US" w:eastAsia="zh-CN"/>
+        </w:rPr>
+        <w:t xml:space="preserve"> </w:t>
+      </w:r>
+    </w:p>
+    <w:tbl>
+      <w:tblPr>
+        <w:tblStyle w:val="9"/>
+        <w:tblpPr w:leftFromText="180" w:rightFromText="180" w:vertAnchor="text" w:horzAnchor="page" w:tblpX="3201" w:tblpY="264"/>
+        <w:tblOverlap w:val="never"/>
+        <w:tblW w:w="6751" w:type="dxa"/>
+        <w:tblInd w:w="0" w:type="dxa"/>
+        <w:tblBorders>
+          <w:top w:val="single" w:color="auto" w:sz="4" w:space="0"/>
+          <w:left w:val="single" w:color="auto" w:sz="4" w:space="0"/>
+          <w:bottom w:val="single" w:color="auto" w:sz="4" w:space="0"/>
+          <w:right w:val="single" w:color="auto" w:sz="4" w:space="0"/>
+          <w:insideH w:val="single" w:color="auto" w:sz="4" w:space="0"/>
+          <w:insideV w:val="single" w:color="auto" w:sz="4" w:space="0"/>
+        </w:tblBorders>
+        <w:tblLayout w:type="fixed"/>
+        <w:tblCellMar>
+          <w:top w:w="0" w:type="dxa"/>
+          <w:left w:w="108" w:type="dxa"/>
+          <w:bottom w:w="0" w:type="dxa"/>
+          <w:right w:w="108" w:type="dxa"/>
+        </w:tblCellMar>
+      </w:tblPr>
+      <w:tblGrid>
+        <w:gridCol w:w="1269"/>
+        <w:gridCol w:w="1078"/>
+        <w:gridCol w:w="1167"/>
+        <w:gridCol w:w="1581"/>
+        <w:gridCol w:w="1656"/>
+      </w:tblGrid>
+      <w:tr>
+        <w:tblPrEx>
+          <w:tblBorders>
+            <w:top w:val="single" w:color="auto" w:sz="4" w:space="0"/>
+            <w:left w:val="single" w:color="auto" w:sz="4" w:space="0"/>
+            <w:bottom w:val="single" w:color="auto" w:sz="4" w:space="0"/>
+            <w:right w:val="single" w:color="auto" w:sz="4" w:space="0"/>
+            <w:insideH w:val="single" w:color="auto" w:sz="4" w:space="0"/>
+            <w:insideV w:val="single" w:color="auto" w:sz="4" w:space="0"/>
+          </w:tblBorders>
+          <w:tblLayout w:type="fixed"/>
+          <w:tblCellMar>
+            <w:top w:w="0" w:type="dxa"/>
+            <w:left w:w="108" w:type="dxa"/>
+            <w:bottom w:w="0" w:type="dxa"/>
+            <w:right w:w="108" w:type="dxa"/>
+          </w:tblCellMar>
+        </w:tblPrEx>
+        <w:trPr>
+          <w:trHeight w:val="438" w:hRule="atLeast"/>
+        </w:trPr>
+        <w:tc>
+          <w:tcPr>
+            <w:tcW w:w="1269" w:type="dxa"/>
+          </w:tcPr>
+          <w:p>
+            <w:pPr>
+              <w:numPr>
+                <w:ilvl w:val="0"/>
+                <w:numId w:val="0"/>
+              </w:numPr>
+              <w:jc w:val="center"/>
+              <w:rPr>
+                <w:rFonts w:hint="eastAsia" w:cs="Times New Roman"/>
+                <w:b w:val="0"/>
+                <w:bCs w:val="0"/>
+                <w:sz w:val="21"/>
+                <w:szCs w:val="21"/>
+                <w:vertAlign w:val="baseline"/>
+                <w:lang w:val="en-US" w:eastAsia="zh-CN"/>
+              </w:rPr>
+            </w:pPr>
+            <w:r>
+              <w:rPr>
+                <w:rFonts w:hint="eastAsia" w:ascii="宋体" w:hAnsi="宋体" w:eastAsia="宋体" w:cs="宋体"/>
+                <w:b w:val="0"/>
+                <w:bCs w:val="0"/>
+                <w:sz w:val="21"/>
+                <w:szCs w:val="21"/>
+                <w:vertAlign w:val="baseline"/>
+                <w:lang w:val="en-US" w:eastAsia="zh-CN"/>
+              </w:rPr>
+              <w:t>Lambda</w:t>
+            </w:r>
+          </w:p>
+        </w:tc>
+        <w:tc>
+          <w:tcPr>
+            <w:tcW w:w="1078" w:type="dxa"/>
+          </w:tcPr>
+          <w:p>
+            <w:pPr>
+              <w:numPr>
+                <w:ilvl w:val="0"/>
+                <w:numId w:val="0"/>
+              </w:numPr>
+              <w:jc w:val="center"/>
+              <w:rPr>
+                <w:rFonts w:hint="eastAsia" w:cs="Times New Roman"/>
+                <w:b w:val="0"/>
+                <w:bCs w:val="0"/>
+                <w:sz w:val="21"/>
+                <w:szCs w:val="21"/>
+                <w:vertAlign w:val="baseline"/>
+                <w:lang w:val="en-US" w:eastAsia="zh-CN"/>
+              </w:rPr>
+            </w:pPr>
+            <w:r>
+              <w:rPr>
+                <w:rFonts w:hint="eastAsia" w:ascii="宋体" w:hAnsi="宋体" w:eastAsia="宋体" w:cs="宋体"/>
+                <w:b w:val="0"/>
+                <w:bCs w:val="0"/>
+                <w:sz w:val="21"/>
+                <w:szCs w:val="21"/>
+                <w:vertAlign w:val="baseline"/>
+                <w:lang w:val="en-US" w:eastAsia="zh-CN"/>
+              </w:rPr>
+              <w:t>Eta</w:t>
+            </w:r>
+          </w:p>
+        </w:tc>
+        <w:tc>
+          <w:tcPr>
+            <w:tcW w:w="1167" w:type="dxa"/>
+          </w:tcPr>
+          <w:p>
+            <w:pPr>
+              <w:numPr>
+                <w:ilvl w:val="0"/>
+                <w:numId w:val="0"/>
+              </w:numPr>
+              <w:jc w:val="center"/>
+              <w:rPr>
+                <w:rFonts w:hint="eastAsia" w:cs="Times New Roman"/>
+                <w:b w:val="0"/>
+                <w:bCs w:val="0"/>
+                <w:sz w:val="21"/>
+                <w:szCs w:val="21"/>
+                <w:vertAlign w:val="baseline"/>
+                <w:lang w:val="en-US" w:eastAsia="zh-CN"/>
+              </w:rPr>
+            </w:pPr>
+            <w:r>
+              <w:rPr>
+                <w:rFonts w:hint="eastAsia" w:ascii="宋体" w:hAnsi="宋体" w:eastAsia="宋体" w:cs="宋体"/>
+                <w:b w:val="0"/>
+                <w:bCs w:val="0"/>
+                <w:sz w:val="21"/>
+                <w:szCs w:val="21"/>
+                <w:vertAlign w:val="baseline"/>
+                <w:lang w:val="en-US" w:eastAsia="zh-CN"/>
+              </w:rPr>
+              <w:t>epsilon</w:t>
+            </w:r>
+          </w:p>
+        </w:tc>
+        <w:tc>
+          <w:tcPr>
+            <w:tcW w:w="1581" w:type="dxa"/>
+          </w:tcPr>
+          <w:p>
+            <w:pPr>
+              <w:numPr>
+                <w:ilvl w:val="0"/>
+                <w:numId w:val="0"/>
+              </w:numPr>
+              <w:jc w:val="center"/>
+              <w:rPr>
+                <w:rFonts w:hint="eastAsia" w:cs="Times New Roman"/>
+                <w:b w:val="0"/>
+                <w:bCs w:val="0"/>
+                <w:sz w:val="21"/>
+                <w:szCs w:val="21"/>
+                <w:vertAlign w:val="baseline"/>
+                <w:lang w:val="en-US" w:eastAsia="zh-CN"/>
+              </w:rPr>
+            </w:pPr>
+            <w:r>
+              <w:rPr>
+                <w:rFonts w:hint="eastAsia" w:cs="Times New Roman"/>
+                <w:b w:val="0"/>
+                <w:bCs w:val="0"/>
+                <w:sz w:val="21"/>
+                <w:szCs w:val="21"/>
+                <w:vertAlign w:val="baseline"/>
+                <w:lang w:val="en-US" w:eastAsia="zh-CN"/>
+              </w:rPr>
+              <w:t>Loss_Train</w:t>
+            </w:r>
+          </w:p>
+        </w:tc>
+        <w:tc>
+          <w:tcPr>
+            <w:tcW w:w="1656" w:type="dxa"/>
+          </w:tcPr>
+          <w:p>
+            <w:pPr>
+              <w:numPr>
+                <w:ilvl w:val="0"/>
+                <w:numId w:val="0"/>
+              </w:numPr>
+              <w:jc w:val="center"/>
+              <w:rPr>
+                <w:rFonts w:hint="eastAsia" w:cs="Times New Roman"/>
+                <w:b w:val="0"/>
+                <w:bCs w:val="0"/>
+                <w:sz w:val="21"/>
+                <w:szCs w:val="21"/>
+                <w:vertAlign w:val="baseline"/>
+                <w:lang w:val="en-US" w:eastAsia="zh-CN"/>
+              </w:rPr>
+            </w:pPr>
+            <w:r>
+              <w:rPr>
+                <w:rFonts w:hint="eastAsia" w:cs="Times New Roman"/>
+                <w:b w:val="0"/>
+                <w:bCs w:val="0"/>
+                <w:sz w:val="21"/>
+                <w:szCs w:val="21"/>
+                <w:vertAlign w:val="baseline"/>
+                <w:lang w:val="en-US" w:eastAsia="zh-CN"/>
+              </w:rPr>
+              <w:t>Loss_Validation</w:t>
+            </w:r>
+          </w:p>
+        </w:tc>
+      </w:tr>
+      <w:tr>
+        <w:tblPrEx>
+          <w:tblBorders>
+            <w:top w:val="single" w:color="auto" w:sz="4" w:space="0"/>
+            <w:left w:val="single" w:color="auto" w:sz="4" w:space="0"/>
+            <w:bottom w:val="single" w:color="auto" w:sz="4" w:space="0"/>
+            <w:right w:val="single" w:color="auto" w:sz="4" w:space="0"/>
+            <w:insideH w:val="single" w:color="auto" w:sz="4" w:space="0"/>
+            <w:insideV w:val="single" w:color="auto" w:sz="4" w:space="0"/>
+          </w:tblBorders>
+          <w:tblLayout w:type="fixed"/>
+          <w:tblCellMar>
+            <w:top w:w="0" w:type="dxa"/>
+            <w:left w:w="108" w:type="dxa"/>
+            <w:bottom w:w="0" w:type="dxa"/>
+            <w:right w:w="108" w:type="dxa"/>
+          </w:tblCellMar>
+        </w:tblPrEx>
+        <w:tc>
+          <w:tcPr>
+            <w:tcW w:w="1269" w:type="dxa"/>
+            <w:tcBorders>
+              <w:left w:val="single" w:color="auto" w:sz="4" w:space="0"/>
+            </w:tcBorders>
+          </w:tcPr>
+          <w:p>
+            <w:pPr>
+              <w:numPr>
+                <w:ilvl w:val="0"/>
+                <w:numId w:val="0"/>
+              </w:numPr>
+              <w:jc w:val="center"/>
+              <w:rPr>
+                <w:rFonts w:hint="eastAsia" w:cs="Times New Roman"/>
+                <w:b w:val="0"/>
+                <w:bCs w:val="0"/>
+                <w:sz w:val="21"/>
+                <w:szCs w:val="21"/>
+                <w:vertAlign w:val="baseline"/>
+                <w:lang w:val="en-US" w:eastAsia="zh-CN"/>
+              </w:rPr>
+            </w:pPr>
+            <w:r>
+              <w:rPr>
+                <w:rFonts w:hint="eastAsia" w:cs="Times New Roman"/>
+                <w:b w:val="0"/>
+                <w:bCs w:val="0"/>
+                <w:sz w:val="21"/>
+                <w:szCs w:val="21"/>
+                <w:vertAlign w:val="baseline"/>
+                <w:lang w:val="en-US" w:eastAsia="zh-CN"/>
+              </w:rPr>
+              <w:t>0.01</w:t>
+            </w:r>
+          </w:p>
+        </w:tc>
+        <w:tc>
+          <w:tcPr>
+            <w:tcW w:w="1078" w:type="dxa"/>
+          </w:tcPr>
+          <w:p>
+            <w:pPr>
+              <w:numPr>
+                <w:ilvl w:val="0"/>
+                <w:numId w:val="0"/>
+              </w:numPr>
+              <w:jc w:val="center"/>
+              <w:rPr>
+                <w:rFonts w:hint="eastAsia" w:cs="Times New Roman"/>
+                <w:b w:val="0"/>
+                <w:bCs w:val="0"/>
+                <w:sz w:val="21"/>
+                <w:szCs w:val="21"/>
+                <w:vertAlign w:val="baseline"/>
+                <w:lang w:val="en-US" w:eastAsia="zh-CN"/>
+              </w:rPr>
+            </w:pPr>
+            <w:r>
+              <w:rPr>
+                <w:rFonts w:hint="eastAsia" w:cs="Times New Roman"/>
+                <w:b w:val="0"/>
+                <w:bCs w:val="0"/>
+                <w:sz w:val="21"/>
+                <w:szCs w:val="21"/>
+                <w:vertAlign w:val="baseline"/>
+                <w:lang w:val="en-US" w:eastAsia="zh-CN"/>
+              </w:rPr>
+              <w:t>0.000085</w:t>
+            </w:r>
+          </w:p>
+        </w:tc>
+        <w:tc>
+          <w:tcPr>
+            <w:tcW w:w="1167" w:type="dxa"/>
+          </w:tcPr>
+          <w:p>
+            <w:pPr>
+              <w:numPr>
+                <w:ilvl w:val="0"/>
+                <w:numId w:val="0"/>
+              </w:numPr>
+              <w:jc w:val="center"/>
+              <w:rPr>
+                <w:rFonts w:hint="eastAsia" w:cs="Times New Roman"/>
+                <w:b w:val="0"/>
+                <w:bCs w:val="0"/>
+                <w:sz w:val="21"/>
+                <w:szCs w:val="21"/>
+                <w:vertAlign w:val="baseline"/>
+                <w:lang w:val="en-US" w:eastAsia="zh-CN"/>
+              </w:rPr>
+            </w:pPr>
+            <w:r>
+              <w:rPr>
+                <w:rFonts w:hint="eastAsia" w:cs="Times New Roman"/>
+                <w:b w:val="0"/>
+                <w:bCs w:val="0"/>
+                <w:sz w:val="21"/>
+                <w:szCs w:val="21"/>
+                <w:vertAlign w:val="baseline"/>
+                <w:lang w:val="en-US" w:eastAsia="zh-CN"/>
+              </w:rPr>
+              <w:t>0.000001</w:t>
+            </w:r>
+          </w:p>
+        </w:tc>
+        <w:tc>
+          <w:tcPr>
+            <w:tcW w:w="1581" w:type="dxa"/>
+          </w:tcPr>
+          <w:p>
+            <w:pPr>
+              <w:numPr>
+                <w:ilvl w:val="0"/>
+                <w:numId w:val="0"/>
+              </w:numPr>
+              <w:jc w:val="center"/>
+              <w:rPr>
+                <w:rFonts w:hint="eastAsia" w:cs="Times New Roman"/>
+                <w:b w:val="0"/>
+                <w:bCs w:val="0"/>
+                <w:sz w:val="21"/>
+                <w:szCs w:val="21"/>
+                <w:vertAlign w:val="baseline"/>
+                <w:lang w:val="en-US" w:eastAsia="zh-CN"/>
+              </w:rPr>
+            </w:pPr>
+            <w:r>
+              <w:rPr>
+                <w:rFonts w:hint="eastAsia" w:cs="Times New Roman"/>
+                <w:b w:val="0"/>
+                <w:bCs w:val="0"/>
+                <w:sz w:val="21"/>
+                <w:szCs w:val="21"/>
+                <w:vertAlign w:val="baseline"/>
+                <w:lang w:val="en-US" w:eastAsia="zh-CN"/>
+              </w:rPr>
+              <w:t>12.72431313</w:t>
+            </w:r>
+          </w:p>
+        </w:tc>
+        <w:tc>
+          <w:tcPr>
+            <w:tcW w:w="1656" w:type="dxa"/>
+          </w:tcPr>
+          <w:p>
+            <w:pPr>
+              <w:numPr>
+                <w:ilvl w:val="0"/>
+                <w:numId w:val="0"/>
+              </w:numPr>
+              <w:jc w:val="center"/>
+              <w:rPr>
+                <w:rFonts w:hint="eastAsia" w:cs="Times New Roman"/>
+                <w:b w:val="0"/>
+                <w:bCs w:val="0"/>
+                <w:sz w:val="21"/>
+                <w:szCs w:val="21"/>
+                <w:vertAlign w:val="baseline"/>
+                <w:lang w:val="en-US" w:eastAsia="zh-CN"/>
+              </w:rPr>
+            </w:pPr>
+            <w:r>
+              <w:rPr>
+                <w:rFonts w:hint="eastAsia" w:cs="Times New Roman"/>
+                <w:b w:val="0"/>
+                <w:bCs w:val="0"/>
+                <w:sz w:val="21"/>
+                <w:szCs w:val="21"/>
+                <w:vertAlign w:val="baseline"/>
+                <w:lang w:val="en-US" w:eastAsia="zh-CN"/>
+              </w:rPr>
+              <w:t>11.18739025</w:t>
+            </w:r>
+          </w:p>
+        </w:tc>
+      </w:tr>
+      <w:tr>
+        <w:tblPrEx>
+          <w:tblBorders>
+            <w:top w:val="single" w:color="auto" w:sz="4" w:space="0"/>
+            <w:left w:val="single" w:color="auto" w:sz="4" w:space="0"/>
+            <w:bottom w:val="single" w:color="auto" w:sz="4" w:space="0"/>
+            <w:right w:val="single" w:color="auto" w:sz="4" w:space="0"/>
+            <w:insideH w:val="single" w:color="auto" w:sz="4" w:space="0"/>
+            <w:insideV w:val="single" w:color="auto" w:sz="4" w:space="0"/>
+          </w:tblBorders>
+          <w:tblLayout w:type="fixed"/>
+          <w:tblCellMar>
+            <w:top w:w="0" w:type="dxa"/>
+            <w:left w:w="108" w:type="dxa"/>
+            <w:bottom w:w="0" w:type="dxa"/>
+            <w:right w:w="108" w:type="dxa"/>
+          </w:tblCellMar>
+        </w:tblPrEx>
+        <w:tc>
+          <w:tcPr>
+            <w:tcW w:w="1269" w:type="dxa"/>
+          </w:tcPr>
+          <w:p>
+            <w:pPr>
+              <w:numPr>
+                <w:ilvl w:val="0"/>
+                <w:numId w:val="0"/>
+              </w:numPr>
+              <w:jc w:val="center"/>
+              <w:rPr>
+                <w:rFonts w:hint="eastAsia" w:cs="Times New Roman"/>
+                <w:b w:val="0"/>
+                <w:bCs w:val="0"/>
+                <w:sz w:val="21"/>
+                <w:szCs w:val="21"/>
+                <w:vertAlign w:val="baseline"/>
+                <w:lang w:val="en-US" w:eastAsia="zh-CN"/>
+              </w:rPr>
+            </w:pPr>
+            <w:r>
+              <w:rPr>
+                <w:rFonts w:hint="eastAsia" w:cs="Times New Roman"/>
+                <w:b w:val="0"/>
+                <w:bCs w:val="0"/>
+                <w:sz w:val="21"/>
+                <w:szCs w:val="21"/>
+                <w:vertAlign w:val="baseline"/>
+                <w:lang w:val="en-US" w:eastAsia="zh-CN"/>
+              </w:rPr>
+              <w:t>0.1</w:t>
+            </w:r>
+          </w:p>
+        </w:tc>
+        <w:tc>
+          <w:tcPr>
+            <w:tcW w:w="1078" w:type="dxa"/>
+          </w:tcPr>
+          <w:p>
+            <w:pPr>
+              <w:numPr>
+                <w:ilvl w:val="0"/>
+                <w:numId w:val="0"/>
+              </w:numPr>
+              <w:jc w:val="center"/>
+              <w:rPr>
+                <w:rFonts w:hint="eastAsia" w:cs="Times New Roman"/>
+                <w:b w:val="0"/>
+                <w:bCs w:val="0"/>
+                <w:sz w:val="21"/>
+                <w:szCs w:val="21"/>
+                <w:vertAlign w:val="baseline"/>
+                <w:lang w:val="en-US" w:eastAsia="zh-CN"/>
+              </w:rPr>
+            </w:pPr>
+            <w:r>
+              <w:rPr>
+                <w:rFonts w:hint="eastAsia" w:cs="Times New Roman"/>
+                <w:b w:val="0"/>
+                <w:bCs w:val="0"/>
+                <w:sz w:val="21"/>
+                <w:szCs w:val="21"/>
+                <w:vertAlign w:val="baseline"/>
+                <w:lang w:val="en-US" w:eastAsia="zh-CN"/>
+              </w:rPr>
+              <w:t>0.000085</w:t>
+            </w:r>
+          </w:p>
+        </w:tc>
+        <w:tc>
+          <w:tcPr>
+            <w:tcW w:w="1167" w:type="dxa"/>
+          </w:tcPr>
+          <w:p>
+            <w:pPr>
+              <w:numPr>
+                <w:ilvl w:val="0"/>
+                <w:numId w:val="0"/>
+              </w:numPr>
+              <w:jc w:val="center"/>
+              <w:rPr>
+                <w:rFonts w:hint="eastAsia" w:cs="Times New Roman"/>
+                <w:b w:val="0"/>
+                <w:bCs w:val="0"/>
+                <w:sz w:val="21"/>
+                <w:szCs w:val="21"/>
+                <w:vertAlign w:val="baseline"/>
+                <w:lang w:val="en-US" w:eastAsia="zh-CN"/>
+              </w:rPr>
+            </w:pPr>
+            <w:r>
+              <w:rPr>
+                <w:rFonts w:hint="eastAsia" w:cs="Times New Roman"/>
+                <w:b w:val="0"/>
+                <w:bCs w:val="0"/>
+                <w:sz w:val="21"/>
+                <w:szCs w:val="21"/>
+                <w:vertAlign w:val="baseline"/>
+                <w:lang w:val="en-US" w:eastAsia="zh-CN"/>
+              </w:rPr>
+              <w:t>0.000001</w:t>
+            </w:r>
+          </w:p>
+        </w:tc>
+        <w:tc>
+          <w:tcPr>
+            <w:tcW w:w="1581" w:type="dxa"/>
+          </w:tcPr>
+          <w:p>
+            <w:pPr>
+              <w:numPr>
+                <w:ilvl w:val="0"/>
+                <w:numId w:val="0"/>
+              </w:numPr>
+              <w:jc w:val="center"/>
+              <w:rPr>
+                <w:rFonts w:hint="eastAsia" w:cs="Times New Roman"/>
+                <w:b w:val="0"/>
+                <w:bCs w:val="0"/>
+                <w:sz w:val="21"/>
+                <w:szCs w:val="21"/>
+                <w:vertAlign w:val="baseline"/>
+                <w:lang w:val="en-US" w:eastAsia="zh-CN"/>
+              </w:rPr>
+            </w:pPr>
+            <w:r>
+              <w:rPr>
+                <w:rFonts w:hint="eastAsia" w:cs="Times New Roman"/>
+                <w:b w:val="0"/>
+                <w:bCs w:val="0"/>
+                <w:sz w:val="21"/>
+                <w:szCs w:val="21"/>
+                <w:vertAlign w:val="baseline"/>
+                <w:lang w:val="en-US" w:eastAsia="zh-CN"/>
+              </w:rPr>
+              <w:t>12.79176497</w:t>
+            </w:r>
+          </w:p>
+        </w:tc>
+        <w:tc>
+          <w:tcPr>
+            <w:tcW w:w="1656" w:type="dxa"/>
+          </w:tcPr>
+          <w:p>
+            <w:pPr>
+              <w:numPr>
+                <w:ilvl w:val="0"/>
+                <w:numId w:val="0"/>
+              </w:numPr>
+              <w:jc w:val="center"/>
+              <w:rPr>
+                <w:rFonts w:hint="eastAsia" w:cs="Times New Roman"/>
+                <w:b w:val="0"/>
+                <w:bCs w:val="0"/>
+                <w:sz w:val="21"/>
+                <w:szCs w:val="21"/>
+                <w:vertAlign w:val="baseline"/>
+                <w:lang w:val="en-US" w:eastAsia="zh-CN"/>
+              </w:rPr>
+            </w:pPr>
+            <w:r>
+              <w:rPr>
+                <w:rFonts w:hint="eastAsia" w:cs="Times New Roman"/>
+                <w:b w:val="0"/>
+                <w:bCs w:val="0"/>
+                <w:sz w:val="21"/>
+                <w:szCs w:val="21"/>
+                <w:vertAlign w:val="baseline"/>
+                <w:lang w:val="en-US" w:eastAsia="zh-CN"/>
+              </w:rPr>
+              <w:t>11.38460477</w:t>
+            </w:r>
+          </w:p>
+        </w:tc>
+      </w:tr>
+      <w:tr>
+        <w:tblPrEx>
+          <w:tblBorders>
+            <w:top w:val="single" w:color="auto" w:sz="4" w:space="0"/>
+            <w:left w:val="single" w:color="auto" w:sz="4" w:space="0"/>
+            <w:bottom w:val="single" w:color="auto" w:sz="4" w:space="0"/>
+            <w:right w:val="single" w:color="auto" w:sz="4" w:space="0"/>
+            <w:insideH w:val="single" w:color="auto" w:sz="4" w:space="0"/>
+            <w:insideV w:val="single" w:color="auto" w:sz="4" w:space="0"/>
+          </w:tblBorders>
+          <w:tblLayout w:type="fixed"/>
+          <w:tblCellMar>
+            <w:top w:w="0" w:type="dxa"/>
+            <w:left w:w="108" w:type="dxa"/>
+            <w:bottom w:w="0" w:type="dxa"/>
+            <w:right w:w="108" w:type="dxa"/>
+          </w:tblCellMar>
+        </w:tblPrEx>
+        <w:tc>
+          <w:tcPr>
+            <w:tcW w:w="1269" w:type="dxa"/>
+          </w:tcPr>
+          <w:p>
+            <w:pPr>
+              <w:numPr>
+                <w:ilvl w:val="0"/>
+                <w:numId w:val="0"/>
+              </w:numPr>
+              <w:jc w:val="center"/>
+              <w:rPr>
+                <w:rFonts w:hint="eastAsia" w:cs="Times New Roman"/>
+                <w:b w:val="0"/>
+                <w:bCs w:val="0"/>
+                <w:sz w:val="21"/>
+                <w:szCs w:val="21"/>
+                <w:vertAlign w:val="baseline"/>
+                <w:lang w:val="en-US" w:eastAsia="zh-CN"/>
+              </w:rPr>
+            </w:pPr>
+            <w:r>
+              <w:rPr>
+                <w:rFonts w:hint="eastAsia" w:cs="Times New Roman"/>
+                <w:b w:val="0"/>
+                <w:bCs w:val="0"/>
+                <w:sz w:val="21"/>
+                <w:szCs w:val="21"/>
+                <w:vertAlign w:val="baseline"/>
+                <w:lang w:val="en-US" w:eastAsia="zh-CN"/>
+              </w:rPr>
+              <w:t>0.01</w:t>
+            </w:r>
+          </w:p>
+        </w:tc>
+        <w:tc>
+          <w:tcPr>
+            <w:tcW w:w="1078" w:type="dxa"/>
+          </w:tcPr>
+          <w:p>
+            <w:pPr>
+              <w:numPr>
+                <w:ilvl w:val="0"/>
+                <w:numId w:val="0"/>
+              </w:numPr>
+              <w:jc w:val="center"/>
+              <w:rPr>
+                <w:rFonts w:hint="eastAsia" w:cs="Times New Roman"/>
+                <w:b w:val="0"/>
+                <w:bCs w:val="0"/>
+                <w:sz w:val="21"/>
+                <w:szCs w:val="21"/>
+                <w:vertAlign w:val="baseline"/>
+                <w:lang w:val="en-US" w:eastAsia="zh-CN"/>
+              </w:rPr>
+            </w:pPr>
+            <w:r>
+              <w:rPr>
+                <w:rFonts w:hint="eastAsia" w:cs="Times New Roman"/>
+                <w:b w:val="0"/>
+                <w:bCs w:val="0"/>
+                <w:sz w:val="21"/>
+                <w:szCs w:val="21"/>
+                <w:vertAlign w:val="baseline"/>
+                <w:lang w:val="en-US" w:eastAsia="zh-CN"/>
+              </w:rPr>
+              <w:t>0.0001</w:t>
+            </w:r>
+          </w:p>
+        </w:tc>
+        <w:tc>
+          <w:tcPr>
+            <w:tcW w:w="1167" w:type="dxa"/>
+          </w:tcPr>
+          <w:p>
+            <w:pPr>
+              <w:numPr>
+                <w:ilvl w:val="0"/>
+                <w:numId w:val="0"/>
+              </w:numPr>
+              <w:jc w:val="center"/>
+              <w:rPr>
+                <w:rFonts w:hint="eastAsia" w:cs="Times New Roman"/>
+                <w:b w:val="0"/>
+                <w:bCs w:val="0"/>
+                <w:sz w:val="21"/>
+                <w:szCs w:val="21"/>
+                <w:vertAlign w:val="baseline"/>
+                <w:lang w:val="en-US" w:eastAsia="zh-CN"/>
+              </w:rPr>
+            </w:pPr>
+            <w:r>
+              <w:rPr>
+                <w:rFonts w:hint="eastAsia" w:cs="Times New Roman"/>
+                <w:b w:val="0"/>
+                <w:bCs w:val="0"/>
+                <w:sz w:val="21"/>
+                <w:szCs w:val="21"/>
+                <w:vertAlign w:val="baseline"/>
+                <w:lang w:val="en-US" w:eastAsia="zh-CN"/>
+              </w:rPr>
+              <w:t>0.000001</w:t>
+            </w:r>
+          </w:p>
+        </w:tc>
+        <w:tc>
+          <w:tcPr>
+            <w:tcW w:w="1581" w:type="dxa"/>
+          </w:tcPr>
+          <w:p>
+            <w:pPr>
+              <w:numPr>
+                <w:ilvl w:val="0"/>
+                <w:numId w:val="0"/>
+              </w:numPr>
+              <w:jc w:val="center"/>
+              <w:rPr>
+                <w:rFonts w:hint="eastAsia" w:cs="Times New Roman"/>
+                <w:b w:val="0"/>
+                <w:bCs w:val="0"/>
+                <w:sz w:val="21"/>
+                <w:szCs w:val="21"/>
+                <w:vertAlign w:val="baseline"/>
+                <w:lang w:val="en-US" w:eastAsia="zh-CN"/>
+              </w:rPr>
+            </w:pPr>
+            <w:r>
+              <w:rPr>
+                <w:rFonts w:hint="eastAsia" w:cs="Times New Roman"/>
+                <w:b w:val="0"/>
+                <w:bCs w:val="0"/>
+                <w:sz w:val="21"/>
+                <w:szCs w:val="21"/>
+                <w:vertAlign w:val="baseline"/>
+                <w:lang w:val="en-US" w:eastAsia="zh-CN"/>
+              </w:rPr>
+              <w:t>12.72431311</w:t>
+            </w:r>
+          </w:p>
+        </w:tc>
+        <w:tc>
+          <w:tcPr>
+            <w:tcW w:w="1656" w:type="dxa"/>
+          </w:tcPr>
+          <w:p>
+            <w:pPr>
+              <w:numPr>
+                <w:ilvl w:val="0"/>
+                <w:numId w:val="0"/>
+              </w:numPr>
+              <w:jc w:val="center"/>
+              <w:rPr>
+                <w:rFonts w:hint="eastAsia" w:cs="Times New Roman"/>
+                <w:b w:val="0"/>
+                <w:bCs w:val="0"/>
+                <w:sz w:val="21"/>
+                <w:szCs w:val="21"/>
+                <w:vertAlign w:val="baseline"/>
+                <w:lang w:val="en-US" w:eastAsia="zh-CN"/>
+              </w:rPr>
+            </w:pPr>
+            <w:r>
+              <w:rPr>
+                <w:rFonts w:hint="eastAsia" w:cs="Times New Roman"/>
+                <w:b w:val="0"/>
+                <w:bCs w:val="0"/>
+                <w:sz w:val="21"/>
+                <w:szCs w:val="21"/>
+                <w:vertAlign w:val="baseline"/>
+                <w:lang w:val="en-US" w:eastAsia="zh-CN"/>
+              </w:rPr>
+              <w:t>11.18745495</w:t>
+            </w:r>
+          </w:p>
+        </w:tc>
+      </w:tr>
+      <w:tr>
+        <w:tblPrEx>
+          <w:tblBorders>
+            <w:top w:val="single" w:color="auto" w:sz="4" w:space="0"/>
+            <w:left w:val="single" w:color="auto" w:sz="4" w:space="0"/>
+            <w:bottom w:val="single" w:color="auto" w:sz="4" w:space="0"/>
+            <w:right w:val="single" w:color="auto" w:sz="4" w:space="0"/>
+            <w:insideH w:val="single" w:color="auto" w:sz="4" w:space="0"/>
+            <w:insideV w:val="single" w:color="auto" w:sz="4" w:space="0"/>
+          </w:tblBorders>
+          <w:tblLayout w:type="fixed"/>
+          <w:tblCellMar>
+            <w:top w:w="0" w:type="dxa"/>
+            <w:left w:w="108" w:type="dxa"/>
+            <w:bottom w:w="0" w:type="dxa"/>
+            <w:right w:w="108" w:type="dxa"/>
+          </w:tblCellMar>
+        </w:tblPrEx>
+        <w:tc>
+          <w:tcPr>
+            <w:tcW w:w="1269" w:type="dxa"/>
+          </w:tcPr>
+          <w:p>
+            <w:pPr>
+              <w:numPr>
+                <w:ilvl w:val="0"/>
+                <w:numId w:val="0"/>
+              </w:numPr>
+              <w:jc w:val="center"/>
+              <w:rPr>
+                <w:rFonts w:hint="eastAsia" w:cs="Times New Roman"/>
+                <w:b w:val="0"/>
+                <w:bCs w:val="0"/>
+                <w:sz w:val="21"/>
+                <w:szCs w:val="21"/>
+                <w:vertAlign w:val="baseline"/>
+                <w:lang w:val="en-US" w:eastAsia="zh-CN"/>
+              </w:rPr>
+            </w:pPr>
+            <w:r>
+              <w:rPr>
+                <w:rFonts w:hint="eastAsia" w:cs="Times New Roman"/>
+                <w:b w:val="0"/>
+                <w:bCs w:val="0"/>
+                <w:sz w:val="21"/>
+                <w:szCs w:val="21"/>
+                <w:vertAlign w:val="baseline"/>
+                <w:lang w:val="en-US" w:eastAsia="zh-CN"/>
+              </w:rPr>
+              <w:t>0.01</w:t>
+            </w:r>
+          </w:p>
+        </w:tc>
+        <w:tc>
+          <w:tcPr>
+            <w:tcW w:w="1078" w:type="dxa"/>
+          </w:tcPr>
+          <w:p>
+            <w:pPr>
+              <w:numPr>
+                <w:ilvl w:val="0"/>
+                <w:numId w:val="0"/>
+              </w:numPr>
+              <w:jc w:val="center"/>
+              <w:rPr>
+                <w:rFonts w:hint="eastAsia" w:cs="Times New Roman"/>
+                <w:b w:val="0"/>
+                <w:bCs w:val="0"/>
+                <w:sz w:val="21"/>
+                <w:szCs w:val="21"/>
+                <w:vertAlign w:val="baseline"/>
+                <w:lang w:val="en-US" w:eastAsia="zh-CN"/>
+              </w:rPr>
+            </w:pPr>
+            <w:r>
+              <w:rPr>
+                <w:rFonts w:hint="eastAsia" w:cs="Times New Roman"/>
+                <w:b w:val="0"/>
+                <w:bCs w:val="0"/>
+                <w:sz w:val="21"/>
+                <w:szCs w:val="21"/>
+                <w:vertAlign w:val="baseline"/>
+                <w:lang w:val="en-US" w:eastAsia="zh-CN"/>
+              </w:rPr>
+              <w:t>0.000085</w:t>
+            </w:r>
+          </w:p>
+        </w:tc>
+        <w:tc>
+          <w:tcPr>
+            <w:tcW w:w="1167" w:type="dxa"/>
+          </w:tcPr>
+          <w:p>
+            <w:pPr>
+              <w:numPr>
+                <w:ilvl w:val="0"/>
+                <w:numId w:val="0"/>
+              </w:numPr>
+              <w:jc w:val="center"/>
+              <w:rPr>
+                <w:rFonts w:hint="eastAsia" w:cs="Times New Roman"/>
+                <w:b w:val="0"/>
+                <w:bCs w:val="0"/>
+                <w:sz w:val="21"/>
+                <w:szCs w:val="21"/>
+                <w:vertAlign w:val="baseline"/>
+                <w:lang w:val="en-US" w:eastAsia="zh-CN"/>
+              </w:rPr>
+            </w:pPr>
+            <w:r>
+              <w:rPr>
+                <w:rFonts w:hint="eastAsia" w:cs="Times New Roman"/>
+                <w:b w:val="0"/>
+                <w:bCs w:val="0"/>
+                <w:sz w:val="21"/>
+                <w:szCs w:val="21"/>
+                <w:vertAlign w:val="baseline"/>
+                <w:lang w:val="en-US" w:eastAsia="zh-CN"/>
+              </w:rPr>
+              <w:t>0.00001</w:t>
+            </w:r>
+          </w:p>
+        </w:tc>
+        <w:tc>
+          <w:tcPr>
+            <w:tcW w:w="1581" w:type="dxa"/>
+          </w:tcPr>
+          <w:p>
+            <w:pPr>
+              <w:numPr>
+                <w:ilvl w:val="0"/>
+                <w:numId w:val="0"/>
+              </w:numPr>
+              <w:jc w:val="center"/>
+              <w:rPr>
+                <w:rFonts w:hint="eastAsia" w:cs="Times New Roman"/>
+                <w:b w:val="0"/>
+                <w:bCs w:val="0"/>
+                <w:sz w:val="21"/>
+                <w:szCs w:val="21"/>
+                <w:vertAlign w:val="baseline"/>
+                <w:lang w:val="en-US" w:eastAsia="zh-CN"/>
+              </w:rPr>
+            </w:pPr>
+            <w:r>
+              <w:rPr>
+                <w:rFonts w:hint="eastAsia" w:cs="Times New Roman"/>
+                <w:b w:val="0"/>
+                <w:bCs w:val="0"/>
+                <w:sz w:val="21"/>
+                <w:szCs w:val="21"/>
+                <w:vertAlign w:val="baseline"/>
+                <w:lang w:val="en-US" w:eastAsia="zh-CN"/>
+              </w:rPr>
+              <w:t>12.72431509</w:t>
+            </w:r>
+          </w:p>
+        </w:tc>
+        <w:tc>
+          <w:tcPr>
+            <w:tcW w:w="1656" w:type="dxa"/>
+          </w:tcPr>
+          <w:p>
+            <w:pPr>
+              <w:numPr>
+                <w:ilvl w:val="0"/>
+                <w:numId w:val="0"/>
+              </w:numPr>
+              <w:jc w:val="center"/>
+              <w:rPr>
+                <w:rFonts w:hint="eastAsia" w:cs="Times New Roman"/>
+                <w:b w:val="0"/>
+                <w:bCs w:val="0"/>
+                <w:sz w:val="21"/>
+                <w:szCs w:val="21"/>
+                <w:vertAlign w:val="baseline"/>
+                <w:lang w:val="en-US" w:eastAsia="zh-CN"/>
+              </w:rPr>
+            </w:pPr>
+            <w:r>
+              <w:rPr>
+                <w:rFonts w:hint="eastAsia" w:cs="Times New Roman"/>
+                <w:b w:val="0"/>
+                <w:bCs w:val="0"/>
+                <w:sz w:val="21"/>
+                <w:szCs w:val="21"/>
+                <w:vertAlign w:val="baseline"/>
+                <w:lang w:val="en-US" w:eastAsia="zh-CN"/>
+              </w:rPr>
+              <w:t>11.18662457</w:t>
+            </w:r>
+          </w:p>
+        </w:tc>
+      </w:tr>
+      <w:tr>
+        <w:tblPrEx>
+          <w:tblBorders>
+            <w:top w:val="single" w:color="auto" w:sz="4" w:space="0"/>
+            <w:left w:val="single" w:color="auto" w:sz="4" w:space="0"/>
+            <w:bottom w:val="single" w:color="auto" w:sz="4" w:space="0"/>
+            <w:right w:val="single" w:color="auto" w:sz="4" w:space="0"/>
+            <w:insideH w:val="single" w:color="auto" w:sz="4" w:space="0"/>
+            <w:insideV w:val="single" w:color="auto" w:sz="4" w:space="0"/>
+          </w:tblBorders>
+          <w:tblLayout w:type="fixed"/>
+          <w:tblCellMar>
+            <w:top w:w="0" w:type="dxa"/>
+            <w:left w:w="108" w:type="dxa"/>
+            <w:bottom w:w="0" w:type="dxa"/>
+            <w:right w:w="108" w:type="dxa"/>
+          </w:tblCellMar>
+        </w:tblPrEx>
+        <w:tc>
+          <w:tcPr>
+            <w:tcW w:w="1269" w:type="dxa"/>
+          </w:tcPr>
+          <w:p>
+            <w:pPr>
+              <w:numPr>
+                <w:ilvl w:val="0"/>
+                <w:numId w:val="0"/>
+              </w:numPr>
+              <w:jc w:val="center"/>
+              <w:rPr>
+                <w:rFonts w:hint="eastAsia" w:cs="Times New Roman"/>
+                <w:b w:val="0"/>
+                <w:bCs w:val="0"/>
+                <w:sz w:val="21"/>
+                <w:szCs w:val="21"/>
+                <w:vertAlign w:val="baseline"/>
+                <w:lang w:val="en-US" w:eastAsia="zh-CN"/>
+              </w:rPr>
+            </w:pPr>
+            <w:r>
+              <w:rPr>
+                <w:rFonts w:hint="eastAsia" w:cs="Times New Roman"/>
+                <w:b w:val="0"/>
+                <w:bCs w:val="0"/>
+                <w:sz w:val="21"/>
+                <w:szCs w:val="21"/>
+                <w:vertAlign w:val="baseline"/>
+                <w:lang w:val="en-US" w:eastAsia="zh-CN"/>
+              </w:rPr>
+              <w:t>0.01</w:t>
+            </w:r>
+          </w:p>
+        </w:tc>
+        <w:tc>
+          <w:tcPr>
+            <w:tcW w:w="1078" w:type="dxa"/>
+          </w:tcPr>
+          <w:p>
+            <w:pPr>
+              <w:numPr>
+                <w:ilvl w:val="0"/>
+                <w:numId w:val="0"/>
+              </w:numPr>
+              <w:jc w:val="center"/>
+              <w:rPr>
+                <w:rFonts w:hint="eastAsia" w:cs="Times New Roman"/>
+                <w:b w:val="0"/>
+                <w:bCs w:val="0"/>
+                <w:sz w:val="21"/>
+                <w:szCs w:val="21"/>
+                <w:vertAlign w:val="baseline"/>
+                <w:lang w:val="en-US" w:eastAsia="zh-CN"/>
+              </w:rPr>
+            </w:pPr>
+            <w:r>
+              <w:rPr>
+                <w:rFonts w:hint="eastAsia" w:cs="Times New Roman"/>
+                <w:b w:val="0"/>
+                <w:bCs w:val="0"/>
+                <w:sz w:val="21"/>
+                <w:szCs w:val="21"/>
+                <w:vertAlign w:val="baseline"/>
+                <w:lang w:val="en-US" w:eastAsia="zh-CN"/>
+              </w:rPr>
+              <w:t>0.000085</w:t>
+            </w:r>
+          </w:p>
+        </w:tc>
+        <w:tc>
+          <w:tcPr>
+            <w:tcW w:w="1167" w:type="dxa"/>
+          </w:tcPr>
+          <w:p>
+            <w:pPr>
+              <w:numPr>
+                <w:ilvl w:val="0"/>
+                <w:numId w:val="0"/>
+              </w:numPr>
+              <w:jc w:val="center"/>
+              <w:rPr>
+                <w:rFonts w:hint="eastAsia" w:cs="Times New Roman"/>
+                <w:b w:val="0"/>
+                <w:bCs w:val="0"/>
+                <w:sz w:val="21"/>
+                <w:szCs w:val="21"/>
+                <w:vertAlign w:val="baseline"/>
+                <w:lang w:val="en-US" w:eastAsia="zh-CN"/>
+              </w:rPr>
+            </w:pPr>
+            <w:r>
+              <w:rPr>
+                <w:rFonts w:hint="eastAsia" w:cs="Times New Roman"/>
+                <w:b w:val="0"/>
+                <w:bCs w:val="0"/>
+                <w:sz w:val="21"/>
+                <w:szCs w:val="21"/>
+                <w:vertAlign w:val="baseline"/>
+                <w:lang w:val="en-US" w:eastAsia="zh-CN"/>
+              </w:rPr>
+              <w:t>0.0001</w:t>
+            </w:r>
+          </w:p>
+        </w:tc>
+        <w:tc>
+          <w:tcPr>
+            <w:tcW w:w="1581" w:type="dxa"/>
+          </w:tcPr>
+          <w:p>
+            <w:pPr>
+              <w:numPr>
+                <w:ilvl w:val="0"/>
+                <w:numId w:val="0"/>
+              </w:numPr>
+              <w:jc w:val="center"/>
+              <w:rPr>
+                <w:rFonts w:hint="eastAsia" w:cs="Times New Roman"/>
+                <w:b w:val="0"/>
+                <w:bCs w:val="0"/>
+                <w:sz w:val="21"/>
+                <w:szCs w:val="21"/>
+                <w:vertAlign w:val="baseline"/>
+                <w:lang w:val="en-US" w:eastAsia="zh-CN"/>
+              </w:rPr>
+            </w:pPr>
+            <w:r>
+              <w:rPr>
+                <w:rFonts w:hint="eastAsia" w:cs="Times New Roman"/>
+                <w:b w:val="0"/>
+                <w:bCs w:val="0"/>
+                <w:sz w:val="21"/>
+                <w:szCs w:val="21"/>
+                <w:vertAlign w:val="baseline"/>
+                <w:lang w:val="en-US" w:eastAsia="zh-CN"/>
+              </w:rPr>
+              <w:t>12.72450685</w:t>
+            </w:r>
+          </w:p>
+        </w:tc>
+        <w:tc>
+          <w:tcPr>
+            <w:tcW w:w="1656" w:type="dxa"/>
+          </w:tcPr>
+          <w:p>
+            <w:pPr>
+              <w:numPr>
+                <w:ilvl w:val="0"/>
+                <w:numId w:val="0"/>
+              </w:numPr>
+              <w:jc w:val="center"/>
+              <w:rPr>
+                <w:rFonts w:hint="eastAsia" w:cs="Times New Roman"/>
+                <w:b w:val="0"/>
+                <w:bCs w:val="0"/>
+                <w:sz w:val="21"/>
+                <w:szCs w:val="21"/>
+                <w:vertAlign w:val="baseline"/>
+                <w:lang w:val="en-US" w:eastAsia="zh-CN"/>
+              </w:rPr>
+            </w:pPr>
+            <w:r>
+              <w:rPr>
+                <w:rFonts w:hint="eastAsia" w:cs="Times New Roman"/>
+                <w:b w:val="0"/>
+                <w:bCs w:val="0"/>
+                <w:sz w:val="21"/>
+                <w:szCs w:val="21"/>
+                <w:vertAlign w:val="baseline"/>
+                <w:lang w:val="en-US" w:eastAsia="zh-CN"/>
+              </w:rPr>
+              <w:t>11.18009564</w:t>
+            </w:r>
+          </w:p>
+        </w:tc>
+      </w:tr>
+    </w:tbl>
+    <w:p>
+      <w:pPr>
         <w:numPr>
           <w:ilvl w:val="0"/>
           <w:numId w:val="0"/>
@@ -5111,208 +6732,44 @@
         <w:ind w:left="1260" w:leftChars="0" w:firstLine="420" w:firstLineChars="0"/>
         <w:jc w:val="left"/>
         <w:rPr>
-          <w:rFonts w:hint="default"/>
+          <w:rFonts w:hint="eastAsia" w:cs="Times New Roman"/>
+          <w:b w:val="0"/>
+          <w:bCs w:val="0"/>
+          <w:sz w:val="24"/>
+          <w:szCs w:val="24"/>
+          <w:vertAlign w:val="baseline"/>
           <w:lang w:val="en-US" w:eastAsia="zh-CN"/>
         </w:rPr>
       </w:pPr>
-    </w:p>
-    <w:p>
-      <w:pPr>
+      <w:r>
+        <w:rPr>
+          <w:rFonts w:hint="eastAsia" w:cs="Times New Roman"/>
+          <w:b w:val="0"/>
+          <w:bCs w:val="0"/>
+          <w:sz w:val="24"/>
+          <w:szCs w:val="24"/>
+          <w:lang w:val="en-US" w:eastAsia="zh-CN"/>
+        </w:rPr>
+        <w:t xml:space="preserve"> </w:t>
+      </w:r>
+    </w:p>
+    <w:p>
+      <w:pPr>
+        <w:numPr>
+          <w:ilvl w:val="0"/>
+          <w:numId w:val="0"/>
+        </w:numPr>
+        <w:ind w:left="1260" w:leftChars="0" w:firstLine="420" w:firstLineChars="0"/>
         <w:jc w:val="left"/>
         <w:rPr>
-          <w:rFonts w:hint="default" w:ascii="Times New Roman" w:hAnsi="Times New Roman" w:eastAsia="黑体" w:cs="Times New Roman"/>
-          <w:b/>
-          <w:bCs/>
-          <w:kern w:val="2"/>
-          <w:sz w:val="28"/>
-          <w:szCs w:val="32"/>
-          <w:lang w:val="en-US" w:eastAsia="zh-CN" w:bidi="ar-SA"/>
-        </w:rPr>
-      </w:pPr>
-      <w:r>
-        <w:rPr>
-          <w:rFonts w:hint="eastAsia" w:eastAsia="黑体" w:cs="Times New Roman"/>
-          <w:b/>
-          <w:bCs/>
-          <w:kern w:val="2"/>
-          <w:sz w:val="28"/>
-          <w:szCs w:val="32"/>
-          <w:lang w:val="en-US" w:eastAsia="zh-CN" w:bidi="ar-SA"/>
-        </w:rPr>
-        <w:t>11</w:t>
-      </w:r>
-      <w:r>
-        <w:rPr>
-          <w:rFonts w:hint="default" w:ascii="Times New Roman" w:hAnsi="Times New Roman" w:eastAsia="黑体" w:cs="Times New Roman"/>
-          <w:b/>
-          <w:bCs/>
-          <w:kern w:val="2"/>
-          <w:sz w:val="28"/>
-          <w:szCs w:val="32"/>
-          <w:lang w:val="en-US" w:eastAsia="zh-CN" w:bidi="ar-SA"/>
-        </w:rPr>
-        <w:t>.</w:t>
-      </w:r>
-      <w:r>
-        <w:rPr>
-          <w:rFonts w:hint="eastAsia" w:eastAsia="黑体" w:cs="Times New Roman"/>
-          <w:b/>
-          <w:bCs/>
-          <w:kern w:val="2"/>
-          <w:sz w:val="28"/>
-          <w:szCs w:val="32"/>
-          <w:lang w:val="en-US" w:eastAsia="zh-CN" w:bidi="ar-SA"/>
-        </w:rPr>
-        <w:t xml:space="preserve"> </w:t>
-      </w:r>
-      <w:r>
-        <w:rPr>
-          <w:rFonts w:hint="default" w:ascii="Times New Roman" w:hAnsi="Times New Roman" w:eastAsia="黑体" w:cs="Times New Roman"/>
-          <w:b/>
-          <w:bCs/>
-          <w:kern w:val="2"/>
-          <w:sz w:val="28"/>
-          <w:szCs w:val="32"/>
-          <w:lang w:val="en-US" w:eastAsia="zh-CN" w:bidi="ar-SA"/>
-        </w:rPr>
-        <w:t xml:space="preserve">Experimental results </w:t>
-      </w:r>
-      <w:r>
-        <w:rPr>
-          <w:rFonts w:hint="eastAsia" w:eastAsia="黑体" w:cs="Times New Roman"/>
-          <w:b/>
-          <w:bCs/>
-          <w:kern w:val="2"/>
-          <w:sz w:val="28"/>
-          <w:szCs w:val="32"/>
-          <w:lang w:val="en-US" w:eastAsia="zh-CN" w:bidi="ar-SA"/>
-        </w:rPr>
-        <w:t>a</w:t>
-      </w:r>
-      <w:r>
-        <w:rPr>
-          <w:rFonts w:hint="default" w:ascii="Times New Roman" w:hAnsi="Times New Roman" w:eastAsia="黑体" w:cs="Times New Roman"/>
-          <w:b/>
-          <w:bCs/>
-          <w:kern w:val="2"/>
-          <w:sz w:val="28"/>
-          <w:szCs w:val="32"/>
-          <w:lang w:val="en-US" w:eastAsia="zh-CN" w:bidi="ar-SA"/>
-        </w:rPr>
-        <w:t>nd curve:</w:t>
-      </w:r>
-    </w:p>
-    <w:p>
-      <w:pPr>
-        <w:ind w:left="420" w:leftChars="0"/>
-        <w:jc w:val="left"/>
-        <w:rPr>
-          <w:rFonts w:hint="default" w:ascii="Times New Roman" w:hAnsi="Times New Roman" w:eastAsia="黑体" w:cs="Times New Roman"/>
-          <w:b/>
-          <w:bCs/>
-          <w:i/>
-          <w:iCs/>
-          <w:kern w:val="2"/>
-          <w:sz w:val="24"/>
-          <w:szCs w:val="24"/>
-          <w:lang w:val="en-US" w:eastAsia="zh-CN" w:bidi="ar-SA"/>
-        </w:rPr>
-      </w:pPr>
-      <w:r>
-        <w:rPr>
-          <w:rFonts w:hint="eastAsia" w:eastAsia="黑体" w:cs="Times New Roman"/>
-          <w:b/>
-          <w:bCs/>
-          <w:i/>
-          <w:iCs/>
-          <w:kern w:val="2"/>
-          <w:sz w:val="24"/>
-          <w:szCs w:val="24"/>
-          <w:lang w:val="en-US" w:eastAsia="zh-CN" w:bidi="ar-SA"/>
-        </w:rPr>
-        <w:t>11</w:t>
-      </w:r>
-      <w:r>
-        <w:rPr>
-          <w:rFonts w:hint="eastAsia" w:eastAsia="黑体" w:cs="Times New Roman"/>
-          <w:b/>
-          <w:bCs/>
-          <w:i/>
-          <w:iCs/>
-          <w:kern w:val="2"/>
-          <w:position w:val="-28"/>
-          <w:sz w:val="24"/>
-          <w:szCs w:val="24"/>
-          <w:lang w:val="en-US" w:eastAsia="zh-CN" w:bidi="ar-SA"/>
-        </w:rPr>
-        <w:t>.</w:t>
-      </w:r>
-      <w:r>
-        <w:rPr>
-          <w:rFonts w:hint="eastAsia" w:eastAsia="黑体" w:cs="Times New Roman"/>
-          <w:b/>
-          <w:bCs/>
-          <w:i/>
-          <w:iCs/>
-          <w:kern w:val="2"/>
-          <w:sz w:val="24"/>
-          <w:szCs w:val="24"/>
-          <w:lang w:val="en-US" w:eastAsia="zh-CN" w:bidi="ar-SA"/>
-        </w:rPr>
-        <w:t xml:space="preserve">1 </w:t>
-      </w:r>
-      <w:r>
-        <w:rPr>
-          <w:rFonts w:hint="default" w:ascii="Times New Roman" w:hAnsi="Times New Roman" w:eastAsia="黑体" w:cs="Times New Roman"/>
-          <w:b/>
-          <w:bCs/>
-          <w:i/>
-          <w:iCs/>
-          <w:kern w:val="2"/>
-          <w:sz w:val="24"/>
-          <w:szCs w:val="24"/>
-          <w:lang w:val="en-US" w:eastAsia="zh-CN" w:bidi="ar-SA"/>
-        </w:rPr>
-        <w:t>Linear Regression and Gradient Descent</w:t>
-      </w:r>
-    </w:p>
-    <w:p>
-      <w:pPr>
-        <w:pStyle w:val="3"/>
-        <w:spacing w:before="156" w:beforeLines="50" w:after="156" w:afterLines="50" w:line="400" w:lineRule="exact"/>
-        <w:ind w:left="420" w:leftChars="0"/>
-        <w:jc w:val="left"/>
-        <w:rPr>
-          <w:rFonts w:hint="default" w:ascii="Times New Roman" w:hAnsi="Times New Roman" w:cs="Times New Roman"/>
-          <w:b w:val="0"/>
-          <w:bCs w:val="0"/>
-          <w:sz w:val="28"/>
-          <w:szCs w:val="32"/>
+          <w:rFonts w:hint="eastAsia" w:cs="Times New Roman"/>
+          <w:b w:val="0"/>
+          <w:bCs w:val="0"/>
+          <w:sz w:val="24"/>
+          <w:szCs w:val="24"/>
           <w:lang w:val="en-US" w:eastAsia="zh-CN"/>
         </w:rPr>
       </w:pPr>
-      <w:r>
-        <w:rPr>
-          <w:rFonts w:hint="default" w:ascii="Times New Roman" w:hAnsi="Times New Roman" w:cs="Times New Roman"/>
-          <w:b w:val="0"/>
-          <w:bCs w:val="0"/>
-          <w:sz w:val="28"/>
-          <w:szCs w:val="32"/>
-          <w:lang w:val="en-US" w:eastAsia="zh-CN"/>
-        </w:rPr>
-        <w:t>Hyper-parameter selection :</w:t>
-      </w:r>
-      <w:r>
-        <w:rPr>
-          <w:rFonts w:hint="eastAsia" w:ascii="Times New Roman" w:hAnsi="Times New Roman" w:cs="Times New Roman"/>
-          <w:b w:val="0"/>
-          <w:bCs w:val="0"/>
-          <w:sz w:val="28"/>
-          <w:szCs w:val="32"/>
-          <w:lang w:val="en-US" w:eastAsia="zh-CN"/>
-        </w:rPr>
-        <w:t>η= 0.000085</w:t>
-      </w:r>
     </w:p>
     <w:p>
       <w:pPr>
@@ -5323,6 +6780,115 @@
         <w:ind w:left="840" w:leftChars="0" w:firstLine="420" w:firstLineChars="0"/>
         <w:jc w:val="left"/>
         <w:rPr>
+          <w:rFonts w:hint="eastAsia" w:ascii="Times New Roman" w:hAnsi="Times New Roman" w:cs="Times New Roman"/>
+          <w:b w:val="0"/>
+          <w:bCs w:val="0"/>
+          <w:sz w:val="28"/>
+          <w:szCs w:val="32"/>
+          <w:lang w:val="en-US" w:eastAsia="zh-CN"/>
+        </w:rPr>
+      </w:pPr>
+    </w:p>
+    <w:p>
+      <w:pPr>
+        <w:numPr>
+          <w:ilvl w:val="0"/>
+          <w:numId w:val="0"/>
+        </w:numPr>
+        <w:ind w:left="840" w:leftChars="0" w:firstLine="420" w:firstLineChars="0"/>
+        <w:jc w:val="left"/>
+        <w:rPr>
+          <w:rFonts w:hint="eastAsia" w:ascii="Times New Roman" w:hAnsi="Times New Roman" w:cs="Times New Roman"/>
+          <w:b w:val="0"/>
+          <w:bCs w:val="0"/>
+          <w:sz w:val="28"/>
+          <w:szCs w:val="32"/>
+          <w:lang w:val="en-US" w:eastAsia="zh-CN"/>
+        </w:rPr>
+      </w:pPr>
+    </w:p>
+    <w:p>
+      <w:pPr>
+        <w:numPr>
+          <w:ilvl w:val="0"/>
+          <w:numId w:val="0"/>
+        </w:numPr>
+        <w:ind w:left="840" w:leftChars="0" w:firstLine="420" w:firstLineChars="0"/>
+        <w:jc w:val="left"/>
+        <w:rPr>
+          <w:rFonts w:hint="eastAsia" w:ascii="Times New Roman" w:hAnsi="Times New Roman" w:cs="Times New Roman"/>
+          <w:b w:val="0"/>
+          <w:bCs w:val="0"/>
+          <w:sz w:val="28"/>
+          <w:szCs w:val="32"/>
+          <w:lang w:val="en-US" w:eastAsia="zh-CN"/>
+        </w:rPr>
+      </w:pPr>
+    </w:p>
+    <w:p>
+      <w:pPr>
+        <w:numPr>
+          <w:ilvl w:val="0"/>
+          <w:numId w:val="0"/>
+        </w:numPr>
+        <w:ind w:left="840" w:leftChars="0" w:firstLine="420" w:firstLineChars="0"/>
+        <w:jc w:val="left"/>
+        <w:rPr>
+          <w:rFonts w:hint="eastAsia" w:ascii="Times New Roman" w:hAnsi="Times New Roman" w:cs="Times New Roman"/>
+          <w:b w:val="0"/>
+          <w:bCs w:val="0"/>
+          <w:sz w:val="28"/>
+          <w:szCs w:val="32"/>
+          <w:lang w:val="en-US" w:eastAsia="zh-CN"/>
+        </w:rPr>
+      </w:pPr>
+      <w:r>
+        <w:rPr>
+          <w:rFonts w:hint="eastAsia" w:cs="Times New Roman"/>
+          <w:b w:val="0"/>
+          <w:bCs w:val="0"/>
+          <w:sz w:val="28"/>
+          <w:szCs w:val="32"/>
+          <w:lang w:val="en-US" w:eastAsia="zh-CN"/>
+        </w:rPr>
+        <w:t>P</w:t>
+      </w:r>
+      <w:r>
+        <w:rPr>
+          <w:rFonts w:hint="eastAsia" w:ascii="Times New Roman" w:hAnsi="Times New Roman" w:cs="Times New Roman"/>
+          <w:b w:val="0"/>
+          <w:bCs w:val="0"/>
+          <w:sz w:val="28"/>
+          <w:szCs w:val="32"/>
+          <w:lang w:val="en-US" w:eastAsia="zh-CN"/>
+        </w:rPr>
+        <w:t>re</w:t>
+      </w:r>
+      <w:r>
+        <w:rPr>
+          <w:rFonts w:hint="eastAsia" w:ascii="Times New Roman" w:hAnsi="Times New Roman" w:cs="Times New Roman"/>
+          <w:b w:val="0"/>
+          <w:bCs w:val="0"/>
+          <w:position w:val="-64"/>
+          <w:sz w:val="28"/>
+          <w:szCs w:val="32"/>
+          <w:lang w:val="en-US" w:eastAsia="zh-CN"/>
+        </w:rPr>
+        <w:t>d</w:t>
+      </w:r>
+      <w:r>
+        <w:rPr>
+          <w:rFonts w:hint="eastAsia" w:ascii="Times New Roman" w:hAnsi="Times New Roman" w:cs="Times New Roman"/>
+          <w:b w:val="0"/>
+          <w:bCs w:val="0"/>
+          <w:sz w:val="28"/>
+          <w:szCs w:val="32"/>
+          <w:lang w:val="en-US" w:eastAsia="zh-CN"/>
+        </w:rPr>
+        <w:t xml:space="preserve">icted </w:t>
+      </w:r>
+      <w:r>
+        <w:rPr>
           <w:rFonts w:hint="default" w:ascii="Times New Roman" w:hAnsi="Times New Roman" w:cs="Times New Roman"/>
           <w:b w:val="0"/>
           <w:bCs w:val="0"/>
@@ -5330,19 +6896,28 @@
           <w:szCs w:val="32"/>
           <w:lang w:val="en-US" w:eastAsia="zh-CN"/>
         </w:rPr>
-      </w:pPr>
-      <w:r>
-        <w:rPr>
-          <w:rFonts w:hint="default" w:ascii="Times New Roman" w:hAnsi="Times New Roman" w:cs="Times New Roman"/>
+        <w:t>Results (Best Results):</w:t>
+      </w:r>
+      <w:r>
+        <w:rPr>
+          <w:rFonts w:hint="eastAsia" w:ascii="Times New Roman" w:hAnsi="Times New Roman" w:cs="Times New Roman"/>
           <w:b w:val="0"/>
           <w:bCs w:val="0"/>
           <w:sz w:val="28"/>
           <w:szCs w:val="32"/>
           <w:lang w:val="en-US" w:eastAsia="zh-CN"/>
         </w:rPr>
-        <w:t>Assessment Results (based on selected validation):</w:t>
-      </w:r>
-      <w:r>
+        <w:t xml:space="preserve"> </w:t>
+      </w:r>
+    </w:p>
+    <w:p>
+      <w:pPr>
+        <w:numPr>
+          <w:ilvl w:val="0"/>
+          <w:numId w:val="0"/>
+        </w:numPr>
+        <w:ind w:left="840" w:leftChars="0" w:firstLine="420" w:firstLineChars="0"/>
+        <w:jc w:val="left"/>
         <w:rPr>
           <w:rFonts w:hint="eastAsia" w:ascii="Times New Roman" w:hAnsi="Times New Roman" w:cs="Times New Roman"/>
           <w:b w:val="0"/>
@@ -5351,82 +6926,13 @@
           <w:szCs w:val="32"/>
           <w:lang w:val="en-US" w:eastAsia="zh-CN"/>
         </w:rPr>
-        <w:t xml:space="preserve"> </w:t>
-      </w:r>
-      <w:r>
-        <w:rPr>
-          <w:rFonts w:hint="eastAsia" w:cs="Times New Roman"/>
-          <w:b w:val="0"/>
-          <w:bCs w:val="0"/>
-          <w:sz w:val="28"/>
-          <w:szCs w:val="32"/>
-          <w:lang w:val="en-US" w:eastAsia="zh-CN"/>
-        </w:rPr>
-        <w:t xml:space="preserve">They converge to a same roughly </w:t>
-      </w:r>
-    </w:p>
-    <w:p>
-      <w:pPr>
-        <w:pStyle w:val="3"/>
-        <w:spacing w:before="156" w:beforeLines="50" w:after="156" w:afterLines="50" w:line="240" w:lineRule="auto"/>
-        <w:ind w:left="420" w:leftChars="0"/>
-        <w:jc w:val="left"/>
-        <w:rPr>
-          <w:rFonts w:hint="default" w:ascii="Times New Roman" w:hAnsi="Times New Roman" w:cs="Times New Roman"/>
-          <w:b w:val="0"/>
-          <w:bCs w:val="0"/>
-          <w:sz w:val="28"/>
-          <w:szCs w:val="32"/>
-          <w:lang w:val="en-US" w:eastAsia="zh-CN"/>
-        </w:rPr>
-      </w:pPr>
-      <w:r>
-        <w:rPr>
-          <w:rFonts w:hint="eastAsia" w:ascii="Times New Roman" w:hAnsi="Times New Roman" w:cs="Times New Roman"/>
-          <w:b w:val="0"/>
-          <w:bCs w:val="0"/>
-          <w:sz w:val="28"/>
-          <w:szCs w:val="32"/>
-          <w:lang w:val="en-US" w:eastAsia="zh-CN"/>
-        </w:rPr>
-        <w:t xml:space="preserve">Predicted </w:t>
-      </w:r>
-      <w:r>
-        <w:rPr>
-          <w:rFonts w:hint="default" w:ascii="Times New Roman" w:hAnsi="Times New Roman" w:cs="Times New Roman"/>
-          <w:b w:val="0"/>
-          <w:bCs w:val="0"/>
-          <w:sz w:val="28"/>
-          <w:szCs w:val="32"/>
-          <w:lang w:val="en-US" w:eastAsia="zh-CN"/>
-        </w:rPr>
-        <w:t>Results (Best Results):</w:t>
-      </w:r>
-      <w:r>
-        <w:rPr>
-          <w:rFonts w:hint="eastAsia" w:ascii="Times New Roman" w:hAnsi="Times New Roman" w:cs="Times New Roman"/>
-          <w:b w:val="0"/>
-          <w:bCs w:val="0"/>
-          <w:sz w:val="28"/>
-          <w:szCs w:val="32"/>
-          <w:lang w:val="en-US" w:eastAsia="zh-CN"/>
-        </w:rPr>
-        <w:t xml:space="preserve"> </w:t>
-      </w:r>
-      <w:r>
-        <w:rPr>
-          <w:rFonts w:hint="default" w:ascii="Times New Roman" w:hAnsi="Times New Roman" w:cs="Times New Roman"/>
-          <w:b w:val="0"/>
-          <w:bCs w:val="0"/>
-          <w:sz w:val="28"/>
-          <w:szCs w:val="32"/>
-          <w:lang w:val="en-US" w:eastAsia="zh-CN"/>
-        </w:rPr>
+      </w:pPr>
+      <w:r>
         <w:drawing>
           <wp:inline distT="0" distB="0" distL="114300" distR="114300">
-            <wp:extent cx="6889115" cy="2247900"/>
-            <wp:effectExtent l="0" t="0" r="14605" b="7620"/>
-            <wp:docPr id="42" name="图片 42" descr="2017-12-07_184017"/>
+            <wp:extent cx="5227955" cy="1874520"/>
+            <wp:effectExtent l="0" t="0" r="14605" b="0"/>
+            <wp:docPr id="34" name="图片 4"/>
             <wp:cNvGraphicFramePr>
               <a:graphicFrameLocks xmlns:a="http://schemas.openxmlformats.org/drawingml/2006/main" noChangeAspect="1"/>
             </wp:cNvGraphicFramePr>
@@ -5434,7 +6940,7 @@
               <a:graphicData uri="http://schemas.openxmlformats.org/drawingml/2006/picture">
                 <pic:pic xmlns:pic="http://schemas.openxmlformats.org/drawingml/2006/picture">
                   <pic:nvPicPr>
-                    <pic:cNvPr id="42" name="图片 42" descr="2017-12-07_184017"/>
+                    <pic:cNvPr id="34" name="图片 4"/>
                     <pic:cNvPicPr>
                       <a:picLocks noChangeAspect="1"/>
                     </pic:cNvPicPr>
@@ -5448,11 +6954,15 @@
                   <pic:spPr>
                     <a:xfrm>
                       <a:off x="0" y="0"/>
-                      <a:ext cx="6889115" cy="2247900"/>
+                      <a:ext cx="5227955" cy="1874520"/>
                     </a:xfrm>
                     <a:prstGeom prst="rect">
                       <a:avLst/>
                     </a:prstGeom>
+                    <a:noFill/>
+                    <a:ln w="9525">
+                      <a:noFill/>
+                    </a:ln>
                   </pic:spPr>
                 </pic:pic>
               </a:graphicData>
@@ -5463,9 +6973,37 @@
     </w:p>
     <w:p>
       <w:pPr>
+        <w:numPr>
+          <w:ilvl w:val="0"/>
+          <w:numId w:val="0"/>
+        </w:numPr>
+        <w:jc w:val="left"/>
+        <w:rPr>
+          <w:rFonts w:hint="default" w:ascii="Times New Roman" w:hAnsi="Times New Roman" w:cs="Times New Roman"/>
+          <w:b w:val="0"/>
+          <w:bCs w:val="0"/>
+          <w:sz w:val="28"/>
+          <w:szCs w:val="32"/>
+          <w:lang w:val="en-US" w:eastAsia="zh-CN"/>
+        </w:rPr>
+      </w:pPr>
+      <w:r>
+        <w:rPr>
+          <w:rFonts w:hint="eastAsia" w:cs="Times New Roman"/>
+          <w:b w:val="0"/>
+          <w:bCs w:val="0"/>
+          <w:sz w:val="28"/>
+          <w:szCs w:val="32"/>
+          <w:lang w:val="en-US" w:eastAsia="zh-CN"/>
+        </w:rPr>
+        <w:t xml:space="preserve">      </w:t>
+      </w:r>
+    </w:p>
+    <w:p>
+      <w:pPr>
         <w:pStyle w:val="3"/>
         <w:spacing w:before="156" w:beforeLines="50" w:after="156" w:afterLines="50" w:line="400" w:lineRule="exact"/>
-        <w:ind w:left="420" w:leftChars="0"/>
+        <w:ind w:left="840" w:leftChars="0"/>
         <w:jc w:val="left"/>
         <w:rPr>
           <w:rFonts w:hint="eastAsia" w:ascii="Times New Roman" w:hAnsi="Times New Roman" w:cs="Times New Roman"/>
@@ -5650,7 +7188,7 @@
         <w:ind w:left="840" w:leftChars="0" w:firstLine="420" w:firstLineChars="0"/>
         <w:jc w:val="left"/>
         <w:rPr>
-          <w:rFonts w:hint="eastAsia" w:ascii="Times New Roman" w:hAnsi="Times New Roman" w:cs="Times New Roman"/>
+          <w:rFonts w:hint="default" w:ascii="Times New Roman" w:hAnsi="Times New Roman" w:cs="Times New Roman"/>
           <w:b w:val="0"/>
           <w:bCs w:val="0"/>
           <w:sz w:val="28"/>
@@ -5668,17 +7206,6 @@
           <w:lang w:val="en-US" w:eastAsia="zh-CN"/>
         </w:rPr>
         <w:t>Assessment Results (based on selected validation):</w:t>
-      </w:r>
-      <w:r>
-        <w:rPr>
-          <w:rFonts w:hint="eastAsia" w:ascii="Times New Roman" w:hAnsi="Times New Roman" w:cs="Times New Roman"/>
-          <w:b w:val="0"/>
-          <w:bCs w:val="0"/>
-          <w:sz w:val="28"/>
-          <w:szCs w:val="32"/>
-          <w:lang w:val="en-US" w:eastAsia="zh-CN"/>
-        </w:rPr>
-        <w:t xml:space="preserve"> </w:t>
       </w:r>
     </w:p>
     <w:p>
@@ -5690,6 +7217,1617 @@
         <w:ind w:left="840" w:leftChars="0" w:firstLine="420" w:firstLineChars="0"/>
         <w:jc w:val="left"/>
         <w:rPr>
+          <w:rFonts w:hint="eastAsia" w:ascii="Times New Roman" w:hAnsi="Times New Roman" w:cs="Times New Roman"/>
+          <w:b w:val="0"/>
+          <w:bCs w:val="0"/>
+          <w:sz w:val="28"/>
+          <w:szCs w:val="32"/>
+          <w:lang w:val="en-US" w:eastAsia="zh-CN"/>
+        </w:rPr>
+      </w:pPr>
+      <w:r>
+        <w:rPr>
+          <w:rFonts w:hint="eastAsia" w:ascii="Times New Roman" w:hAnsi="Times New Roman" w:cs="Times New Roman"/>
+          <w:b w:val="0"/>
+          <w:bCs w:val="0"/>
+          <w:sz w:val="28"/>
+          <w:szCs w:val="32"/>
+          <w:lang w:val="en-US" w:eastAsia="zh-CN"/>
+        </w:rPr>
+        <w:t xml:space="preserve"> </w:t>
+      </w:r>
+    </w:p>
+    <w:tbl>
+      <w:tblPr>
+        <w:tblStyle w:val="9"/>
+        <w:tblpPr w:leftFromText="180" w:rightFromText="180" w:vertAnchor="text" w:horzAnchor="page" w:tblpX="1941" w:tblpY="262"/>
+        <w:tblOverlap w:val="never"/>
+        <w:tblW w:w="8131" w:type="dxa"/>
+        <w:tblInd w:w="0" w:type="dxa"/>
+        <w:tblBorders>
+          <w:top w:val="single" w:color="auto" w:sz="4" w:space="0"/>
+          <w:left w:val="single" w:color="auto" w:sz="4" w:space="0"/>
+          <w:bottom w:val="single" w:color="auto" w:sz="4" w:space="0"/>
+          <w:right w:val="single" w:color="auto" w:sz="4" w:space="0"/>
+          <w:insideH w:val="single" w:color="auto" w:sz="4" w:space="0"/>
+          <w:insideV w:val="single" w:color="auto" w:sz="4" w:space="0"/>
+        </w:tblBorders>
+        <w:tblLayout w:type="fixed"/>
+        <w:tblCellMar>
+          <w:top w:w="0" w:type="dxa"/>
+          <w:left w:w="108" w:type="dxa"/>
+          <w:bottom w:w="0" w:type="dxa"/>
+          <w:right w:w="108" w:type="dxa"/>
+        </w:tblCellMar>
+      </w:tblPr>
+      <w:tblGrid>
+        <w:gridCol w:w="1125"/>
+        <w:gridCol w:w="956"/>
+        <w:gridCol w:w="1035"/>
+        <w:gridCol w:w="1402"/>
+        <w:gridCol w:w="1585"/>
+        <w:gridCol w:w="2028"/>
+      </w:tblGrid>
+      <w:tr>
+        <w:tblPrEx>
+          <w:tblBorders>
+            <w:top w:val="single" w:color="auto" w:sz="4" w:space="0"/>
+            <w:left w:val="single" w:color="auto" w:sz="4" w:space="0"/>
+            <w:bottom w:val="single" w:color="auto" w:sz="4" w:space="0"/>
+            <w:right w:val="single" w:color="auto" w:sz="4" w:space="0"/>
+            <w:insideH w:val="single" w:color="auto" w:sz="4" w:space="0"/>
+            <w:insideV w:val="single" w:color="auto" w:sz="4" w:space="0"/>
+          </w:tblBorders>
+          <w:tblLayout w:type="fixed"/>
+          <w:tblCellMar>
+            <w:top w:w="0" w:type="dxa"/>
+            <w:left w:w="108" w:type="dxa"/>
+            <w:bottom w:w="0" w:type="dxa"/>
+            <w:right w:w="108" w:type="dxa"/>
+          </w:tblCellMar>
+        </w:tblPrEx>
+        <w:trPr>
+          <w:trHeight w:val="438" w:hRule="atLeast"/>
+        </w:trPr>
+        <w:tc>
+          <w:tcPr>
+            <w:tcW w:w="1125" w:type="dxa"/>
+          </w:tcPr>
+          <w:p>
+            <w:pPr>
+              <w:numPr>
+                <w:ilvl w:val="0"/>
+                <w:numId w:val="0"/>
+              </w:numPr>
+              <w:jc w:val="center"/>
+              <w:rPr>
+                <w:rFonts w:hint="eastAsia" w:cs="Times New Roman"/>
+                <w:b w:val="0"/>
+                <w:bCs w:val="0"/>
+                <w:sz w:val="21"/>
+                <w:szCs w:val="21"/>
+                <w:vertAlign w:val="baseline"/>
+                <w:lang w:val="en-US" w:eastAsia="zh-CN"/>
+              </w:rPr>
+            </w:pPr>
+            <w:r>
+              <w:rPr>
+                <w:rFonts w:hint="eastAsia" w:ascii="宋体" w:hAnsi="宋体" w:eastAsia="宋体" w:cs="宋体"/>
+                <w:b w:val="0"/>
+                <w:bCs w:val="0"/>
+                <w:sz w:val="21"/>
+                <w:szCs w:val="21"/>
+                <w:vertAlign w:val="baseline"/>
+                <w:lang w:val="en-US" w:eastAsia="zh-CN"/>
+              </w:rPr>
+              <w:t>Lambda</w:t>
+            </w:r>
+          </w:p>
+        </w:tc>
+        <w:tc>
+          <w:tcPr>
+            <w:tcW w:w="956" w:type="dxa"/>
+          </w:tcPr>
+          <w:p>
+            <w:pPr>
+              <w:numPr>
+                <w:ilvl w:val="0"/>
+                <w:numId w:val="0"/>
+              </w:numPr>
+              <w:jc w:val="center"/>
+              <w:rPr>
+                <w:rFonts w:hint="eastAsia" w:cs="Times New Roman"/>
+                <w:b w:val="0"/>
+                <w:bCs w:val="0"/>
+                <w:sz w:val="21"/>
+                <w:szCs w:val="21"/>
+                <w:vertAlign w:val="baseline"/>
+                <w:lang w:val="en-US" w:eastAsia="zh-CN"/>
+              </w:rPr>
+            </w:pPr>
+            <w:r>
+              <w:rPr>
+                <w:rFonts w:hint="eastAsia" w:ascii="宋体" w:hAnsi="宋体" w:eastAsia="宋体" w:cs="宋体"/>
+                <w:b w:val="0"/>
+                <w:bCs w:val="0"/>
+                <w:sz w:val="21"/>
+                <w:szCs w:val="21"/>
+                <w:vertAlign w:val="baseline"/>
+                <w:lang w:val="en-US" w:eastAsia="zh-CN"/>
+              </w:rPr>
+              <w:t>Eta</w:t>
+            </w:r>
+          </w:p>
+        </w:tc>
+        <w:tc>
+          <w:tcPr>
+            <w:tcW w:w="1035" w:type="dxa"/>
+          </w:tcPr>
+          <w:p>
+            <w:pPr>
+              <w:numPr>
+                <w:ilvl w:val="0"/>
+                <w:numId w:val="0"/>
+              </w:numPr>
+              <w:jc w:val="center"/>
+              <w:rPr>
+                <w:rFonts w:hint="eastAsia" w:cs="Times New Roman"/>
+                <w:b w:val="0"/>
+                <w:bCs w:val="0"/>
+                <w:sz w:val="21"/>
+                <w:szCs w:val="21"/>
+                <w:vertAlign w:val="baseline"/>
+                <w:lang w:val="en-US" w:eastAsia="zh-CN"/>
+              </w:rPr>
+            </w:pPr>
+            <w:r>
+              <w:rPr>
+                <w:rFonts w:hint="eastAsia" w:ascii="宋体" w:hAnsi="宋体" w:eastAsia="宋体" w:cs="宋体"/>
+                <w:b w:val="0"/>
+                <w:bCs w:val="0"/>
+                <w:sz w:val="21"/>
+                <w:szCs w:val="21"/>
+                <w:vertAlign w:val="baseline"/>
+                <w:lang w:val="en-US" w:eastAsia="zh-CN"/>
+              </w:rPr>
+              <w:t>epsilon</w:t>
+            </w:r>
+          </w:p>
+        </w:tc>
+        <w:tc>
+          <w:tcPr>
+            <w:tcW w:w="1402" w:type="dxa"/>
+          </w:tcPr>
+          <w:p>
+            <w:pPr>
+              <w:numPr>
+                <w:ilvl w:val="0"/>
+                <w:numId w:val="0"/>
+              </w:numPr>
+              <w:tabs>
+                <w:tab w:val="left" w:pos="419"/>
+              </w:tabs>
+              <w:jc w:val="center"/>
+              <w:rPr>
+                <w:rFonts w:hint="eastAsia" w:cs="Times New Roman"/>
+                <w:b w:val="0"/>
+                <w:bCs w:val="0"/>
+                <w:sz w:val="21"/>
+                <w:szCs w:val="21"/>
+                <w:vertAlign w:val="baseline"/>
+                <w:lang w:val="en-US" w:eastAsia="zh-CN"/>
+              </w:rPr>
+            </w:pPr>
+            <w:r>
+              <w:rPr>
+                <w:rFonts w:hint="eastAsia" w:cs="Times New Roman"/>
+                <w:b w:val="0"/>
+                <w:bCs w:val="0"/>
+                <w:sz w:val="21"/>
+                <w:szCs w:val="21"/>
+                <w:vertAlign w:val="baseline"/>
+                <w:lang w:val="en-US" w:eastAsia="zh-CN"/>
+              </w:rPr>
+              <w:t>Threshold(i)</w:t>
+            </w:r>
+          </w:p>
+        </w:tc>
+        <w:tc>
+          <w:tcPr>
+            <w:tcW w:w="1585" w:type="dxa"/>
+          </w:tcPr>
+          <w:p>
+            <w:pPr>
+              <w:numPr>
+                <w:ilvl w:val="0"/>
+                <w:numId w:val="0"/>
+              </w:numPr>
+              <w:jc w:val="center"/>
+              <w:rPr>
+                <w:rFonts w:hint="eastAsia" w:cs="Times New Roman"/>
+                <w:b w:val="0"/>
+                <w:bCs w:val="0"/>
+                <w:sz w:val="21"/>
+                <w:szCs w:val="21"/>
+                <w:vertAlign w:val="baseline"/>
+                <w:lang w:val="en-US" w:eastAsia="zh-CN"/>
+              </w:rPr>
+            </w:pPr>
+            <w:r>
+              <w:rPr>
+                <w:rFonts w:hint="eastAsia" w:cs="Times New Roman"/>
+                <w:b w:val="0"/>
+                <w:bCs w:val="0"/>
+                <w:sz w:val="21"/>
+                <w:szCs w:val="21"/>
+                <w:vertAlign w:val="baseline"/>
+                <w:lang w:val="en-US" w:eastAsia="zh-CN"/>
+              </w:rPr>
+              <w:t>Train_Accuracy</w:t>
+            </w:r>
+          </w:p>
+        </w:tc>
+        <w:tc>
+          <w:tcPr>
+            <w:tcW w:w="2028" w:type="dxa"/>
+          </w:tcPr>
+          <w:p>
+            <w:pPr>
+              <w:numPr>
+                <w:ilvl w:val="0"/>
+                <w:numId w:val="0"/>
+              </w:numPr>
+              <w:jc w:val="center"/>
+              <w:rPr>
+                <w:rFonts w:hint="eastAsia" w:cs="Times New Roman"/>
+                <w:b w:val="0"/>
+                <w:bCs w:val="0"/>
+                <w:sz w:val="21"/>
+                <w:szCs w:val="21"/>
+                <w:vertAlign w:val="baseline"/>
+                <w:lang w:val="en-US" w:eastAsia="zh-CN"/>
+              </w:rPr>
+            </w:pPr>
+            <w:r>
+              <w:rPr>
+                <w:rFonts w:hint="eastAsia" w:cs="Times New Roman"/>
+                <w:b w:val="0"/>
+                <w:bCs w:val="0"/>
+                <w:sz w:val="21"/>
+                <w:szCs w:val="21"/>
+                <w:vertAlign w:val="baseline"/>
+                <w:lang w:val="en-US" w:eastAsia="zh-CN"/>
+              </w:rPr>
+              <w:t>Validation_Accuracy</w:t>
+            </w:r>
+          </w:p>
+        </w:tc>
+      </w:tr>
+      <w:tr>
+        <w:tblPrEx>
+          <w:tblBorders>
+            <w:top w:val="single" w:color="auto" w:sz="4" w:space="0"/>
+            <w:left w:val="single" w:color="auto" w:sz="4" w:space="0"/>
+            <w:bottom w:val="single" w:color="auto" w:sz="4" w:space="0"/>
+            <w:right w:val="single" w:color="auto" w:sz="4" w:space="0"/>
+            <w:insideH w:val="single" w:color="auto" w:sz="4" w:space="0"/>
+            <w:insideV w:val="single" w:color="auto" w:sz="4" w:space="0"/>
+          </w:tblBorders>
+          <w:tblLayout w:type="fixed"/>
+          <w:tblCellMar>
+            <w:top w:w="0" w:type="dxa"/>
+            <w:left w:w="108" w:type="dxa"/>
+            <w:bottom w:w="0" w:type="dxa"/>
+            <w:right w:w="108" w:type="dxa"/>
+          </w:tblCellMar>
+        </w:tblPrEx>
+        <w:trPr>
+          <w:trHeight w:val="438" w:hRule="atLeast"/>
+        </w:trPr>
+        <w:tc>
+          <w:tcPr>
+            <w:tcW w:w="1125" w:type="dxa"/>
+          </w:tcPr>
+          <w:p>
+            <w:pPr>
+              <w:numPr>
+                <w:ilvl w:val="0"/>
+                <w:numId w:val="0"/>
+              </w:numPr>
+              <w:jc w:val="center"/>
+              <w:rPr>
+                <w:rFonts w:hint="eastAsia" w:ascii="宋体" w:hAnsi="宋体" w:eastAsia="宋体" w:cs="宋体"/>
+                <w:b w:val="0"/>
+                <w:bCs w:val="0"/>
+                <w:sz w:val="21"/>
+                <w:szCs w:val="21"/>
+                <w:vertAlign w:val="baseline"/>
+                <w:lang w:val="en-US" w:eastAsia="zh-CN"/>
+              </w:rPr>
+            </w:pPr>
+            <w:r>
+              <w:rPr>
+                <w:rFonts w:hint="eastAsia" w:ascii="宋体" w:hAnsi="宋体" w:eastAsia="宋体" w:cs="宋体"/>
+                <w:b w:val="0"/>
+                <w:bCs w:val="0"/>
+                <w:sz w:val="21"/>
+                <w:szCs w:val="21"/>
+                <w:vertAlign w:val="baseline"/>
+                <w:lang w:val="en-US" w:eastAsia="zh-CN"/>
+              </w:rPr>
+              <w:t>0.01</w:t>
+            </w:r>
+          </w:p>
+        </w:tc>
+        <w:tc>
+          <w:tcPr>
+            <w:tcW w:w="956" w:type="dxa"/>
+          </w:tcPr>
+          <w:p>
+            <w:pPr>
+              <w:numPr>
+                <w:ilvl w:val="0"/>
+                <w:numId w:val="0"/>
+              </w:numPr>
+              <w:jc w:val="center"/>
+              <w:rPr>
+                <w:rFonts w:hint="eastAsia" w:ascii="宋体" w:hAnsi="宋体" w:eastAsia="宋体" w:cs="宋体"/>
+                <w:b w:val="0"/>
+                <w:bCs w:val="0"/>
+                <w:sz w:val="21"/>
+                <w:szCs w:val="21"/>
+                <w:vertAlign w:val="baseline"/>
+                <w:lang w:val="en-US" w:eastAsia="zh-CN"/>
+              </w:rPr>
+            </w:pPr>
+            <w:r>
+              <w:rPr>
+                <w:rFonts w:hint="eastAsia" w:ascii="宋体" w:hAnsi="宋体" w:eastAsia="宋体" w:cs="宋体"/>
+                <w:b w:val="0"/>
+                <w:bCs w:val="0"/>
+                <w:sz w:val="21"/>
+                <w:szCs w:val="21"/>
+                <w:vertAlign w:val="baseline"/>
+                <w:lang w:val="en-US" w:eastAsia="zh-CN"/>
+              </w:rPr>
+              <w:t>0.000085</w:t>
+            </w:r>
+          </w:p>
+        </w:tc>
+        <w:tc>
+          <w:tcPr>
+            <w:tcW w:w="1035" w:type="dxa"/>
+          </w:tcPr>
+          <w:p>
+            <w:pPr>
+              <w:numPr>
+                <w:ilvl w:val="0"/>
+                <w:numId w:val="0"/>
+              </w:numPr>
+              <w:jc w:val="center"/>
+              <w:rPr>
+                <w:rFonts w:hint="eastAsia" w:ascii="宋体" w:hAnsi="宋体" w:eastAsia="宋体" w:cs="宋体"/>
+                <w:b w:val="0"/>
+                <w:bCs w:val="0"/>
+                <w:sz w:val="21"/>
+                <w:szCs w:val="21"/>
+                <w:vertAlign w:val="baseline"/>
+                <w:lang w:val="en-US" w:eastAsia="zh-CN"/>
+              </w:rPr>
+            </w:pPr>
+            <w:r>
+              <w:rPr>
+                <w:rFonts w:hint="eastAsia" w:ascii="宋体" w:hAnsi="宋体" w:eastAsia="宋体" w:cs="宋体"/>
+                <w:b w:val="0"/>
+                <w:bCs w:val="0"/>
+                <w:sz w:val="21"/>
+                <w:szCs w:val="21"/>
+                <w:vertAlign w:val="baseline"/>
+                <w:lang w:val="en-US" w:eastAsia="zh-CN"/>
+              </w:rPr>
+              <w:t>0.000001</w:t>
+            </w:r>
+          </w:p>
+        </w:tc>
+        <w:tc>
+          <w:tcPr>
+            <w:tcW w:w="1402" w:type="dxa"/>
+          </w:tcPr>
+          <w:p>
+            <w:pPr>
+              <w:numPr>
+                <w:ilvl w:val="0"/>
+                <w:numId w:val="0"/>
+              </w:numPr>
+              <w:jc w:val="center"/>
+              <w:rPr>
+                <w:rFonts w:hint="eastAsia" w:cs="Times New Roman"/>
+                <w:b w:val="0"/>
+                <w:bCs w:val="0"/>
+                <w:sz w:val="21"/>
+                <w:szCs w:val="21"/>
+                <w:vertAlign w:val="baseline"/>
+                <w:lang w:val="en-US" w:eastAsia="zh-CN"/>
+              </w:rPr>
+            </w:pPr>
+            <w:r>
+              <w:rPr>
+                <w:rFonts w:hint="eastAsia" w:cs="Times New Roman"/>
+                <w:b w:val="0"/>
+                <w:bCs w:val="0"/>
+                <w:sz w:val="21"/>
+                <w:szCs w:val="21"/>
+                <w:vertAlign w:val="baseline"/>
+                <w:lang w:val="en-US" w:eastAsia="zh-CN"/>
+              </w:rPr>
+              <w:t>0</w:t>
+            </w:r>
+          </w:p>
+        </w:tc>
+        <w:tc>
+          <w:tcPr>
+            <w:tcW w:w="1585" w:type="dxa"/>
+          </w:tcPr>
+          <w:p>
+            <w:pPr>
+              <w:numPr>
+                <w:ilvl w:val="0"/>
+                <w:numId w:val="0"/>
+              </w:numPr>
+              <w:jc w:val="center"/>
+              <w:rPr>
+                <w:rFonts w:hint="eastAsia" w:cs="Times New Roman"/>
+                <w:b w:val="0"/>
+                <w:bCs w:val="0"/>
+                <w:sz w:val="21"/>
+                <w:szCs w:val="21"/>
+                <w:vertAlign w:val="baseline"/>
+                <w:lang w:val="en-US" w:eastAsia="zh-CN"/>
+              </w:rPr>
+            </w:pPr>
+            <w:r>
+              <w:rPr>
+                <w:rFonts w:hint="eastAsia" w:cs="Times New Roman"/>
+                <w:b w:val="0"/>
+                <w:bCs w:val="0"/>
+                <w:sz w:val="21"/>
+                <w:szCs w:val="21"/>
+                <w:vertAlign w:val="baseline"/>
+                <w:lang w:val="en-US" w:eastAsia="zh-CN"/>
+              </w:rPr>
+              <w:t>85.299%</w:t>
+            </w:r>
+          </w:p>
+        </w:tc>
+        <w:tc>
+          <w:tcPr>
+            <w:tcW w:w="2028" w:type="dxa"/>
+          </w:tcPr>
+          <w:p>
+            <w:pPr>
+              <w:numPr>
+                <w:ilvl w:val="0"/>
+                <w:numId w:val="0"/>
+              </w:numPr>
+              <w:jc w:val="center"/>
+              <w:rPr>
+                <w:rFonts w:hint="eastAsia" w:cs="Times New Roman"/>
+                <w:b w:val="0"/>
+                <w:bCs w:val="0"/>
+                <w:sz w:val="21"/>
+                <w:szCs w:val="21"/>
+                <w:vertAlign w:val="baseline"/>
+                <w:lang w:val="en-US" w:eastAsia="zh-CN"/>
+              </w:rPr>
+            </w:pPr>
+            <w:r>
+              <w:rPr>
+                <w:rFonts w:hint="eastAsia" w:cs="Times New Roman"/>
+                <w:b w:val="0"/>
+                <w:bCs w:val="0"/>
+                <w:sz w:val="21"/>
+                <w:szCs w:val="21"/>
+                <w:vertAlign w:val="baseline"/>
+                <w:lang w:val="en-US" w:eastAsia="zh-CN"/>
+              </w:rPr>
+              <w:t>86.705%</w:t>
+            </w:r>
+          </w:p>
+        </w:tc>
+      </w:tr>
+      <w:tr>
+        <w:tblPrEx>
+          <w:tblBorders>
+            <w:top w:val="single" w:color="auto" w:sz="4" w:space="0"/>
+            <w:left w:val="single" w:color="auto" w:sz="4" w:space="0"/>
+            <w:bottom w:val="single" w:color="auto" w:sz="4" w:space="0"/>
+            <w:right w:val="single" w:color="auto" w:sz="4" w:space="0"/>
+            <w:insideH w:val="single" w:color="auto" w:sz="4" w:space="0"/>
+            <w:insideV w:val="single" w:color="auto" w:sz="4" w:space="0"/>
+          </w:tblBorders>
+          <w:tblLayout w:type="fixed"/>
+          <w:tblCellMar>
+            <w:top w:w="0" w:type="dxa"/>
+            <w:left w:w="108" w:type="dxa"/>
+            <w:bottom w:w="0" w:type="dxa"/>
+            <w:right w:w="108" w:type="dxa"/>
+          </w:tblCellMar>
+        </w:tblPrEx>
+        <w:trPr>
+          <w:trHeight w:val="438" w:hRule="atLeast"/>
+        </w:trPr>
+        <w:tc>
+          <w:tcPr>
+            <w:tcW w:w="1125" w:type="dxa"/>
+          </w:tcPr>
+          <w:p>
+            <w:pPr>
+              <w:numPr>
+                <w:ilvl w:val="0"/>
+                <w:numId w:val="0"/>
+              </w:numPr>
+              <w:jc w:val="center"/>
+              <w:rPr>
+                <w:rFonts w:hint="eastAsia" w:ascii="宋体" w:hAnsi="宋体" w:eastAsia="宋体" w:cs="宋体"/>
+                <w:b w:val="0"/>
+                <w:bCs w:val="0"/>
+                <w:sz w:val="21"/>
+                <w:szCs w:val="21"/>
+                <w:vertAlign w:val="baseline"/>
+                <w:lang w:val="en-US" w:eastAsia="zh-CN"/>
+              </w:rPr>
+            </w:pPr>
+            <w:r>
+              <w:rPr>
+                <w:rFonts w:hint="eastAsia" w:ascii="宋体" w:hAnsi="宋体" w:eastAsia="宋体" w:cs="宋体"/>
+                <w:b w:val="0"/>
+                <w:bCs w:val="0"/>
+                <w:sz w:val="21"/>
+                <w:szCs w:val="21"/>
+                <w:vertAlign w:val="baseline"/>
+                <w:lang w:val="en-US" w:eastAsia="zh-CN"/>
+              </w:rPr>
+              <w:t>O.1</w:t>
+            </w:r>
+          </w:p>
+        </w:tc>
+        <w:tc>
+          <w:tcPr>
+            <w:tcW w:w="956" w:type="dxa"/>
+            <w:textDirection w:val="lrTb"/>
+            <w:vAlign w:val="top"/>
+          </w:tcPr>
+          <w:p>
+            <w:pPr>
+              <w:numPr>
+                <w:ilvl w:val="0"/>
+                <w:numId w:val="0"/>
+              </w:numPr>
+              <w:ind w:left="0" w:leftChars="0" w:firstLine="0" w:firstLineChars="0"/>
+              <w:jc w:val="center"/>
+              <w:rPr>
+                <w:rFonts w:hint="eastAsia" w:ascii="宋体" w:hAnsi="宋体" w:eastAsia="宋体" w:cs="宋体"/>
+                <w:b w:val="0"/>
+                <w:bCs w:val="0"/>
+                <w:sz w:val="21"/>
+                <w:szCs w:val="21"/>
+                <w:vertAlign w:val="baseline"/>
+                <w:lang w:val="en-US" w:eastAsia="zh-CN"/>
+              </w:rPr>
+            </w:pPr>
+            <w:r>
+              <w:rPr>
+                <w:rFonts w:hint="eastAsia" w:ascii="宋体" w:hAnsi="宋体" w:eastAsia="宋体" w:cs="宋体"/>
+                <w:b w:val="0"/>
+                <w:bCs w:val="0"/>
+                <w:sz w:val="21"/>
+                <w:szCs w:val="21"/>
+                <w:vertAlign w:val="baseline"/>
+                <w:lang w:val="en-US" w:eastAsia="zh-CN"/>
+              </w:rPr>
+              <w:t>0.000085</w:t>
+            </w:r>
+          </w:p>
+        </w:tc>
+        <w:tc>
+          <w:tcPr>
+            <w:tcW w:w="1035" w:type="dxa"/>
+            <w:textDirection w:val="lrTb"/>
+            <w:vAlign w:val="top"/>
+          </w:tcPr>
+          <w:p>
+            <w:pPr>
+              <w:numPr>
+                <w:ilvl w:val="0"/>
+                <w:numId w:val="0"/>
+              </w:numPr>
+              <w:ind w:left="0" w:leftChars="0" w:firstLine="0" w:firstLineChars="0"/>
+              <w:jc w:val="center"/>
+              <w:rPr>
+                <w:rFonts w:hint="eastAsia" w:ascii="宋体" w:hAnsi="宋体" w:eastAsia="宋体" w:cs="宋体"/>
+                <w:b w:val="0"/>
+                <w:bCs w:val="0"/>
+                <w:sz w:val="21"/>
+                <w:szCs w:val="21"/>
+                <w:vertAlign w:val="baseline"/>
+                <w:lang w:val="en-US" w:eastAsia="zh-CN"/>
+              </w:rPr>
+            </w:pPr>
+            <w:r>
+              <w:rPr>
+                <w:rFonts w:hint="eastAsia" w:ascii="宋体" w:hAnsi="宋体" w:eastAsia="宋体" w:cs="宋体"/>
+                <w:b w:val="0"/>
+                <w:bCs w:val="0"/>
+                <w:sz w:val="21"/>
+                <w:szCs w:val="21"/>
+                <w:vertAlign w:val="baseline"/>
+                <w:lang w:val="en-US" w:eastAsia="zh-CN"/>
+              </w:rPr>
+              <w:t>0.000001</w:t>
+            </w:r>
+          </w:p>
+        </w:tc>
+        <w:tc>
+          <w:tcPr>
+            <w:tcW w:w="1402" w:type="dxa"/>
+            <w:textDirection w:val="lrTb"/>
+            <w:vAlign w:val="top"/>
+          </w:tcPr>
+          <w:p>
+            <w:pPr>
+              <w:numPr>
+                <w:ilvl w:val="0"/>
+                <w:numId w:val="0"/>
+              </w:numPr>
+              <w:ind w:left="0" w:leftChars="0" w:firstLine="0" w:firstLineChars="0"/>
+              <w:jc w:val="center"/>
+              <w:rPr>
+                <w:rFonts w:hint="eastAsia" w:cs="Times New Roman"/>
+                <w:b w:val="0"/>
+                <w:bCs w:val="0"/>
+                <w:sz w:val="21"/>
+                <w:szCs w:val="21"/>
+                <w:vertAlign w:val="baseline"/>
+                <w:lang w:val="en-US" w:eastAsia="zh-CN"/>
+              </w:rPr>
+            </w:pPr>
+            <w:r>
+              <w:rPr>
+                <w:rFonts w:hint="eastAsia" w:cs="Times New Roman"/>
+                <w:b w:val="0"/>
+                <w:bCs w:val="0"/>
+                <w:sz w:val="21"/>
+                <w:szCs w:val="21"/>
+                <w:vertAlign w:val="baseline"/>
+                <w:lang w:val="en-US" w:eastAsia="zh-CN"/>
+              </w:rPr>
+              <w:t>0</w:t>
+            </w:r>
+          </w:p>
+        </w:tc>
+        <w:tc>
+          <w:tcPr>
+            <w:tcW w:w="1585" w:type="dxa"/>
+          </w:tcPr>
+          <w:p>
+            <w:pPr>
+              <w:numPr>
+                <w:ilvl w:val="0"/>
+                <w:numId w:val="0"/>
+              </w:numPr>
+              <w:jc w:val="center"/>
+              <w:rPr>
+                <w:rFonts w:hint="eastAsia" w:cs="Times New Roman"/>
+                <w:b w:val="0"/>
+                <w:bCs w:val="0"/>
+                <w:sz w:val="21"/>
+                <w:szCs w:val="21"/>
+                <w:vertAlign w:val="baseline"/>
+                <w:lang w:val="en-US" w:eastAsia="zh-CN"/>
+              </w:rPr>
+            </w:pPr>
+            <w:r>
+              <w:rPr>
+                <w:rFonts w:hint="eastAsia" w:cs="Times New Roman"/>
+                <w:b w:val="0"/>
+                <w:bCs w:val="0"/>
+                <w:sz w:val="21"/>
+                <w:szCs w:val="21"/>
+                <w:vertAlign w:val="baseline"/>
+                <w:lang w:val="en-US" w:eastAsia="zh-CN"/>
+              </w:rPr>
+              <w:t>85.299%</w:t>
+            </w:r>
+          </w:p>
+        </w:tc>
+        <w:tc>
+          <w:tcPr>
+            <w:tcW w:w="2028" w:type="dxa"/>
+          </w:tcPr>
+          <w:p>
+            <w:pPr>
+              <w:numPr>
+                <w:ilvl w:val="0"/>
+                <w:numId w:val="0"/>
+              </w:numPr>
+              <w:jc w:val="center"/>
+              <w:rPr>
+                <w:rFonts w:hint="eastAsia" w:cs="Times New Roman"/>
+                <w:b w:val="0"/>
+                <w:bCs w:val="0"/>
+                <w:sz w:val="21"/>
+                <w:szCs w:val="21"/>
+                <w:vertAlign w:val="baseline"/>
+                <w:lang w:val="en-US" w:eastAsia="zh-CN"/>
+              </w:rPr>
+            </w:pPr>
+            <w:r>
+              <w:rPr>
+                <w:rFonts w:hint="eastAsia" w:cs="Times New Roman"/>
+                <w:b w:val="0"/>
+                <w:bCs w:val="0"/>
+                <w:sz w:val="21"/>
+                <w:szCs w:val="21"/>
+                <w:vertAlign w:val="baseline"/>
+                <w:lang w:val="en-US" w:eastAsia="zh-CN"/>
+              </w:rPr>
+              <w:t>86.705%</w:t>
+            </w:r>
+          </w:p>
+        </w:tc>
+      </w:tr>
+      <w:tr>
+        <w:tblPrEx>
+          <w:tblBorders>
+            <w:top w:val="single" w:color="auto" w:sz="4" w:space="0"/>
+            <w:left w:val="single" w:color="auto" w:sz="4" w:space="0"/>
+            <w:bottom w:val="single" w:color="auto" w:sz="4" w:space="0"/>
+            <w:right w:val="single" w:color="auto" w:sz="4" w:space="0"/>
+            <w:insideH w:val="single" w:color="auto" w:sz="4" w:space="0"/>
+            <w:insideV w:val="single" w:color="auto" w:sz="4" w:space="0"/>
+          </w:tblBorders>
+          <w:tblLayout w:type="fixed"/>
+          <w:tblCellMar>
+            <w:top w:w="0" w:type="dxa"/>
+            <w:left w:w="108" w:type="dxa"/>
+            <w:bottom w:w="0" w:type="dxa"/>
+            <w:right w:w="108" w:type="dxa"/>
+          </w:tblCellMar>
+        </w:tblPrEx>
+        <w:trPr>
+          <w:trHeight w:val="438" w:hRule="atLeast"/>
+        </w:trPr>
+        <w:tc>
+          <w:tcPr>
+            <w:tcW w:w="1125" w:type="dxa"/>
+          </w:tcPr>
+          <w:p>
+            <w:pPr>
+              <w:numPr>
+                <w:ilvl w:val="0"/>
+                <w:numId w:val="0"/>
+              </w:numPr>
+              <w:jc w:val="center"/>
+              <w:rPr>
+                <w:rFonts w:hint="eastAsia" w:ascii="宋体" w:hAnsi="宋体" w:eastAsia="宋体" w:cs="宋体"/>
+                <w:b w:val="0"/>
+                <w:bCs w:val="0"/>
+                <w:sz w:val="21"/>
+                <w:szCs w:val="21"/>
+                <w:vertAlign w:val="baseline"/>
+                <w:lang w:val="en-US" w:eastAsia="zh-CN"/>
+              </w:rPr>
+            </w:pPr>
+            <w:r>
+              <w:rPr>
+                <w:rFonts w:hint="eastAsia" w:ascii="宋体" w:hAnsi="宋体" w:eastAsia="宋体" w:cs="宋体"/>
+                <w:b w:val="0"/>
+                <w:bCs w:val="0"/>
+                <w:sz w:val="21"/>
+                <w:szCs w:val="21"/>
+                <w:vertAlign w:val="baseline"/>
+                <w:lang w:val="en-US" w:eastAsia="zh-CN"/>
+              </w:rPr>
+              <w:t>0.01</w:t>
+            </w:r>
+          </w:p>
+        </w:tc>
+        <w:tc>
+          <w:tcPr>
+            <w:tcW w:w="956" w:type="dxa"/>
+          </w:tcPr>
+          <w:p>
+            <w:pPr>
+              <w:numPr>
+                <w:ilvl w:val="0"/>
+                <w:numId w:val="0"/>
+              </w:numPr>
+              <w:jc w:val="center"/>
+              <w:rPr>
+                <w:rFonts w:hint="eastAsia" w:ascii="宋体" w:hAnsi="宋体" w:eastAsia="宋体" w:cs="宋体"/>
+                <w:b w:val="0"/>
+                <w:bCs w:val="0"/>
+                <w:sz w:val="21"/>
+                <w:szCs w:val="21"/>
+                <w:vertAlign w:val="baseline"/>
+                <w:lang w:val="en-US" w:eastAsia="zh-CN"/>
+              </w:rPr>
+            </w:pPr>
+            <w:r>
+              <w:rPr>
+                <w:rFonts w:hint="eastAsia" w:ascii="宋体" w:hAnsi="宋体" w:eastAsia="宋体" w:cs="宋体"/>
+                <w:b w:val="0"/>
+                <w:bCs w:val="0"/>
+                <w:sz w:val="21"/>
+                <w:szCs w:val="21"/>
+                <w:vertAlign w:val="baseline"/>
+                <w:lang w:val="en-US" w:eastAsia="zh-CN"/>
+              </w:rPr>
+              <w:t>0.00001</w:t>
+            </w:r>
+          </w:p>
+        </w:tc>
+        <w:tc>
+          <w:tcPr>
+            <w:tcW w:w="1035" w:type="dxa"/>
+            <w:textDirection w:val="lrTb"/>
+            <w:vAlign w:val="top"/>
+          </w:tcPr>
+          <w:p>
+            <w:pPr>
+              <w:numPr>
+                <w:ilvl w:val="0"/>
+                <w:numId w:val="0"/>
+              </w:numPr>
+              <w:ind w:left="0" w:leftChars="0" w:firstLine="0" w:firstLineChars="0"/>
+              <w:jc w:val="center"/>
+              <w:rPr>
+                <w:rFonts w:hint="eastAsia" w:ascii="宋体" w:hAnsi="宋体" w:eastAsia="宋体" w:cs="宋体"/>
+                <w:b w:val="0"/>
+                <w:bCs w:val="0"/>
+                <w:sz w:val="21"/>
+                <w:szCs w:val="21"/>
+                <w:vertAlign w:val="baseline"/>
+                <w:lang w:val="en-US" w:eastAsia="zh-CN"/>
+              </w:rPr>
+            </w:pPr>
+            <w:r>
+              <w:rPr>
+                <w:rFonts w:hint="eastAsia" w:ascii="宋体" w:hAnsi="宋体" w:eastAsia="宋体" w:cs="宋体"/>
+                <w:b w:val="0"/>
+                <w:bCs w:val="0"/>
+                <w:sz w:val="21"/>
+                <w:szCs w:val="21"/>
+                <w:vertAlign w:val="baseline"/>
+                <w:lang w:val="en-US" w:eastAsia="zh-CN"/>
+              </w:rPr>
+              <w:t>0.000001</w:t>
+            </w:r>
+          </w:p>
+        </w:tc>
+        <w:tc>
+          <w:tcPr>
+            <w:tcW w:w="1402" w:type="dxa"/>
+            <w:textDirection w:val="lrTb"/>
+            <w:vAlign w:val="top"/>
+          </w:tcPr>
+          <w:p>
+            <w:pPr>
+              <w:numPr>
+                <w:ilvl w:val="0"/>
+                <w:numId w:val="0"/>
+              </w:numPr>
+              <w:ind w:left="0" w:leftChars="0" w:firstLine="0" w:firstLineChars="0"/>
+              <w:jc w:val="center"/>
+              <w:rPr>
+                <w:rFonts w:hint="eastAsia" w:cs="Times New Roman"/>
+                <w:b w:val="0"/>
+                <w:bCs w:val="0"/>
+                <w:sz w:val="21"/>
+                <w:szCs w:val="21"/>
+                <w:vertAlign w:val="baseline"/>
+                <w:lang w:val="en-US" w:eastAsia="zh-CN"/>
+              </w:rPr>
+            </w:pPr>
+            <w:r>
+              <w:rPr>
+                <w:rFonts w:hint="eastAsia" w:cs="Times New Roman"/>
+                <w:b w:val="0"/>
+                <w:bCs w:val="0"/>
+                <w:sz w:val="21"/>
+                <w:szCs w:val="21"/>
+                <w:vertAlign w:val="baseline"/>
+                <w:lang w:val="en-US" w:eastAsia="zh-CN"/>
+              </w:rPr>
+              <w:t>0</w:t>
+            </w:r>
+          </w:p>
+        </w:tc>
+        <w:tc>
+          <w:tcPr>
+            <w:tcW w:w="1585" w:type="dxa"/>
+          </w:tcPr>
+          <w:p>
+            <w:pPr>
+              <w:numPr>
+                <w:ilvl w:val="0"/>
+                <w:numId w:val="0"/>
+              </w:numPr>
+              <w:jc w:val="center"/>
+              <w:rPr>
+                <w:rFonts w:hint="eastAsia" w:cs="Times New Roman"/>
+                <w:b w:val="0"/>
+                <w:bCs w:val="0"/>
+                <w:sz w:val="21"/>
+                <w:szCs w:val="21"/>
+                <w:vertAlign w:val="baseline"/>
+                <w:lang w:val="en-US" w:eastAsia="zh-CN"/>
+              </w:rPr>
+            </w:pPr>
+            <w:r>
+              <w:rPr>
+                <w:rFonts w:hint="eastAsia" w:cs="Times New Roman"/>
+                <w:b w:val="0"/>
+                <w:bCs w:val="0"/>
+                <w:sz w:val="21"/>
+                <w:szCs w:val="21"/>
+                <w:vertAlign w:val="baseline"/>
+                <w:lang w:val="en-US" w:eastAsia="zh-CN"/>
+              </w:rPr>
+              <w:t>85.106%</w:t>
+            </w:r>
+          </w:p>
+        </w:tc>
+        <w:tc>
+          <w:tcPr>
+            <w:tcW w:w="2028" w:type="dxa"/>
+          </w:tcPr>
+          <w:p>
+            <w:pPr>
+              <w:numPr>
+                <w:ilvl w:val="0"/>
+                <w:numId w:val="0"/>
+              </w:numPr>
+              <w:jc w:val="center"/>
+              <w:rPr>
+                <w:rFonts w:hint="eastAsia" w:cs="Times New Roman"/>
+                <w:b w:val="0"/>
+                <w:bCs w:val="0"/>
+                <w:sz w:val="21"/>
+                <w:szCs w:val="21"/>
+                <w:vertAlign w:val="baseline"/>
+                <w:lang w:val="en-US" w:eastAsia="zh-CN"/>
+              </w:rPr>
+            </w:pPr>
+            <w:r>
+              <w:rPr>
+                <w:rFonts w:hint="eastAsia" w:cs="Times New Roman"/>
+                <w:b w:val="0"/>
+                <w:bCs w:val="0"/>
+                <w:sz w:val="21"/>
+                <w:szCs w:val="21"/>
+                <w:vertAlign w:val="baseline"/>
+                <w:lang w:val="en-US" w:eastAsia="zh-CN"/>
+              </w:rPr>
+              <w:t>86.705%</w:t>
+            </w:r>
+          </w:p>
+        </w:tc>
+      </w:tr>
+      <w:tr>
+        <w:tblPrEx>
+          <w:tblBorders>
+            <w:top w:val="single" w:color="auto" w:sz="4" w:space="0"/>
+            <w:left w:val="single" w:color="auto" w:sz="4" w:space="0"/>
+            <w:bottom w:val="single" w:color="auto" w:sz="4" w:space="0"/>
+            <w:right w:val="single" w:color="auto" w:sz="4" w:space="0"/>
+            <w:insideH w:val="single" w:color="auto" w:sz="4" w:space="0"/>
+            <w:insideV w:val="single" w:color="auto" w:sz="4" w:space="0"/>
+          </w:tblBorders>
+          <w:tblLayout w:type="fixed"/>
+          <w:tblCellMar>
+            <w:top w:w="0" w:type="dxa"/>
+            <w:left w:w="108" w:type="dxa"/>
+            <w:bottom w:w="0" w:type="dxa"/>
+            <w:right w:w="108" w:type="dxa"/>
+          </w:tblCellMar>
+        </w:tblPrEx>
+        <w:trPr>
+          <w:trHeight w:val="438" w:hRule="atLeast"/>
+        </w:trPr>
+        <w:tc>
+          <w:tcPr>
+            <w:tcW w:w="1125" w:type="dxa"/>
+            <w:textDirection w:val="lrTb"/>
+            <w:vAlign w:val="top"/>
+          </w:tcPr>
+          <w:p>
+            <w:pPr>
+              <w:numPr>
+                <w:ilvl w:val="0"/>
+                <w:numId w:val="0"/>
+              </w:numPr>
+              <w:ind w:left="0" w:leftChars="0" w:firstLine="0" w:firstLineChars="0"/>
+              <w:jc w:val="center"/>
+              <w:rPr>
+                <w:rFonts w:hint="eastAsia" w:ascii="宋体" w:hAnsi="宋体" w:eastAsia="宋体" w:cs="宋体"/>
+                <w:b w:val="0"/>
+                <w:bCs w:val="0"/>
+                <w:sz w:val="21"/>
+                <w:szCs w:val="21"/>
+                <w:vertAlign w:val="baseline"/>
+                <w:lang w:val="en-US" w:eastAsia="zh-CN"/>
+              </w:rPr>
+            </w:pPr>
+            <w:r>
+              <w:rPr>
+                <w:rFonts w:hint="eastAsia" w:ascii="宋体" w:hAnsi="宋体" w:eastAsia="宋体" w:cs="宋体"/>
+                <w:b w:val="0"/>
+                <w:bCs w:val="0"/>
+                <w:sz w:val="21"/>
+                <w:szCs w:val="21"/>
+                <w:vertAlign w:val="baseline"/>
+                <w:lang w:val="en-US" w:eastAsia="zh-CN"/>
+              </w:rPr>
+              <w:t>O.1</w:t>
+            </w:r>
+          </w:p>
+        </w:tc>
+        <w:tc>
+          <w:tcPr>
+            <w:tcW w:w="956" w:type="dxa"/>
+            <w:textDirection w:val="lrTb"/>
+            <w:vAlign w:val="top"/>
+          </w:tcPr>
+          <w:p>
+            <w:pPr>
+              <w:numPr>
+                <w:ilvl w:val="0"/>
+                <w:numId w:val="0"/>
+              </w:numPr>
+              <w:ind w:left="0" w:leftChars="0" w:firstLine="0" w:firstLineChars="0"/>
+              <w:jc w:val="center"/>
+              <w:rPr>
+                <w:rFonts w:hint="eastAsia" w:ascii="宋体" w:hAnsi="宋体" w:eastAsia="宋体" w:cs="宋体"/>
+                <w:b w:val="0"/>
+                <w:bCs w:val="0"/>
+                <w:sz w:val="21"/>
+                <w:szCs w:val="21"/>
+                <w:vertAlign w:val="baseline"/>
+                <w:lang w:val="en-US" w:eastAsia="zh-CN"/>
+              </w:rPr>
+            </w:pPr>
+            <w:r>
+              <w:rPr>
+                <w:rFonts w:hint="eastAsia" w:ascii="宋体" w:hAnsi="宋体" w:eastAsia="宋体" w:cs="宋体"/>
+                <w:b w:val="0"/>
+                <w:bCs w:val="0"/>
+                <w:sz w:val="21"/>
+                <w:szCs w:val="21"/>
+                <w:vertAlign w:val="baseline"/>
+                <w:lang w:val="en-US" w:eastAsia="zh-CN"/>
+              </w:rPr>
+              <w:t>0.000085</w:t>
+            </w:r>
+          </w:p>
+        </w:tc>
+        <w:tc>
+          <w:tcPr>
+            <w:tcW w:w="1035" w:type="dxa"/>
+            <w:textDirection w:val="lrTb"/>
+            <w:vAlign w:val="top"/>
+          </w:tcPr>
+          <w:p>
+            <w:pPr>
+              <w:numPr>
+                <w:ilvl w:val="0"/>
+                <w:numId w:val="0"/>
+              </w:numPr>
+              <w:ind w:left="0" w:leftChars="0" w:firstLine="0" w:firstLineChars="0"/>
+              <w:jc w:val="center"/>
+              <w:rPr>
+                <w:rFonts w:hint="eastAsia" w:ascii="宋体" w:hAnsi="宋体" w:eastAsia="宋体" w:cs="宋体"/>
+                <w:b w:val="0"/>
+                <w:bCs w:val="0"/>
+                <w:sz w:val="21"/>
+                <w:szCs w:val="21"/>
+                <w:vertAlign w:val="baseline"/>
+                <w:lang w:val="en-US" w:eastAsia="zh-CN"/>
+              </w:rPr>
+            </w:pPr>
+            <w:r>
+              <w:rPr>
+                <w:rFonts w:hint="eastAsia" w:ascii="宋体" w:hAnsi="宋体" w:eastAsia="宋体" w:cs="宋体"/>
+                <w:b w:val="0"/>
+                <w:bCs w:val="0"/>
+                <w:sz w:val="21"/>
+                <w:szCs w:val="21"/>
+                <w:vertAlign w:val="baseline"/>
+                <w:lang w:val="en-US" w:eastAsia="zh-CN"/>
+              </w:rPr>
+              <w:t>0.00001</w:t>
+            </w:r>
+          </w:p>
+        </w:tc>
+        <w:tc>
+          <w:tcPr>
+            <w:tcW w:w="1402" w:type="dxa"/>
+            <w:textDirection w:val="lrTb"/>
+            <w:vAlign w:val="top"/>
+          </w:tcPr>
+          <w:p>
+            <w:pPr>
+              <w:numPr>
+                <w:ilvl w:val="0"/>
+                <w:numId w:val="0"/>
+              </w:numPr>
+              <w:ind w:left="0" w:leftChars="0" w:firstLine="0" w:firstLineChars="0"/>
+              <w:jc w:val="center"/>
+              <w:rPr>
+                <w:rFonts w:hint="eastAsia" w:cs="Times New Roman"/>
+                <w:b w:val="0"/>
+                <w:bCs w:val="0"/>
+                <w:sz w:val="21"/>
+                <w:szCs w:val="21"/>
+                <w:vertAlign w:val="baseline"/>
+                <w:lang w:val="en-US" w:eastAsia="zh-CN"/>
+              </w:rPr>
+            </w:pPr>
+            <w:r>
+              <w:rPr>
+                <w:rFonts w:hint="eastAsia" w:cs="Times New Roman"/>
+                <w:b w:val="0"/>
+                <w:bCs w:val="0"/>
+                <w:sz w:val="21"/>
+                <w:szCs w:val="21"/>
+                <w:vertAlign w:val="baseline"/>
+                <w:lang w:val="en-US" w:eastAsia="zh-CN"/>
+              </w:rPr>
+              <w:t>0.05</w:t>
+            </w:r>
+          </w:p>
+        </w:tc>
+        <w:tc>
+          <w:tcPr>
+            <w:tcW w:w="1585" w:type="dxa"/>
+            <w:textDirection w:val="lrTb"/>
+            <w:vAlign w:val="top"/>
+          </w:tcPr>
+          <w:p>
+            <w:pPr>
+              <w:numPr>
+                <w:ilvl w:val="0"/>
+                <w:numId w:val="0"/>
+              </w:numPr>
+              <w:ind w:left="0" w:leftChars="0" w:firstLine="0" w:firstLineChars="0"/>
+              <w:jc w:val="center"/>
+              <w:rPr>
+                <w:rFonts w:hint="eastAsia" w:cs="Times New Roman"/>
+                <w:b w:val="0"/>
+                <w:bCs w:val="0"/>
+                <w:sz w:val="21"/>
+                <w:szCs w:val="21"/>
+                <w:vertAlign w:val="baseline"/>
+                <w:lang w:val="en-US" w:eastAsia="zh-CN"/>
+              </w:rPr>
+            </w:pPr>
+            <w:r>
+              <w:rPr>
+                <w:rFonts w:hint="eastAsia" w:cs="Times New Roman"/>
+                <w:b w:val="0"/>
+                <w:bCs w:val="0"/>
+                <w:sz w:val="21"/>
+                <w:szCs w:val="21"/>
+                <w:vertAlign w:val="baseline"/>
+                <w:lang w:val="en-US" w:eastAsia="zh-CN"/>
+              </w:rPr>
+              <w:t>85.299%</w:t>
+            </w:r>
+          </w:p>
+        </w:tc>
+        <w:tc>
+          <w:tcPr>
+            <w:tcW w:w="2028" w:type="dxa"/>
+            <w:textDirection w:val="lrTb"/>
+            <w:vAlign w:val="top"/>
+          </w:tcPr>
+          <w:p>
+            <w:pPr>
+              <w:numPr>
+                <w:ilvl w:val="0"/>
+                <w:numId w:val="0"/>
+              </w:numPr>
+              <w:ind w:left="0" w:leftChars="0" w:firstLine="0" w:firstLineChars="0"/>
+              <w:jc w:val="center"/>
+              <w:rPr>
+                <w:rFonts w:hint="eastAsia" w:cs="Times New Roman"/>
+                <w:b w:val="0"/>
+                <w:bCs w:val="0"/>
+                <w:sz w:val="21"/>
+                <w:szCs w:val="21"/>
+                <w:vertAlign w:val="baseline"/>
+                <w:lang w:val="en-US" w:eastAsia="zh-CN"/>
+              </w:rPr>
+            </w:pPr>
+            <w:r>
+              <w:rPr>
+                <w:rFonts w:hint="eastAsia" w:cs="Times New Roman"/>
+                <w:b w:val="0"/>
+                <w:bCs w:val="0"/>
+                <w:sz w:val="21"/>
+                <w:szCs w:val="21"/>
+                <w:vertAlign w:val="baseline"/>
+                <w:lang w:val="en-US" w:eastAsia="zh-CN"/>
+              </w:rPr>
+              <w:t>86.705%</w:t>
+            </w:r>
+          </w:p>
+        </w:tc>
+      </w:tr>
+      <w:tr>
+        <w:tblPrEx>
+          <w:tblBorders>
+            <w:top w:val="single" w:color="auto" w:sz="4" w:space="0"/>
+            <w:left w:val="single" w:color="auto" w:sz="4" w:space="0"/>
+            <w:bottom w:val="single" w:color="auto" w:sz="4" w:space="0"/>
+            <w:right w:val="single" w:color="auto" w:sz="4" w:space="0"/>
+            <w:insideH w:val="single" w:color="auto" w:sz="4" w:space="0"/>
+            <w:insideV w:val="single" w:color="auto" w:sz="4" w:space="0"/>
+          </w:tblBorders>
+          <w:tblLayout w:type="fixed"/>
+          <w:tblCellMar>
+            <w:top w:w="0" w:type="dxa"/>
+            <w:left w:w="108" w:type="dxa"/>
+            <w:bottom w:w="0" w:type="dxa"/>
+            <w:right w:w="108" w:type="dxa"/>
+          </w:tblCellMar>
+        </w:tblPrEx>
+        <w:trPr>
+          <w:trHeight w:val="438" w:hRule="atLeast"/>
+        </w:trPr>
+        <w:tc>
+          <w:tcPr>
+            <w:tcW w:w="1125" w:type="dxa"/>
+            <w:textDirection w:val="lrTb"/>
+            <w:vAlign w:val="top"/>
+          </w:tcPr>
+          <w:p>
+            <w:pPr>
+              <w:numPr>
+                <w:ilvl w:val="0"/>
+                <w:numId w:val="0"/>
+              </w:numPr>
+              <w:ind w:left="0" w:leftChars="0" w:firstLine="0" w:firstLineChars="0"/>
+              <w:jc w:val="center"/>
+              <w:rPr>
+                <w:rFonts w:hint="eastAsia" w:ascii="宋体" w:hAnsi="宋体" w:eastAsia="宋体" w:cs="宋体"/>
+                <w:b w:val="0"/>
+                <w:bCs w:val="0"/>
+                <w:sz w:val="21"/>
+                <w:szCs w:val="21"/>
+                <w:vertAlign w:val="baseline"/>
+                <w:lang w:val="en-US" w:eastAsia="zh-CN"/>
+              </w:rPr>
+            </w:pPr>
+            <w:r>
+              <w:rPr>
+                <w:rFonts w:hint="eastAsia" w:ascii="宋体" w:hAnsi="宋体" w:eastAsia="宋体" w:cs="宋体"/>
+                <w:b w:val="0"/>
+                <w:bCs w:val="0"/>
+                <w:sz w:val="21"/>
+                <w:szCs w:val="21"/>
+                <w:vertAlign w:val="baseline"/>
+                <w:lang w:val="en-US" w:eastAsia="zh-CN"/>
+              </w:rPr>
+              <w:t>O.1</w:t>
+            </w:r>
+          </w:p>
+        </w:tc>
+        <w:tc>
+          <w:tcPr>
+            <w:tcW w:w="956" w:type="dxa"/>
+            <w:textDirection w:val="lrTb"/>
+            <w:vAlign w:val="top"/>
+          </w:tcPr>
+          <w:p>
+            <w:pPr>
+              <w:numPr>
+                <w:ilvl w:val="0"/>
+                <w:numId w:val="0"/>
+              </w:numPr>
+              <w:ind w:left="0" w:leftChars="0" w:firstLine="0" w:firstLineChars="0"/>
+              <w:jc w:val="center"/>
+              <w:rPr>
+                <w:rFonts w:hint="eastAsia" w:ascii="宋体" w:hAnsi="宋体" w:eastAsia="宋体" w:cs="宋体"/>
+                <w:b w:val="0"/>
+                <w:bCs w:val="0"/>
+                <w:sz w:val="21"/>
+                <w:szCs w:val="21"/>
+                <w:vertAlign w:val="baseline"/>
+                <w:lang w:val="en-US" w:eastAsia="zh-CN"/>
+              </w:rPr>
+            </w:pPr>
+            <w:r>
+              <w:rPr>
+                <w:rFonts w:hint="eastAsia" w:ascii="宋体" w:hAnsi="宋体" w:eastAsia="宋体" w:cs="宋体"/>
+                <w:b w:val="0"/>
+                <w:bCs w:val="0"/>
+                <w:sz w:val="21"/>
+                <w:szCs w:val="21"/>
+                <w:vertAlign w:val="baseline"/>
+                <w:lang w:val="en-US" w:eastAsia="zh-CN"/>
+              </w:rPr>
+              <w:t>0.000095</w:t>
+            </w:r>
+          </w:p>
+        </w:tc>
+        <w:tc>
+          <w:tcPr>
+            <w:tcW w:w="1035" w:type="dxa"/>
+            <w:textDirection w:val="lrTb"/>
+            <w:vAlign w:val="top"/>
+          </w:tcPr>
+          <w:p>
+            <w:pPr>
+              <w:numPr>
+                <w:ilvl w:val="0"/>
+                <w:numId w:val="0"/>
+              </w:numPr>
+              <w:ind w:left="0" w:leftChars="0" w:firstLine="0" w:firstLineChars="0"/>
+              <w:jc w:val="center"/>
+              <w:rPr>
+                <w:rFonts w:hint="eastAsia" w:ascii="宋体" w:hAnsi="宋体" w:eastAsia="宋体" w:cs="宋体"/>
+                <w:b w:val="0"/>
+                <w:bCs w:val="0"/>
+                <w:sz w:val="21"/>
+                <w:szCs w:val="21"/>
+                <w:vertAlign w:val="baseline"/>
+                <w:lang w:val="en-US" w:eastAsia="zh-CN"/>
+              </w:rPr>
+            </w:pPr>
+            <w:r>
+              <w:rPr>
+                <w:rFonts w:hint="eastAsia" w:ascii="宋体" w:hAnsi="宋体" w:eastAsia="宋体" w:cs="宋体"/>
+                <w:b w:val="0"/>
+                <w:bCs w:val="0"/>
+                <w:sz w:val="21"/>
+                <w:szCs w:val="21"/>
+                <w:vertAlign w:val="baseline"/>
+                <w:lang w:val="en-US" w:eastAsia="zh-CN"/>
+              </w:rPr>
+              <w:t>0.000001</w:t>
+            </w:r>
+          </w:p>
+        </w:tc>
+        <w:tc>
+          <w:tcPr>
+            <w:tcW w:w="1402" w:type="dxa"/>
+            <w:textDirection w:val="lrTb"/>
+            <w:vAlign w:val="top"/>
+          </w:tcPr>
+          <w:p>
+            <w:pPr>
+              <w:numPr>
+                <w:ilvl w:val="0"/>
+                <w:numId w:val="0"/>
+              </w:numPr>
+              <w:ind w:left="0" w:leftChars="0" w:firstLine="0" w:firstLineChars="0"/>
+              <w:jc w:val="center"/>
+              <w:rPr>
+                <w:rFonts w:hint="eastAsia" w:cs="Times New Roman"/>
+                <w:b w:val="0"/>
+                <w:bCs w:val="0"/>
+                <w:sz w:val="21"/>
+                <w:szCs w:val="21"/>
+                <w:vertAlign w:val="baseline"/>
+                <w:lang w:val="en-US" w:eastAsia="zh-CN"/>
+              </w:rPr>
+            </w:pPr>
+            <w:r>
+              <w:rPr>
+                <w:rFonts w:hint="eastAsia" w:cs="Times New Roman"/>
+                <w:b w:val="0"/>
+                <w:bCs w:val="0"/>
+                <w:sz w:val="21"/>
+                <w:szCs w:val="21"/>
+                <w:vertAlign w:val="baseline"/>
+                <w:lang w:val="en-US" w:eastAsia="zh-CN"/>
+              </w:rPr>
+              <w:t>0</w:t>
+            </w:r>
+          </w:p>
+        </w:tc>
+        <w:tc>
+          <w:tcPr>
+            <w:tcW w:w="1585" w:type="dxa"/>
+            <w:textDirection w:val="lrTb"/>
+            <w:vAlign w:val="top"/>
+          </w:tcPr>
+          <w:p>
+            <w:pPr>
+              <w:numPr>
+                <w:ilvl w:val="0"/>
+                <w:numId w:val="0"/>
+              </w:numPr>
+              <w:ind w:left="0" w:leftChars="0" w:firstLine="0" w:firstLineChars="0"/>
+              <w:jc w:val="center"/>
+              <w:rPr>
+                <w:rFonts w:hint="eastAsia" w:cs="Times New Roman"/>
+                <w:b w:val="0"/>
+                <w:bCs w:val="0"/>
+                <w:sz w:val="21"/>
+                <w:szCs w:val="21"/>
+                <w:vertAlign w:val="baseline"/>
+                <w:lang w:val="en-US" w:eastAsia="zh-CN"/>
+              </w:rPr>
+            </w:pPr>
+            <w:r>
+              <w:rPr>
+                <w:rFonts w:hint="eastAsia" w:cs="Times New Roman"/>
+                <w:b w:val="0"/>
+                <w:bCs w:val="0"/>
+                <w:sz w:val="21"/>
+                <w:szCs w:val="21"/>
+                <w:vertAlign w:val="baseline"/>
+                <w:lang w:val="en-US" w:eastAsia="zh-CN"/>
+              </w:rPr>
+              <w:t>85.299%</w:t>
+            </w:r>
+          </w:p>
+        </w:tc>
+        <w:tc>
+          <w:tcPr>
+            <w:tcW w:w="2028" w:type="dxa"/>
+            <w:textDirection w:val="lrTb"/>
+            <w:vAlign w:val="top"/>
+          </w:tcPr>
+          <w:p>
+            <w:pPr>
+              <w:numPr>
+                <w:ilvl w:val="0"/>
+                <w:numId w:val="0"/>
+              </w:numPr>
+              <w:ind w:left="0" w:leftChars="0" w:firstLine="0" w:firstLineChars="0"/>
+              <w:jc w:val="center"/>
+              <w:rPr>
+                <w:rFonts w:hint="eastAsia" w:cs="Times New Roman"/>
+                <w:b w:val="0"/>
+                <w:bCs w:val="0"/>
+                <w:sz w:val="21"/>
+                <w:szCs w:val="21"/>
+                <w:vertAlign w:val="baseline"/>
+                <w:lang w:val="en-US" w:eastAsia="zh-CN"/>
+              </w:rPr>
+            </w:pPr>
+            <w:r>
+              <w:rPr>
+                <w:rFonts w:hint="eastAsia" w:cs="Times New Roman"/>
+                <w:b w:val="0"/>
+                <w:bCs w:val="0"/>
+                <w:sz w:val="21"/>
+                <w:szCs w:val="21"/>
+                <w:vertAlign w:val="baseline"/>
+                <w:lang w:val="en-US" w:eastAsia="zh-CN"/>
+              </w:rPr>
+              <w:t>86.705%</w:t>
+            </w:r>
+          </w:p>
+        </w:tc>
+      </w:tr>
+    </w:tbl>
+    <w:p>
+      <w:pPr>
+        <w:numPr>
+          <w:ilvl w:val="0"/>
+          <w:numId w:val="0"/>
+        </w:numPr>
+        <w:ind w:left="840" w:leftChars="0" w:firstLine="420" w:firstLineChars="0"/>
+        <w:jc w:val="left"/>
+        <w:rPr>
+          <w:rFonts w:hint="eastAsia" w:ascii="Times New Roman" w:hAnsi="Times New Roman" w:cs="Times New Roman"/>
+          <w:b w:val="0"/>
+          <w:bCs w:val="0"/>
+          <w:sz w:val="28"/>
+          <w:szCs w:val="32"/>
+          <w:lang w:val="en-US" w:eastAsia="zh-CN"/>
+        </w:rPr>
+      </w:pPr>
+    </w:p>
+    <w:p>
+      <w:pPr>
+        <w:numPr>
+          <w:ilvl w:val="0"/>
+          <w:numId w:val="0"/>
+        </w:numPr>
+        <w:ind w:left="840" w:leftChars="0" w:firstLine="420" w:firstLineChars="0"/>
+        <w:jc w:val="left"/>
+        <w:rPr>
+          <w:rFonts w:hint="eastAsia" w:ascii="Times New Roman" w:hAnsi="Times New Roman" w:cs="Times New Roman"/>
+          <w:b w:val="0"/>
+          <w:bCs w:val="0"/>
+          <w:sz w:val="28"/>
+          <w:szCs w:val="32"/>
+          <w:lang w:val="en-US" w:eastAsia="zh-CN"/>
+        </w:rPr>
+      </w:pPr>
+    </w:p>
+    <w:p>
+      <w:pPr>
+        <w:numPr>
+          <w:ilvl w:val="0"/>
+          <w:numId w:val="0"/>
+        </w:numPr>
+        <w:ind w:left="840" w:leftChars="0" w:firstLine="420" w:firstLineChars="0"/>
+        <w:jc w:val="left"/>
+        <w:rPr>
+          <w:rFonts w:hint="eastAsia" w:ascii="Times New Roman" w:hAnsi="Times New Roman" w:cs="Times New Roman"/>
+          <w:b w:val="0"/>
+          <w:bCs w:val="0"/>
+          <w:sz w:val="28"/>
+          <w:szCs w:val="32"/>
+          <w:lang w:val="en-US" w:eastAsia="zh-CN"/>
+        </w:rPr>
+      </w:pPr>
+    </w:p>
+    <w:p>
+      <w:pPr>
+        <w:numPr>
+          <w:ilvl w:val="0"/>
+          <w:numId w:val="0"/>
+        </w:numPr>
+        <w:ind w:left="840" w:leftChars="0" w:firstLine="420" w:firstLineChars="0"/>
+        <w:jc w:val="left"/>
+        <w:rPr>
+          <w:rFonts w:hint="eastAsia" w:ascii="Times New Roman" w:hAnsi="Times New Roman" w:cs="Times New Roman"/>
+          <w:b w:val="0"/>
+          <w:bCs w:val="0"/>
+          <w:sz w:val="28"/>
+          <w:szCs w:val="32"/>
+          <w:lang w:val="en-US" w:eastAsia="zh-CN"/>
+        </w:rPr>
+      </w:pPr>
+    </w:p>
+    <w:p>
+      <w:pPr>
+        <w:numPr>
+          <w:ilvl w:val="0"/>
+          <w:numId w:val="0"/>
+        </w:numPr>
+        <w:ind w:left="840" w:leftChars="0" w:firstLine="420" w:firstLineChars="0"/>
+        <w:jc w:val="left"/>
+        <w:rPr>
+          <w:rFonts w:hint="eastAsia" w:ascii="Times New Roman" w:hAnsi="Times New Roman" w:cs="Times New Roman"/>
+          <w:b w:val="0"/>
+          <w:bCs w:val="0"/>
+          <w:sz w:val="24"/>
+          <w:szCs w:val="24"/>
+          <w:lang w:val="en-US" w:eastAsia="zh-CN"/>
+        </w:rPr>
+      </w:pPr>
+      <w:r>
+        <w:rPr>
+          <w:rFonts w:hint="eastAsia" w:cs="Times New Roman"/>
+          <w:b w:val="0"/>
+          <w:bCs w:val="0"/>
+          <w:sz w:val="28"/>
+          <w:szCs w:val="32"/>
+          <w:lang w:val="en-US" w:eastAsia="zh-CN"/>
+        </w:rPr>
+        <w:t>P</w:t>
+      </w:r>
+      <w:r>
+        <w:rPr>
+          <w:rFonts w:hint="eastAsia" w:ascii="Times New Roman" w:hAnsi="Times New Roman" w:cs="Times New Roman"/>
+          <w:b w:val="0"/>
+          <w:bCs w:val="0"/>
+          <w:sz w:val="28"/>
+          <w:szCs w:val="32"/>
+          <w:lang w:val="en-US" w:eastAsia="zh-CN"/>
+        </w:rPr>
+        <w:t xml:space="preserve">redicted </w:t>
+      </w:r>
+      <w:r>
+        <w:rPr>
           <w:rFonts w:hint="default" w:ascii="Times New Roman" w:hAnsi="Times New Roman" w:cs="Times New Roman"/>
           <w:b w:val="0"/>
           <w:bCs w:val="0"/>
@@ -5697,7 +8835,8 @@
           <w:szCs w:val="32"/>
           <w:lang w:val="en-US" w:eastAsia="zh-CN"/>
         </w:rPr>
-      </w:pPr>
+        <w:t>Results (Best Results):</w:t>
+      </w:r>
       <w:r>
         <w:rPr>
           <w:rFonts w:hint="eastAsia" w:ascii="Times New Roman" w:hAnsi="Times New Roman" w:cs="Times New Roman"/>
@@ -5707,9 +8846,16 @@
           <w:szCs w:val="32"/>
           <w:lang w:val="en-US" w:eastAsia="zh-CN"/>
         </w:rPr>
-        <w:t xml:space="preserve">Predicted </w:t>
-      </w:r>
-      <w:r>
+        <w:t xml:space="preserve"> </w:t>
+      </w:r>
+    </w:p>
+    <w:p>
+      <w:pPr>
+        <w:numPr>
+          <w:ilvl w:val="0"/>
+          <w:numId w:val="0"/>
+        </w:numPr>
+        <w:jc w:val="left"/>
         <w:rPr>
           <w:rFonts w:hint="default" w:ascii="Times New Roman" w:hAnsi="Times New Roman" w:cs="Times New Roman"/>
           <w:b w:val="0"/>
@@ -5718,33 +8864,13 @@
           <w:szCs w:val="32"/>
           <w:lang w:val="en-US" w:eastAsia="zh-CN"/>
         </w:rPr>
-        <w:t>Results (Best Results):</w:t>
-      </w:r>
-      <w:r>
-        <w:rPr>
-          <w:rFonts w:hint="eastAsia" w:ascii="Times New Roman" w:hAnsi="Times New Roman" w:cs="Times New Roman"/>
-          <w:b w:val="0"/>
-          <w:bCs w:val="0"/>
-          <w:sz w:val="28"/>
-          <w:szCs w:val="32"/>
-          <w:lang w:val="en-US" w:eastAsia="zh-CN"/>
-        </w:rPr>
-        <w:t xml:space="preserve"> </w:t>
-      </w:r>
-      <w:r>
-        <w:rPr>
-          <w:rFonts w:hint="default" w:ascii="Times New Roman" w:hAnsi="Times New Roman" w:cs="Times New Roman"/>
-          <w:b w:val="0"/>
-          <w:bCs w:val="0"/>
-          <w:sz w:val="28"/>
-          <w:szCs w:val="32"/>
-          <w:lang w:val="en-US" w:eastAsia="zh-CN"/>
-        </w:rPr>
+      </w:pPr>
+      <w:r>
         <w:drawing>
           <wp:inline distT="0" distB="0" distL="114300" distR="114300">
-            <wp:extent cx="6470015" cy="3131820"/>
-            <wp:effectExtent l="0" t="0" r="6985" b="7620"/>
-            <wp:docPr id="43" name="图片 43" descr="2017-12-07_184421"/>
+            <wp:extent cx="5236210" cy="2004060"/>
+            <wp:effectExtent l="0" t="0" r="6350" b="7620"/>
+            <wp:docPr id="35" name="图片 5"/>
             <wp:cNvGraphicFramePr>
               <a:graphicFrameLocks xmlns:a="http://schemas.openxmlformats.org/drawingml/2006/main" noChangeAspect="1"/>
             </wp:cNvGraphicFramePr>
@@ -5752,7 +8878,7 @@
               <a:graphicData uri="http://schemas.openxmlformats.org/drawingml/2006/picture">
                 <pic:pic xmlns:pic="http://schemas.openxmlformats.org/drawingml/2006/picture">
                   <pic:nvPicPr>
-                    <pic:cNvPr id="43" name="图片 43" descr="2017-12-07_184421"/>
+                    <pic:cNvPr id="35" name="图片 5"/>
                     <pic:cNvPicPr>
                       <a:picLocks noChangeAspect="1"/>
                     </pic:cNvPicPr>
@@ -5766,11 +8892,15 @@
                   <pic:spPr>
                     <a:xfrm>
                       <a:off x="0" y="0"/>
-                      <a:ext cx="6470015" cy="3131820"/>
+                      <a:ext cx="5236210" cy="2004060"/>
                     </a:xfrm>
                     <a:prstGeom prst="rect">
                       <a:avLst/>
                     </a:prstGeom>
+                    <a:noFill/>
+                    <a:ln w="9525">
+                      <a:noFill/>
+                    </a:ln>
                   </pic:spPr>
                 </pic:pic>
               </a:graphicData>
@@ -5783,7 +8913,7 @@
       <w:pPr>
         <w:pStyle w:val="3"/>
         <w:spacing w:before="156" w:beforeLines="50" w:after="156" w:afterLines="50" w:line="400" w:lineRule="exact"/>
-        <w:ind w:left="420" w:leftChars="0"/>
+        <w:ind w:left="840" w:leftChars="0"/>
         <w:jc w:val="left"/>
         <w:rPr>
           <w:rFonts w:hint="default" w:ascii="Times New Roman" w:hAnsi="Times New Roman" w:cs="Times New Roman"/>
@@ -5903,8 +9033,7 @@
     <w:p>
       <w:pPr>
         <w:numPr>
-          <w:ilvl w:val="0"/>
-          <w:numId w:val="3"/>
+          <w:numId w:val="0"/>
         </w:numPr>
         <w:jc w:val="left"/>
         <w:rPr>
@@ -5927,7 +9056,7 @@
           <w:szCs w:val="32"/>
           <w:lang w:val="en-US" w:eastAsia="zh-CN" w:bidi="ar-SA"/>
         </w:rPr>
-        <w:t>R</w:t>
+        <w:t>12. R</w:t>
       </w:r>
       <w:r>
         <w:rPr>
@@ -6007,6 +9136,74 @@
           <w:lang w:val="en-US" w:eastAsia="zh-CN" w:bidi="ar-SA"/>
         </w:rPr>
       </w:pPr>
+      <w:r>
+        <w:rPr>
+          <w:rFonts w:hint="eastAsia" w:cs="Times New Roman"/>
+          <w:b w:val="0"/>
+          <w:bCs w:val="0"/>
+          <w:sz w:val="24"/>
+          <w:szCs w:val="24"/>
+          <w:lang w:val="en-US" w:eastAsia="zh-CN"/>
+        </w:rPr>
+        <w:t xml:space="preserve">As the </w:t>
+      </w:r>
+      <w:r>
+        <w:rPr>
+          <w:rFonts w:hint="default" w:ascii="Times New Roman" w:hAnsi="Times New Roman" w:cs="Times New Roman"/>
+          <w:b/>
+          <w:bCs/>
+          <w:sz w:val="28"/>
+          <w:szCs w:val="32"/>
+          <w:lang w:val="en-US" w:eastAsia="zh-CN"/>
+        </w:rPr>
+        <w:t>Assessment Results</w:t>
+      </w:r>
+      <w:r>
+        <w:rPr>
+          <w:rFonts w:hint="eastAsia" w:cs="Times New Roman"/>
+          <w:b/>
+          <w:bCs/>
+          <w:sz w:val="28"/>
+          <w:szCs w:val="32"/>
+          <w:lang w:val="en-US" w:eastAsia="zh-CN"/>
+        </w:rPr>
+        <w:t xml:space="preserve"> </w:t>
+      </w:r>
+      <w:r>
+        <w:rPr>
+          <w:rFonts w:hint="eastAsia" w:cs="Times New Roman"/>
+          <w:b w:val="0"/>
+          <w:bCs w:val="0"/>
+          <w:sz w:val="24"/>
+          <w:szCs w:val="24"/>
+          <w:lang w:val="en-US" w:eastAsia="zh-CN"/>
+        </w:rPr>
+        <w:t>that they converge to a same roughly, and the best epsilon is 0.0001. Because the</w:t>
+      </w:r>
+      <w:r>
+        <w:rPr>
+          <w:rFonts w:hint="eastAsia" w:eastAsia="黑体" w:cs="Times New Roman"/>
+          <w:b w:val="0"/>
+          <w:bCs w:val="0"/>
+          <w:kern w:val="2"/>
+          <w:sz w:val="28"/>
+          <w:szCs w:val="32"/>
+          <w:lang w:val="en-US" w:eastAsia="zh-CN" w:bidi="ar-SA"/>
+        </w:rPr>
+        <w:t xml:space="preserve"> </w:t>
+      </w:r>
+      <w:r>
+        <w:rPr>
+          <w:rFonts w:hint="eastAsia" w:eastAsia="黑体" w:cs="Times New Roman"/>
+          <w:b w:val="0"/>
+          <w:bCs w:val="0"/>
+          <w:kern w:val="2"/>
+          <w:sz w:val="24"/>
+          <w:szCs w:val="24"/>
+          <w:lang w:val="en-US" w:eastAsia="zh-CN" w:bidi="ar-SA"/>
+        </w:rPr>
+        <w:t xml:space="preserve">value of the loss function declined more quickly with this value than others with smaller value. And we can see that the training loss is a little smaller than validation loss sometimes, which may be caused by the size of dataset is too small. </w:t>
+      </w:r>
     </w:p>
     <w:p>
       <w:pPr>
@@ -6063,9 +9260,97 @@
           <w:ilvl w:val="0"/>
           <w:numId w:val="0"/>
         </w:numPr>
-        <w:ind w:firstLine="420" w:firstLineChars="0"/>
+        <w:ind w:left="840" w:leftChars="0" w:firstLine="420" w:firstLineChars="0"/>
         <w:jc w:val="left"/>
         <w:rPr>
+          <w:rFonts w:hint="eastAsia" w:cs="Times New Roman"/>
+          <w:b w:val="0"/>
+          <w:bCs w:val="0"/>
+          <w:sz w:val="24"/>
+          <w:szCs w:val="24"/>
+          <w:lang w:val="en-US" w:eastAsia="zh-CN"/>
+        </w:rPr>
+      </w:pPr>
+      <w:r>
+        <w:rPr>
+          <w:rFonts w:hint="eastAsia" w:cs="Times New Roman"/>
+          <w:b w:val="0"/>
+          <w:bCs w:val="0"/>
+          <w:sz w:val="24"/>
+          <w:szCs w:val="24"/>
+          <w:lang w:val="en-US" w:eastAsia="zh-CN"/>
+        </w:rPr>
+        <w:t xml:space="preserve">We can summarize that </w:t>
+      </w:r>
+      <w:r>
+        <w:rPr>
+          <w:rFonts w:hint="eastAsia" w:eastAsia="黑体" w:cs="Times New Roman"/>
+          <w:b w:val="0"/>
+          <w:bCs w:val="0"/>
+          <w:kern w:val="2"/>
+          <w:sz w:val="24"/>
+          <w:szCs w:val="24"/>
+          <w:lang w:val="en-US" w:eastAsia="zh-CN" w:bidi="ar-SA"/>
+        </w:rPr>
+        <w:t>the smaller threshold is, within the certain range,  the better accuracy will be. The value of Lambda or Eta has less influence on the accuracy.</w:t>
+      </w:r>
+      <w:bookmarkStart w:id="0" w:name="_GoBack"/>
+      <w:bookmarkEnd w:id="0"/>
+      <w:r>
+        <w:rPr>
+          <w:rFonts w:hint="eastAsia" w:eastAsia="黑体" w:cs="Times New Roman"/>
+          <w:b w:val="0"/>
+          <w:bCs w:val="0"/>
+          <w:kern w:val="2"/>
+          <w:sz w:val="24"/>
+          <w:szCs w:val="24"/>
+          <w:lang w:val="en-US" w:eastAsia="zh-CN" w:bidi="ar-SA"/>
+        </w:rPr>
+        <w:t xml:space="preserve"> </w:t>
+      </w:r>
+      <w:r>
+        <w:rPr>
+          <w:rFonts w:hint="eastAsia" w:cs="Times New Roman"/>
+          <w:b w:val="0"/>
+          <w:bCs w:val="0"/>
+          <w:sz w:val="24"/>
+          <w:szCs w:val="24"/>
+          <w:lang w:val="en-US" w:eastAsia="zh-CN"/>
+        </w:rPr>
+        <w:t xml:space="preserve">Some of the features of the data set are left in the validation set, so there is a large gap between loss. We could improve the results by using different validation sets.  </w:t>
+      </w:r>
+    </w:p>
+    <w:p>
+      <w:pPr>
+        <w:numPr>
+          <w:ilvl w:val="0"/>
+          <w:numId w:val="0"/>
+        </w:numPr>
+        <w:jc w:val="left"/>
+        <w:rPr>
+          <w:rFonts w:hint="eastAsia" w:eastAsia="黑体" w:cs="Times New Roman"/>
+          <w:b/>
+          <w:bCs/>
+          <w:kern w:val="2"/>
+          <w:sz w:val="28"/>
+          <w:szCs w:val="32"/>
+          <w:lang w:val="en-US" w:eastAsia="zh-CN" w:bidi="ar-SA"/>
+        </w:rPr>
+      </w:pPr>
+      <w:r>
+        <w:rPr>
+          <w:rFonts w:hint="eastAsia" w:eastAsia="黑体" w:cs="Times New Roman"/>
+          <w:b/>
+          <w:bCs/>
+          <w:kern w:val="2"/>
+          <w:sz w:val="28"/>
+          <w:szCs w:val="32"/>
+          <w:lang w:val="en-US" w:eastAsia="zh-CN" w:bidi="ar-SA"/>
+        </w:rPr>
+        <w:t>13</w:t>
+      </w:r>
+      <w:r>
+        <w:rPr>
           <w:rFonts w:hint="default" w:ascii="Times New Roman" w:hAnsi="Times New Roman" w:eastAsia="黑体" w:cs="Times New Roman"/>
           <w:b/>
           <w:bCs/>
@@ -6074,43 +9359,6 @@
           <w:szCs w:val="32"/>
           <w:lang w:val="en-US" w:eastAsia="zh-CN" w:bidi="ar-SA"/>
         </w:rPr>
-      </w:pPr>
-    </w:p>
-    <w:p>
-      <w:pPr>
-        <w:jc w:val="left"/>
-        <w:rPr>
-          <w:rFonts w:hint="eastAsia" w:eastAsia="黑体" w:cs="Times New Roman"/>
-          <w:b/>
-          <w:bCs/>
-          <w:kern w:val="2"/>
-          <w:sz w:val="28"/>
-          <w:szCs w:val="32"/>
-          <w:lang w:val="en-US" w:eastAsia="zh-CN" w:bidi="ar-SA"/>
-        </w:rPr>
-      </w:pPr>
-      <w:r>
-        <w:rPr>
-          <w:rFonts w:hint="eastAsia" w:eastAsia="黑体" w:cs="Times New Roman"/>
-          <w:b/>
-          <w:bCs/>
-          <w:kern w:val="2"/>
-          <w:sz w:val="28"/>
-          <w:szCs w:val="32"/>
-          <w:lang w:val="en-US" w:eastAsia="zh-CN" w:bidi="ar-SA"/>
-        </w:rPr>
-        <w:t>13</w:t>
-      </w:r>
-      <w:r>
-        <w:rPr>
-          <w:rFonts w:hint="default" w:ascii="Times New Roman" w:hAnsi="Times New Roman" w:eastAsia="黑体" w:cs="Times New Roman"/>
-          <w:b/>
-          <w:bCs/>
-          <w:kern w:val="2"/>
-          <w:sz w:val="28"/>
-          <w:szCs w:val="32"/>
-          <w:lang w:val="en-US" w:eastAsia="zh-CN" w:bidi="ar-SA"/>
-        </w:rPr>
         <w:t>.</w:t>
       </w:r>
       <w:r>
@@ -6123,7 +9371,20 @@
           <w:szCs w:val="32"/>
           <w:lang w:val="en-US" w:eastAsia="zh-CN" w:bidi="ar-SA"/>
         </w:rPr>
-        <w:t xml:space="preserve"> Similarities and differences between linear regression and linear classification:</w:t>
+        <w:t xml:space="preserve"> Similarities and differences between linear regression and linear </w:t>
+      </w:r>
+      <w:r>
+        <w:rPr>
+          <w:rFonts w:hint="eastAsia" w:eastAsia="黑体" w:cs="Times New Roman"/>
+          <w:b/>
+          <w:bCs/>
+          <w:kern w:val="2"/>
+          <w:sz w:val="28"/>
+          <w:szCs w:val="32"/>
+          <w:lang w:val="en-US" w:eastAsia="zh-CN" w:bidi="ar-SA"/>
+        </w:rPr>
+        <w:tab/>
+        <w:t>classification:</w:t>
       </w:r>
     </w:p>
     <w:p>
@@ -6283,7 +9544,7 @@
       <w:pPr>
         <w:numPr>
           <w:ilvl w:val="0"/>
-          <w:numId w:val="4"/>
+          <w:numId w:val="1"/>
         </w:numPr>
         <w:jc w:val="left"/>
         <w:rPr>
@@ -6363,7 +9624,31 @@
           <w:szCs w:val="24"/>
           <w:lang w:val="en-US" w:eastAsia="zh-CN" w:bidi="ar-SA"/>
         </w:rPr>
-        <w:t>, and know how do they work. At the same time, I have known a little about the differences between linear regression and linear classification. But just as a beginner, there are so much knowledge for me to study with. It is still hard, but I will put my full-heart to study it.</w:t>
+        <w:t xml:space="preserve">, and know how do they work. At the same time, I have known a little about the differences between linear regression and linear classification. And I realized the effort will be better if the algorithm have a better </w:t>
+      </w:r>
+      <w:r>
+        <w:rPr>
+          <w:rFonts w:hint="default" w:ascii="Times New Roman" w:hAnsi="Times New Roman" w:eastAsia="黑体" w:cs="Times New Roman"/>
+          <w:b w:val="0"/>
+          <w:bCs w:val="0"/>
+          <w:kern w:val="2"/>
+          <w:sz w:val="24"/>
+          <w:szCs w:val="24"/>
+          <w:lang w:val="en-US" w:eastAsia="zh-CN" w:bidi="ar-SA"/>
+        </w:rPr>
+        <w:t>hyper-parameter</w:t>
+      </w:r>
+      <w:r>
+        <w:rPr>
+          <w:rFonts w:hint="eastAsia" w:ascii="Times New Roman" w:hAnsi="Times New Roman" w:cs="Times New Roman"/>
+          <w:b w:val="0"/>
+          <w:bCs w:val="0"/>
+          <w:kern w:val="2"/>
+          <w:sz w:val="24"/>
+          <w:szCs w:val="24"/>
+          <w:lang w:val="en-US" w:eastAsia="zh-CN" w:bidi="ar-SA"/>
+        </w:rPr>
+        <w:t>. But just as a beginner, there are so much knowledge for me to study with. It is still hard, but I will put my full-heart to study it.</w:t>
       </w:r>
     </w:p>
     <w:p>
@@ -6488,42 +9773,6 @@
 <file path=word/numbering.xml><?xml version="1.0" encoding="utf-8"?>
 <w:numbering xmlns:wpc="http://schemas.microsoft.com/office/word/2010/wordprocessingCanvas" xmlns:mc="http://schemas.openxmlformats.org/markup-compatibility/2006" xmlns:o="urn:schemas-microsoft-com:office:office" xmlns:r="http://schemas.openxmlformats.org/officeDocument/2006/relationships" xmlns:m="http://schemas.openxmlformats.org/officeDocument/2006/math" xmlns:v="urn:schemas-microsoft-com:vml" xmlns:wp14="http://schemas.microsoft.com/office/word/2010/wordprocessingDrawing" xmlns:wp="http://schemas.openxmlformats.org/drawingml/2006/wordprocessingDrawing" xmlns:w10="urn:schemas-microsoft-com:office:word" xmlns:w="http://schemas.openxmlformats.org/wordprocessingml/2006/main" xmlns:w14="http://schemas.microsoft.com/office/word/2010/wordml" xmlns:wpg="http://schemas.microsoft.com/office/word/2010/wordprocessingGroup" xmlns:wpi="http://schemas.microsoft.com/office/word/2010/wordprocessingInk" xmlns:wne="http://schemas.microsoft.com/office/word/2006/wordml" xmlns:wps="http://schemas.microsoft.com/office/word/2010/wordprocessingShape" mc:Ignorable="w14 wp14">
   <w:abstractNum w:abstractNumId="0">
-    <w:nsid w:val="5A28DE81"/>
-    <w:multiLevelType w:val="singleLevel"/>
-    <w:tmpl w:val="5A28DE81"/>
-    <w:lvl w:ilvl="0" w:tentative="0">
-      <w:start w:val="5"/>
-      <w:numFmt w:val="decimal"/>
-      <w:suff w:val="space"/>
-      <w:lvlText w:val="%1."/>
-      <w:lvlJc w:val="left"/>
-    </w:lvl>
-  </w:abstractNum>
-  <w:abstractNum w:abstractNumId="1">
-    <w:nsid w:val="5A2907EA"/>
-    <w:multiLevelType w:val="singleLevel"/>
-    <w:tmpl w:val="5A2907EA"/>
-    <w:lvl w:ilvl="0" w:tentative="0">
-      <w:start w:val="10"/>
-      <w:numFmt w:val="decimal"/>
-      <w:suff w:val="space"/>
-      <w:lvlText w:val="%1."/>
-      <w:lvlJc w:val="left"/>
-    </w:lvl>
-  </w:abstractNum>
-  <w:abstractNum w:abstractNumId="2">
-    <w:nsid w:val="5A291F03"/>
-    <w:multiLevelType w:val="singleLevel"/>
-    <w:tmpl w:val="5A291F03"/>
-    <w:lvl w:ilvl="0" w:tentative="0">
-      <w:start w:val="12"/>
-      <w:numFmt w:val="decimal"/>
-      <w:suff w:val="space"/>
-      <w:lvlText w:val="%1."/>
-      <w:lvlJc w:val="left"/>
-    </w:lvl>
-  </w:abstractNum>
-  <w:abstractNum w:abstractNumId="3">
     <w:nsid w:val="5A29365B"/>
     <w:multiLevelType w:val="singleLevel"/>
     <w:tmpl w:val="5A29365B"/>
@@ -6537,15 +9786,6 @@
   </w:abstractNum>
   <w:num w:numId="1">
     <w:abstractNumId w:val="0"/>
-  </w:num>
-  <w:num w:numId="2">
-    <w:abstractNumId w:val="1"/>
-  </w:num>
-  <w:num w:numId="3">
-    <w:abstractNumId w:val="2"/>
-  </w:num>
-  <w:num w:numId="4">
-    <w:abstractNumId w:val="3"/>
   </w:num>
 </w:numbering>
 </file>
@@ -6830,7 +10070,7 @@
     <w:name w:val="heading 1"/>
     <w:basedOn w:val="1"/>
     <w:next w:val="1"/>
-    <w:link w:val="9"/>
+    <w:link w:val="10"/>
     <w:qFormat/>
     <w:uiPriority w:val="0"/>
     <w:pPr>
@@ -6933,7 +10173,30 @@
     <w:basedOn w:val="6"/>
     <w:uiPriority w:val="0"/>
   </w:style>
-  <w:style w:type="character" w:customStyle="1" w:styleId="9">
+  <w:style w:type="table" w:styleId="9">
+    <w:name w:val="Table Grid"/>
+    <w:basedOn w:val="8"/>
+    <w:uiPriority w:val="0"/>
+    <w:pPr>
+      <w:widowControl w:val="0"/>
+      <w:jc w:val="both"/>
+    </w:pPr>
+    <w:tblPr>
+      <w:tblBorders>
+        <w:top w:val="single" w:color="auto" w:sz="4" w:space="0"/>
+        <w:left w:val="single" w:color="auto" w:sz="4" w:space="0"/>
+        <w:bottom w:val="single" w:color="auto" w:sz="4" w:space="0"/>
+        <w:right w:val="single" w:color="auto" w:sz="4" w:space="0"/>
+        <w:insideH w:val="single" w:color="auto" w:sz="4" w:space="0"/>
+        <w:insideV w:val="single" w:color="auto" w:sz="4" w:space="0"/>
+      </w:tblBorders>
+      <w:tblLayout w:type="fixed"/>
+    </w:tblPr>
+    <w:tcPr>
+      <w:textDirection w:val="lrTb"/>
+    </w:tcPr>
+  </w:style>
+  <w:style w:type="character" w:customStyle="1" w:styleId="10">
     <w:name w:val="标题 1 Char"/>
     <w:link w:val="2"/>
     <w:qFormat/>
